--- a/Device-Registration-Subsystem/DRS-API-Installation-Guide-1.0.0.docx
+++ b/Device-Registration-Subsystem/DRS-API-Installation-Guide-1.0.0.docx
@@ -1,6 +1,6 @@
 
 <file path=word/document.xml><?xml version="1.0" encoding="utf-8"?>
-<w:document xmlns:wpc="http://schemas.microsoft.com/office/word/2010/wordprocessingCanvas" xmlns:mc="http://schemas.openxmlformats.org/markup-compatibility/2006" xmlns:o="urn:schemas-microsoft-com:office:office" xmlns:r="http://schemas.openxmlformats.org/officeDocument/2006/relationships" xmlns:m="http://schemas.openxmlformats.org/officeDocument/2006/math" xmlns:v="urn:schemas-microsoft-com:vml" xmlns:wp14="http://schemas.microsoft.com/office/word/2010/wordprocessingDrawing" xmlns:wp="http://schemas.openxmlformats.org/drawingml/2006/wordprocessingDrawing" xmlns:w10="urn:schemas-microsoft-com:office:word" xmlns:w="http://schemas.openxmlformats.org/wordprocessingml/2006/main" xmlns:w14="http://schemas.microsoft.com/office/word/2010/wordml" xmlns:w15="http://schemas.microsoft.com/office/word/2012/wordml" xmlns:wpg="http://schemas.microsoft.com/office/word/2010/wordprocessingGroup" xmlns:wpi="http://schemas.microsoft.com/office/word/2010/wordprocessingInk" xmlns:wne="http://schemas.microsoft.com/office/word/2006/wordml" xmlns:wps="http://schemas.microsoft.com/office/word/2010/wordprocessingShape" mc:Ignorable="w14 w15 wp14">
+<w:document xmlns:wpc="http://schemas.microsoft.com/office/word/2010/wordprocessingCanvas" xmlns:cx="http://schemas.microsoft.com/office/drawing/2014/chartex" xmlns:cx1="http://schemas.microsoft.com/office/drawing/2015/9/8/chartex" xmlns:cx2="http://schemas.microsoft.com/office/drawing/2015/10/21/chartex" xmlns:cx3="http://schemas.microsoft.com/office/drawing/2016/5/9/chartex" xmlns:cx4="http://schemas.microsoft.com/office/drawing/2016/5/10/chartex" xmlns:cx5="http://schemas.microsoft.com/office/drawing/2016/5/11/chartex" xmlns:cx6="http://schemas.microsoft.com/office/drawing/2016/5/12/chartex" xmlns:cx7="http://schemas.microsoft.com/office/drawing/2016/5/13/chartex" xmlns:cx8="http://schemas.microsoft.com/office/drawing/2016/5/14/chartex" xmlns:mc="http://schemas.openxmlformats.org/markup-compatibility/2006" xmlns:aink="http://schemas.microsoft.com/office/drawing/2016/ink" xmlns:am3d="http://schemas.microsoft.com/office/drawing/2017/model3d" xmlns:o="urn:schemas-microsoft-com:office:office" xmlns:r="http://schemas.openxmlformats.org/officeDocument/2006/relationships" xmlns:m="http://schemas.openxmlformats.org/officeDocument/2006/math" xmlns:v="urn:schemas-microsoft-com:vml" xmlns:wp14="http://schemas.microsoft.com/office/word/2010/wordprocessingDrawing" xmlns:wp="http://schemas.openxmlformats.org/drawingml/2006/wordprocessingDrawing" xmlns:w10="urn:schemas-microsoft-com:office:word" xmlns:w="http://schemas.openxmlformats.org/wordprocessingml/2006/main" xmlns:w14="http://schemas.microsoft.com/office/word/2010/wordml" xmlns:w15="http://schemas.microsoft.com/office/word/2012/wordml" xmlns:w16cid="http://schemas.microsoft.com/office/word/2016/wordml/cid" xmlns:w16se="http://schemas.microsoft.com/office/word/2015/wordml/symex" xmlns:wpg="http://schemas.microsoft.com/office/word/2010/wordprocessingGroup" xmlns:wpi="http://schemas.microsoft.com/office/word/2010/wordprocessingInk" xmlns:wne="http://schemas.microsoft.com/office/word/2006/wordml" xmlns:wps="http://schemas.microsoft.com/office/word/2010/wordprocessingShape" mc:Ignorable="w14 w15 w16se w16cid wp14">
   <w:body>
     <w:p>
       <w:pPr>
@@ -37,7 +37,13 @@
         <w:rPr>
           <w:rFonts w:asciiTheme="majorHAnsi" w:hAnsiTheme="majorHAnsi" w:cstheme="majorHAnsi"/>
         </w:rPr>
-        <w:t>1.0.0</w:t>
+        <w:t>1</w:t>
+      </w:r>
+      <w:r>
+        <w:rPr>
+          <w:rFonts w:asciiTheme="majorHAnsi" w:hAnsiTheme="majorHAnsi" w:cstheme="majorHAnsi"/>
+        </w:rPr>
+        <w:t>.0.0</w:t>
       </w:r>
     </w:p>
     <w:p>
@@ -107,7 +113,21 @@
           <w:rStyle w:val="docDCNChar"/>
           <w:rFonts w:asciiTheme="majorHAnsi" w:hAnsiTheme="majorHAnsi" w:cstheme="majorHAnsi"/>
         </w:rPr>
-        <w:t>-1.0.0</w:t>
+        <w:t>-</w:t>
+      </w:r>
+      <w:r>
+        <w:rPr>
+          <w:rStyle w:val="docDCNChar"/>
+          <w:rFonts w:asciiTheme="majorHAnsi" w:hAnsiTheme="majorHAnsi" w:cstheme="majorHAnsi"/>
+        </w:rPr>
+        <w:t>1</w:t>
+      </w:r>
+      <w:r>
+        <w:rPr>
+          <w:rStyle w:val="docDCNChar"/>
+          <w:rFonts w:asciiTheme="majorHAnsi" w:hAnsiTheme="majorHAnsi" w:cstheme="majorHAnsi"/>
+        </w:rPr>
+        <w:t>.0.0</w:t>
       </w:r>
     </w:p>
     <w:p>
@@ -123,14 +143,35 @@
           <w:rFonts w:asciiTheme="majorHAnsi" w:hAnsiTheme="majorHAnsi" w:cstheme="majorHAnsi"/>
           <w:color w:val="auto"/>
         </w:rPr>
-        <w:t>August 30</w:t>
+        <w:t>March</w:t>
       </w:r>
       <w:r>
         <w:rPr>
           <w:rFonts w:asciiTheme="majorHAnsi" w:hAnsiTheme="majorHAnsi" w:cstheme="majorHAnsi"/>
           <w:color w:val="auto"/>
         </w:rPr>
-        <w:t>, 2018</w:t>
+        <w:t xml:space="preserve"> </w:t>
+      </w:r>
+      <w:r>
+        <w:rPr>
+          <w:rFonts w:asciiTheme="majorHAnsi" w:hAnsiTheme="majorHAnsi" w:cstheme="majorHAnsi"/>
+          <w:color w:val="auto"/>
+        </w:rPr>
+        <w:t>16</w:t>
+      </w:r>
+      <w:r>
+        <w:rPr>
+          <w:rFonts w:asciiTheme="majorHAnsi" w:hAnsiTheme="majorHAnsi" w:cstheme="majorHAnsi"/>
+          <w:color w:val="auto"/>
+        </w:rPr>
+        <w:t>, 201</w:t>
+      </w:r>
+      <w:r>
+        <w:rPr>
+          <w:rFonts w:asciiTheme="majorHAnsi" w:hAnsiTheme="majorHAnsi" w:cstheme="majorHAnsi"/>
+          <w:color w:val="auto"/>
+        </w:rPr>
+        <w:t>9</w:t>
       </w:r>
     </w:p>
     <w:p>
@@ -354,7 +395,31 @@
                 <w:sz w:val="20"/>
                 <w:szCs w:val="20"/>
               </w:rPr>
-              <w:t>Initial release</w:t>
+              <w:t xml:space="preserve"> </w:t>
+            </w:r>
+            <w:r>
+              <w:rPr>
+                <w:rFonts w:asciiTheme="majorHAnsi" w:hAnsiTheme="majorHAnsi" w:cstheme="majorHAnsi"/>
+                <w:sz w:val="20"/>
+                <w:szCs w:val="20"/>
+              </w:rPr>
+              <w:t>R</w:t>
+            </w:r>
+            <w:r>
+              <w:rPr>
+                <w:rFonts w:asciiTheme="majorHAnsi" w:hAnsiTheme="majorHAnsi" w:cstheme="majorHAnsi"/>
+                <w:sz w:val="20"/>
+                <w:szCs w:val="20"/>
+              </w:rPr>
+              <w:t>elease</w:t>
+            </w:r>
+            <w:r>
+              <w:rPr>
+                <w:rFonts w:asciiTheme="majorHAnsi" w:hAnsiTheme="majorHAnsi" w:cstheme="majorHAnsi"/>
+                <w:sz w:val="20"/>
+                <w:szCs w:val="20"/>
+              </w:rPr>
+              <w:t xml:space="preserve"> 2.0.0</w:t>
             </w:r>
           </w:p>
         </w:tc>
@@ -1363,7 +1428,7 @@
               <w:rPr>
                 <w:webHidden/>
               </w:rPr>
-              <w:t>7</w:t>
+              <w:t>9</w:t>
             </w:r>
             <w:r>
               <w:rPr>
@@ -1429,7 +1494,7 @@
               <w:rPr>
                 <w:webHidden/>
               </w:rPr>
-              <w:t>7</w:t>
+              <w:t>9</w:t>
             </w:r>
             <w:r>
               <w:rPr>
@@ -1495,7 +1560,7 @@
               <w:rPr>
                 <w:webHidden/>
               </w:rPr>
-              <w:t>8</w:t>
+              <w:t>10</w:t>
             </w:r>
             <w:r>
               <w:rPr>
@@ -1561,7 +1626,7 @@
               <w:rPr>
                 <w:webHidden/>
               </w:rPr>
-              <w:t>9</w:t>
+              <w:t>11</w:t>
             </w:r>
             <w:r>
               <w:rPr>
@@ -1627,7 +1692,7 @@
               <w:rPr>
                 <w:webHidden/>
               </w:rPr>
-              <w:t>9</w:t>
+              <w:t>11</w:t>
             </w:r>
             <w:r>
               <w:rPr>
@@ -1694,7 +1759,7 @@
               <w:rPr>
                 <w:webHidden/>
               </w:rPr>
-              <w:t>11</w:t>
+              <w:t>13</w:t>
             </w:r>
             <w:r>
               <w:rPr>
@@ -1879,7 +1944,7 @@
     <w:p>
       <w:pPr>
         <w:pStyle w:val="Heading1"/>
-        <w:spacing w:after="0"/>
+        <w:spacing w:before="0" w:after="0"/>
         <w:ind w:left="-720"/>
         <w:rPr>
           <w:rFonts w:asciiTheme="majorHAnsi" w:hAnsiTheme="majorHAnsi" w:cstheme="majorHAnsi"/>
@@ -2648,24 +2713,217 @@
                 <w:szCs w:val="22"/>
               </w:rPr>
             </w:pPr>
-            <w:proofErr w:type="spellStart"/>
             <w:r>
               <w:rPr>
                 <w:rFonts w:asciiTheme="majorHAnsi" w:hAnsiTheme="majorHAnsi" w:cstheme="majorHAnsi"/>
                 <w:sz w:val="22"/>
                 <w:szCs w:val="22"/>
               </w:rPr>
-              <w:t>uWSGI</w:t>
-            </w:r>
-            <w:proofErr w:type="spellEnd"/>
-            <w:r>
+              <w:t>uWSGI is used for serving Python web applications</w:t>
+            </w:r>
+          </w:p>
+        </w:tc>
+      </w:tr>
+      <w:tr>
+        <w:trPr>
+          <w:cantSplit/>
+          <w:trHeight w:val="70"/>
+          <w:jc w:val="center"/>
+        </w:trPr>
+        <w:tc>
+          <w:tcPr>
+            <w:tcW w:w="2515" w:type="dxa"/>
+            <w:shd w:val="clear" w:color="auto" w:fill="auto"/>
+          </w:tcPr>
+          <w:p>
+            <w:pPr>
+              <w:pStyle w:val="TB-TableBody"/>
+              <w:rPr>
+                <w:rFonts w:asciiTheme="majorHAnsi" w:hAnsiTheme="majorHAnsi" w:cstheme="majorHAnsi"/>
+                <w:noProof/>
+                <w:sz w:val="22"/>
+                <w:szCs w:val="22"/>
+              </w:rPr>
+            </w:pPr>
+            <w:r>
+              <w:rPr>
+                <w:rFonts w:asciiTheme="majorHAnsi" w:hAnsiTheme="majorHAnsi" w:cstheme="majorHAnsi"/>
+                <w:noProof/>
+                <w:sz w:val="22"/>
+                <w:szCs w:val="22"/>
+              </w:rPr>
+              <w:t>Rabbit MQ server</w:t>
+            </w:r>
+          </w:p>
+        </w:tc>
+        <w:tc>
+          <w:tcPr>
+            <w:tcW w:w="6211" w:type="dxa"/>
+            <w:shd w:val="clear" w:color="auto" w:fill="auto"/>
+          </w:tcPr>
+          <w:p>
+            <w:pPr>
+              <w:pStyle w:val="TB-TableBody"/>
               <w:rPr>
                 <w:rFonts w:asciiTheme="majorHAnsi" w:hAnsiTheme="majorHAnsi" w:cstheme="majorHAnsi"/>
                 <w:sz w:val="22"/>
                 <w:szCs w:val="22"/>
               </w:rPr>
-              <w:t xml:space="preserve"> is used for serving Python web applications</w:t>
-            </w:r>
+            </w:pPr>
+            <w:r>
+              <w:rPr>
+                <w:color w:val="222222"/>
+                <w:sz w:val="21"/>
+                <w:szCs w:val="21"/>
+                <w:shd w:val="clear" w:color="auto" w:fill="FFFFFF"/>
+              </w:rPr>
+              <w:t xml:space="preserve"> </w:t>
+            </w:r>
+            <w:r>
+              <w:rPr>
+                <w:color w:val="222222"/>
+                <w:sz w:val="22"/>
+                <w:szCs w:val="22"/>
+                <w:shd w:val="clear" w:color="auto" w:fill="FFFFFF"/>
+              </w:rPr>
+              <w:t xml:space="preserve">RabbitMQ </w:t>
+            </w:r>
+            <w:r>
+              <w:rPr>
+                <w:color w:val="222222"/>
+                <w:sz w:val="22"/>
+                <w:szCs w:val="22"/>
+                <w:shd w:val="clear" w:color="auto" w:fill="FFFFFF"/>
+              </w:rPr>
+              <w:t xml:space="preserve"> is an open source </w:t>
+            </w:r>
+            <w:r>
+              <w:rPr>
+                <w:color w:val="222222"/>
+                <w:sz w:val="22"/>
+                <w:szCs w:val="22"/>
+                <w:shd w:val="clear" w:color="auto" w:fill="FFFFFF"/>
+              </w:rPr>
+              <w:t xml:space="preserve">server </w:t>
+            </w:r>
+            <w:r>
+              <w:rPr>
+                <w:color w:val="222222"/>
+                <w:sz w:val="22"/>
+                <w:szCs w:val="22"/>
+                <w:shd w:val="clear" w:color="auto" w:fill="FFFFFF"/>
+              </w:rPr>
+              <w:t xml:space="preserve">and </w:t>
+            </w:r>
+            <w:r>
+              <w:rPr>
+                <w:color w:val="222222"/>
+                <w:sz w:val="22"/>
+                <w:szCs w:val="22"/>
+                <w:shd w:val="clear" w:color="auto" w:fill="FFFFFF"/>
+              </w:rPr>
+              <w:t>is built on the </w:t>
+            </w:r>
+            <w:hyperlink r:id="rId28" w:tooltip="Open Telecom Platform" w:history="1">
+              <w:r>
+                <w:rPr>
+                  <w:rStyle w:val="Hyperlink"/>
+                  <w:color w:val="0B0080"/>
+                  <w:sz w:val="22"/>
+                  <w:szCs w:val="22"/>
+                  <w:shd w:val="clear" w:color="auto" w:fill="FFFFFF"/>
+                </w:rPr>
+                <w:t>Open Telecom Platform</w:t>
+              </w:r>
+            </w:hyperlink>
+            <w:r>
+              <w:rPr>
+                <w:color w:val="222222"/>
+                <w:sz w:val="22"/>
+                <w:szCs w:val="22"/>
+                <w:shd w:val="clear" w:color="auto" w:fill="FFFFFF"/>
+              </w:rPr>
+              <w:t> framework for clustering and failover</w:t>
+            </w:r>
+          </w:p>
+        </w:tc>
+      </w:tr>
+      <w:tr>
+        <w:trPr>
+          <w:cantSplit/>
+          <w:trHeight w:val="70"/>
+          <w:jc w:val="center"/>
+        </w:trPr>
+        <w:tc>
+          <w:tcPr>
+            <w:tcW w:w="2515" w:type="dxa"/>
+            <w:shd w:val="clear" w:color="auto" w:fill="auto"/>
+          </w:tcPr>
+          <w:p>
+            <w:pPr>
+              <w:pStyle w:val="TB-TableBody"/>
+              <w:rPr>
+                <w:rFonts w:asciiTheme="majorHAnsi" w:hAnsiTheme="majorHAnsi" w:cstheme="majorHAnsi"/>
+                <w:noProof/>
+                <w:sz w:val="22"/>
+                <w:szCs w:val="22"/>
+              </w:rPr>
+            </w:pPr>
+            <w:r>
+              <w:rPr>
+                <w:rFonts w:asciiTheme="majorHAnsi" w:hAnsiTheme="majorHAnsi" w:cstheme="majorHAnsi"/>
+                <w:noProof/>
+                <w:sz w:val="22"/>
+                <w:szCs w:val="22"/>
+              </w:rPr>
+              <w:t>Celery</w:t>
+            </w:r>
+          </w:p>
+        </w:tc>
+        <w:tc>
+          <w:tcPr>
+            <w:tcW w:w="6211" w:type="dxa"/>
+            <w:shd w:val="clear" w:color="auto" w:fill="auto"/>
+          </w:tcPr>
+          <w:p>
+            <w:pPr>
+              <w:pStyle w:val="TB-TableBody"/>
+              <w:rPr>
+                <w:color w:val="222222"/>
+                <w:sz w:val="22"/>
+                <w:szCs w:val="22"/>
+                <w:shd w:val="clear" w:color="auto" w:fill="FFFFFF"/>
+              </w:rPr>
+            </w:pPr>
+            <w:r>
+              <w:rPr>
+                <w:color w:val="222222"/>
+                <w:sz w:val="22"/>
+                <w:szCs w:val="22"/>
+                <w:shd w:val="clear" w:color="auto" w:fill="FFFFFF"/>
+              </w:rPr>
+              <w:t>Celery is an open source asynchronous task queue or job queue which is based on distributed message passing. While it supports scheduling, its focus is on operations in real tim</w:t>
+            </w:r>
+            <w:r>
+              <w:rPr>
+                <w:color w:val="222222"/>
+                <w:sz w:val="22"/>
+                <w:szCs w:val="22"/>
+                <w:shd w:val="clear" w:color="auto" w:fill="FFFFFF"/>
+              </w:rPr>
+              <w:t>e.</w:t>
+            </w:r>
+          </w:p>
+          <w:p>
+            <w:pPr>
+              <w:pStyle w:val="TB-TableBody"/>
+              <w:rPr>
+                <w:color w:val="222222"/>
+                <w:sz w:val="22"/>
+                <w:szCs w:val="22"/>
+                <w:shd w:val="clear" w:color="auto" w:fill="FFFFFF"/>
+              </w:rPr>
+            </w:pPr>
           </w:p>
         </w:tc>
       </w:tr>
@@ -2780,7 +3038,7 @@
         </w:rPr>
         <w:t xml:space="preserve">efer to the </w:t>
       </w:r>
-      <w:hyperlink r:id="rId28" w:history="1">
+      <w:hyperlink r:id="rId29" w:history="1">
         <w:r>
           <w:rPr>
             <w:rStyle w:val="Hyperlink"/>
@@ -2855,12 +3113,12 @@
           <w:rFonts w:asciiTheme="majorHAnsi" w:hAnsiTheme="majorHAnsi" w:cstheme="majorHAnsi"/>
         </w:rPr>
         <w:sectPr>
-          <w:headerReference w:type="even" r:id="rId29"/>
-          <w:headerReference w:type="default" r:id="rId30"/>
-          <w:footerReference w:type="even" r:id="rId31"/>
-          <w:footerReference w:type="default" r:id="rId32"/>
-          <w:headerReference w:type="first" r:id="rId33"/>
-          <w:footerReference w:type="first" r:id="rId34"/>
+          <w:headerReference w:type="even" r:id="rId30"/>
+          <w:headerReference w:type="default" r:id="rId31"/>
+          <w:footerReference w:type="even" r:id="rId32"/>
+          <w:footerReference w:type="default" r:id="rId33"/>
+          <w:headerReference w:type="first" r:id="rId34"/>
+          <w:footerReference w:type="first" r:id="rId35"/>
           <w:pgSz w:w="11907" w:h="16839" w:code="9"/>
           <w:pgMar w:top="1440" w:right="1440" w:bottom="1440" w:left="1440" w:header="720" w:footer="432" w:gutter="0"/>
           <w:cols w:space="720"/>
@@ -2872,7 +3130,7 @@
     <w:p>
       <w:pPr>
         <w:pStyle w:val="Heading1"/>
-        <w:spacing w:after="0"/>
+        <w:spacing w:before="0" w:after="0"/>
         <w:ind w:left="-720"/>
         <w:rPr>
           <w:rFonts w:asciiTheme="majorHAnsi" w:hAnsiTheme="majorHAnsi" w:cstheme="majorHAnsi"/>
@@ -3085,19 +3343,55 @@
           <w:rFonts w:asciiTheme="majorHAnsi" w:hAnsiTheme="majorHAnsi" w:cstheme="majorHAnsi"/>
         </w:rPr>
       </w:pPr>
-      <w:proofErr w:type="spellStart"/>
       <w:r>
         <w:rPr>
           <w:rFonts w:asciiTheme="majorHAnsi" w:hAnsiTheme="majorHAnsi" w:cstheme="majorHAnsi"/>
         </w:rPr>
         <w:t>uWSGI</w:t>
       </w:r>
-      <w:proofErr w:type="spellEnd"/>
       <w:r>
         <w:rPr>
           <w:rFonts w:asciiTheme="majorHAnsi" w:hAnsiTheme="majorHAnsi" w:cstheme="majorHAnsi"/>
         </w:rPr>
         <w:t xml:space="preserve"> 2.0</w:t>
+      </w:r>
+    </w:p>
+    <w:p>
+      <w:pPr>
+        <w:numPr>
+          <w:ilvl w:val="0"/>
+          <w:numId w:val="8"/>
+        </w:numPr>
+        <w:spacing w:after="100" w:afterAutospacing="1" w:line="240" w:lineRule="auto"/>
+        <w:ind w:left="180" w:hanging="270"/>
+        <w:rPr>
+          <w:rFonts w:asciiTheme="majorHAnsi" w:hAnsiTheme="majorHAnsi" w:cstheme="majorHAnsi"/>
+        </w:rPr>
+      </w:pPr>
+      <w:r>
+        <w:rPr>
+          <w:rFonts w:asciiTheme="majorHAnsi" w:hAnsiTheme="majorHAnsi" w:cstheme="majorHAnsi"/>
+        </w:rPr>
+        <w:t>Celery 4.2.0</w:t>
+      </w:r>
+    </w:p>
+    <w:p>
+      <w:pPr>
+        <w:numPr>
+          <w:ilvl w:val="0"/>
+          <w:numId w:val="8"/>
+        </w:numPr>
+        <w:spacing w:after="100" w:afterAutospacing="1" w:line="240" w:lineRule="auto"/>
+        <w:ind w:left="180" w:hanging="270"/>
+        <w:rPr>
+          <w:rFonts w:asciiTheme="majorHAnsi" w:hAnsiTheme="majorHAnsi" w:cstheme="majorHAnsi"/>
+        </w:rPr>
+      </w:pPr>
+      <w:r>
+        <w:rPr>
+          <w:rFonts w:asciiTheme="majorHAnsi" w:hAnsiTheme="majorHAnsi" w:cstheme="majorHAnsi"/>
+        </w:rPr>
+        <w:t>Rabbitmq 3.6.10</w:t>
       </w:r>
     </w:p>
     <w:p>
@@ -3244,7 +3538,7 @@
         </w:rPr>
         <w:t xml:space="preserve">Ubuntu 16.04. Refer to the </w:t>
       </w:r>
-      <w:hyperlink r:id="rId35" w:history="1">
+      <w:hyperlink r:id="rId36" w:history="1">
         <w:r>
           <w:rPr>
             <w:rStyle w:val="Hyperlink"/>
@@ -3330,7 +3624,7 @@
         </w:rPr>
         <w:t xml:space="preserve"> configuration can be found on </w:t>
       </w:r>
-      <w:hyperlink r:id="rId36" w:history="1">
+      <w:hyperlink r:id="rId37" w:history="1">
         <w:r>
           <w:rPr>
             <w:rStyle w:val="Hyperlink"/>
@@ -3397,55 +3691,44 @@
           <w:color w:val="000000"/>
         </w:rPr>
         <w:br/>
-        <w:t>distribution, run</w:t>
-      </w:r>
-      <w:proofErr w:type="gramStart"/>
+        <w:t>distribution, run:</w:t>
+      </w:r>
       <w:r>
         <w:rPr>
           <w:rFonts w:asciiTheme="majorHAnsi" w:hAnsiTheme="majorHAnsi" w:cstheme="majorHAnsi"/>
           <w:color w:val="000000"/>
         </w:rPr>
-        <w:t>:</w:t>
-      </w:r>
-      <w:proofErr w:type="gramEnd"/>
-      <w:r>
-        <w:rPr>
-          <w:rFonts w:asciiTheme="majorHAnsi" w:hAnsiTheme="majorHAnsi" w:cstheme="majorHAnsi"/>
-          <w:color w:val="000000"/>
-        </w:rPr>
         <w:br/>
       </w:r>
       <w:r>
         <w:rPr>
           <w:rFonts w:ascii="Courier New" w:hAnsi="Courier New" w:cs="Courier New"/>
         </w:rPr>
-        <w:t xml:space="preserve">tar </w:t>
-      </w:r>
-      <w:proofErr w:type="spellStart"/>
+        <w:t>tar xvzf dirbs-drs-</w:t>
+      </w:r>
       <w:r>
         <w:rPr>
           <w:rFonts w:ascii="Courier New" w:hAnsi="Courier New" w:cs="Courier New"/>
         </w:rPr>
-        <w:t>xvzf</w:t>
-      </w:r>
-      <w:proofErr w:type="spellEnd"/>
+        <w:t>api-</w:t>
+      </w:r>
       <w:r>
         <w:rPr>
           <w:rFonts w:ascii="Courier New" w:hAnsi="Courier New" w:cs="Courier New"/>
         </w:rPr>
-        <w:t xml:space="preserve"> dirbs-drs-</w:t>
+        <w:t>1</w:t>
       </w:r>
       <w:r>
         <w:rPr>
           <w:rFonts w:ascii="Courier New" w:hAnsi="Courier New" w:cs="Courier New"/>
         </w:rPr>
-        <w:t>api-</w:t>
+        <w:t>.0.0</w:t>
       </w:r>
       <w:r>
         <w:rPr>
           <w:rFonts w:ascii="Courier New" w:hAnsi="Courier New" w:cs="Courier New"/>
         </w:rPr>
-        <w:t>1.0.0.tar.gz</w:t>
+        <w:t>.tar.gz</w:t>
       </w:r>
     </w:p>
     <w:p>
@@ -3460,21 +3743,7 @@
         <w:rPr>
           <w:rFonts w:asciiTheme="majorHAnsi" w:hAnsiTheme="majorHAnsi" w:cstheme="majorHAnsi"/>
         </w:rPr>
-        <w:t>Copy the contents to the web root directory e.g. /</w:t>
-      </w:r>
-      <w:proofErr w:type="spellStart"/>
-      <w:r>
-        <w:rPr>
-          <w:rFonts w:asciiTheme="majorHAnsi" w:hAnsiTheme="majorHAnsi" w:cstheme="majorHAnsi"/>
-        </w:rPr>
-        <w:t>var</w:t>
-      </w:r>
-      <w:proofErr w:type="spellEnd"/>
-      <w:r>
-        <w:rPr>
-          <w:rFonts w:asciiTheme="majorHAnsi" w:hAnsiTheme="majorHAnsi" w:cstheme="majorHAnsi"/>
-        </w:rPr>
-        <w:t>/www/html (default Nginx web root directory)</w:t>
+        <w:t>Copy the contents to the web root directory e.g. /var/www/html (default Nginx web root directory)</w:t>
       </w:r>
     </w:p>
     <w:p>
@@ -3525,19 +3794,11 @@
           <w:rFonts w:ascii="Courier New" w:hAnsi="Courier New" w:cs="Courier New"/>
         </w:rPr>
       </w:pPr>
-      <w:proofErr w:type="gramStart"/>
       <w:r>
         <w:rPr>
           <w:rFonts w:ascii="Courier New" w:hAnsi="Courier New" w:cs="Courier New"/>
         </w:rPr>
-        <w:t>apt-get</w:t>
-      </w:r>
-      <w:proofErr w:type="gramEnd"/>
-      <w:r>
-        <w:rPr>
-          <w:rFonts w:ascii="Courier New" w:hAnsi="Courier New" w:cs="Courier New"/>
-        </w:rPr>
-        <w:t xml:space="preserve"> update --fix-missing</w:t>
+        <w:t>apt-get update --fix-missing</w:t>
       </w:r>
     </w:p>
     <w:p>
@@ -3579,73 +3840,35 @@
           <w:rFonts w:ascii="Courier New" w:hAnsi="Courier New" w:cs="Courier New"/>
         </w:rPr>
       </w:pPr>
-      <w:proofErr w:type="gramStart"/>
       <w:r>
         <w:rPr>
           <w:rFonts w:ascii="Courier New" w:hAnsi="Courier New" w:cs="Courier New"/>
         </w:rPr>
-        <w:t>apt-get</w:t>
-      </w:r>
-      <w:proofErr w:type="gramEnd"/>
+        <w:t>apt-get install nginx git python3 virtualenv libpython</w:t>
+      </w:r>
       <w:r>
         <w:rPr>
           <w:rFonts w:ascii="Courier New" w:hAnsi="Courier New" w:cs="Courier New"/>
         </w:rPr>
-        <w:t xml:space="preserve"> install </w:t>
-      </w:r>
-      <w:proofErr w:type="spellStart"/>
+        <w:t>3</w:t>
+      </w:r>
       <w:r>
         <w:rPr>
           <w:rFonts w:ascii="Courier New" w:hAnsi="Courier New" w:cs="Courier New"/>
         </w:rPr>
-        <w:t>nginx</w:t>
-      </w:r>
-      <w:proofErr w:type="spellEnd"/>
+        <w:t>-dev python3-pip python3-dev</w:t>
+      </w:r>
       <w:r>
         <w:rPr>
           <w:rFonts w:ascii="Courier New" w:hAnsi="Courier New" w:cs="Courier New"/>
         </w:rPr>
         <w:t xml:space="preserve"> </w:t>
       </w:r>
-      <w:proofErr w:type="spellStart"/>
       <w:r>
         <w:rPr>
           <w:rFonts w:ascii="Courier New" w:hAnsi="Courier New" w:cs="Courier New"/>
         </w:rPr>
-        <w:t>git</w:t>
-      </w:r>
-      <w:proofErr w:type="spellEnd"/>
-      <w:r>
-        <w:rPr>
-          <w:rFonts w:ascii="Courier New" w:hAnsi="Courier New" w:cs="Courier New"/>
-        </w:rPr>
-        <w:t xml:space="preserve"> python3 </w:t>
-      </w:r>
-      <w:proofErr w:type="spellStart"/>
-      <w:r>
-        <w:rPr>
-          <w:rFonts w:ascii="Courier New" w:hAnsi="Courier New" w:cs="Courier New"/>
-        </w:rPr>
-        <w:t>virtualenv</w:t>
-      </w:r>
-      <w:proofErr w:type="spellEnd"/>
-      <w:r>
-        <w:rPr>
-          <w:rFonts w:ascii="Courier New" w:hAnsi="Courier New" w:cs="Courier New"/>
-        </w:rPr>
-        <w:t xml:space="preserve"> libpython</w:t>
-      </w:r>
-      <w:r>
-        <w:rPr>
-          <w:rFonts w:ascii="Courier New" w:hAnsi="Courier New" w:cs="Courier New"/>
-        </w:rPr>
-        <w:t>3</w:t>
-      </w:r>
-      <w:r>
-        <w:rPr>
-          <w:rFonts w:ascii="Courier New" w:hAnsi="Courier New" w:cs="Courier New"/>
-        </w:rPr>
-        <w:t>-dev python3-pip python3-dev</w:t>
+        <w:t>rabbitmq-server</w:t>
       </w:r>
     </w:p>
     <w:p>
@@ -3681,21 +3904,7 @@
         <w:rPr>
           <w:rFonts w:asciiTheme="majorHAnsi" w:hAnsiTheme="majorHAnsi" w:cstheme="majorHAnsi"/>
         </w:rPr>
-        <w:t>o to path /</w:t>
-      </w:r>
-      <w:proofErr w:type="spellStart"/>
-      <w:r>
-        <w:rPr>
-          <w:rFonts w:asciiTheme="majorHAnsi" w:hAnsiTheme="majorHAnsi" w:cstheme="majorHAnsi"/>
-        </w:rPr>
-        <w:t>var</w:t>
-      </w:r>
-      <w:proofErr w:type="spellEnd"/>
-      <w:r>
-        <w:rPr>
-          <w:rFonts w:asciiTheme="majorHAnsi" w:hAnsiTheme="majorHAnsi" w:cstheme="majorHAnsi"/>
-        </w:rPr>
-        <w:t>/www/html/dirbs-</w:t>
+        <w:t>o to path /var/www/html/dirbs-</w:t>
       </w:r>
       <w:r>
         <w:rPr>
@@ -3725,7 +3934,13 @@
         <w:rPr>
           <w:rFonts w:asciiTheme="majorHAnsi" w:hAnsiTheme="majorHAnsi" w:cstheme="majorHAnsi"/>
         </w:rPr>
-        <w:t>1.0.0</w:t>
+        <w:t>1</w:t>
+      </w:r>
+      <w:r>
+        <w:rPr>
+          <w:rFonts w:asciiTheme="majorHAnsi" w:hAnsiTheme="majorHAnsi" w:cstheme="majorHAnsi"/>
+        </w:rPr>
+        <w:t>.0.0</w:t>
       </w:r>
     </w:p>
     <w:p>
@@ -3739,53 +3954,33 @@
           <w:szCs w:val="20"/>
         </w:rPr>
       </w:pPr>
-      <w:proofErr w:type="spellStart"/>
-      <w:proofErr w:type="gramStart"/>
       <w:r>
         <w:rPr>
           <w:rFonts w:ascii="Courier New" w:hAnsi="Courier New" w:cs="Courier New"/>
           <w:szCs w:val="22"/>
         </w:rPr>
-        <w:t>pushd</w:t>
-      </w:r>
-      <w:proofErr w:type="spellEnd"/>
-      <w:proofErr w:type="gramEnd"/>
+        <w:t>pushd /var/www/html/dirbs-drs-</w:t>
+      </w:r>
       <w:r>
         <w:rPr>
           <w:rFonts w:ascii="Courier New" w:hAnsi="Courier New" w:cs="Courier New"/>
           <w:szCs w:val="22"/>
         </w:rPr>
-        <w:t xml:space="preserve"> /</w:t>
-      </w:r>
-      <w:proofErr w:type="spellStart"/>
+        <w:t>api-</w:t>
+      </w:r>
       <w:r>
         <w:rPr>
           <w:rFonts w:ascii="Courier New" w:hAnsi="Courier New" w:cs="Courier New"/>
           <w:szCs w:val="22"/>
         </w:rPr>
-        <w:t>var</w:t>
-      </w:r>
-      <w:proofErr w:type="spellEnd"/>
+        <w:t>1</w:t>
+      </w:r>
       <w:r>
         <w:rPr>
           <w:rFonts w:ascii="Courier New" w:hAnsi="Courier New" w:cs="Courier New"/>
           <w:szCs w:val="22"/>
         </w:rPr>
-        <w:t>/www/html/dirbs-drs-</w:t>
-      </w:r>
-      <w:r>
-        <w:rPr>
-          <w:rFonts w:ascii="Courier New" w:hAnsi="Courier New" w:cs="Courier New"/>
-          <w:szCs w:val="22"/>
-        </w:rPr>
-        <w:t>api-</w:t>
-      </w:r>
-      <w:r>
-        <w:rPr>
-          <w:rFonts w:ascii="Courier New" w:hAnsi="Courier New" w:cs="Courier New"/>
-          <w:szCs w:val="22"/>
-        </w:rPr>
-        <w:t>1.0.0</w:t>
+        <w:t>.0.0</w:t>
       </w:r>
       <w:r>
         <w:rPr>
@@ -3836,33 +4031,13 @@
           <w:szCs w:val="22"/>
         </w:rPr>
       </w:pPr>
-      <w:proofErr w:type="spellStart"/>
-      <w:proofErr w:type="gramStart"/>
       <w:r>
         <w:rPr>
           <w:rFonts w:ascii="Courier New" w:hAnsi="Courier New" w:cs="Courier New"/>
           <w:szCs w:val="22"/>
         </w:rPr>
-        <w:t>virtualenv</w:t>
-      </w:r>
-      <w:proofErr w:type="spellEnd"/>
-      <w:proofErr w:type="gramEnd"/>
-      <w:r>
-        <w:rPr>
-          <w:rFonts w:ascii="Courier New" w:hAnsi="Courier New" w:cs="Courier New"/>
-          <w:szCs w:val="22"/>
-        </w:rPr>
-        <w:t xml:space="preserve"> –p python3 </w:t>
-      </w:r>
-      <w:proofErr w:type="spellStart"/>
-      <w:r>
-        <w:rPr>
-          <w:rFonts w:ascii="Courier New" w:hAnsi="Courier New" w:cs="Courier New"/>
-          <w:szCs w:val="22"/>
-        </w:rPr>
-        <w:t>venv</w:t>
-      </w:r>
-      <w:proofErr w:type="spellEnd"/>
+        <w:t>virtualenv –p python3 venv</w:t>
+      </w:r>
     </w:p>
     <w:p>
       <w:pPr>
@@ -3874,37 +4049,12 @@
           <w:szCs w:val="22"/>
         </w:rPr>
       </w:pPr>
-      <w:proofErr w:type="gramStart"/>
       <w:r>
         <w:rPr>
           <w:rFonts w:ascii="Courier New" w:hAnsi="Courier New" w:cs="Courier New"/>
           <w:szCs w:val="22"/>
         </w:rPr>
-        <w:t>source</w:t>
-      </w:r>
-      <w:proofErr w:type="gramEnd"/>
-      <w:r>
-        <w:rPr>
-          <w:rFonts w:ascii="Courier New" w:hAnsi="Courier New" w:cs="Courier New"/>
-          <w:szCs w:val="22"/>
-        </w:rPr>
-        <w:t xml:space="preserve"> </w:t>
-      </w:r>
-      <w:proofErr w:type="spellStart"/>
-      <w:r>
-        <w:rPr>
-          <w:rFonts w:ascii="Courier New" w:hAnsi="Courier New" w:cs="Courier New"/>
-          <w:szCs w:val="22"/>
-        </w:rPr>
-        <w:t>venv</w:t>
-      </w:r>
-      <w:proofErr w:type="spellEnd"/>
-      <w:r>
-        <w:rPr>
-          <w:rFonts w:ascii="Courier New" w:hAnsi="Courier New" w:cs="Courier New"/>
-          <w:szCs w:val="22"/>
-        </w:rPr>
-        <w:t>/bin/activate</w:t>
+        <w:t>source venv/bin/activate</w:t>
       </w:r>
     </w:p>
     <w:p>
@@ -3917,21 +4067,12 @@
           <w:szCs w:val="22"/>
         </w:rPr>
       </w:pPr>
-      <w:proofErr w:type="gramStart"/>
       <w:r>
         <w:rPr>
           <w:rFonts w:ascii="Courier New" w:hAnsi="Courier New" w:cs="Courier New"/>
           <w:szCs w:val="22"/>
         </w:rPr>
-        <w:t>pip3</w:t>
-      </w:r>
-      <w:proofErr w:type="gramEnd"/>
-      <w:r>
-        <w:rPr>
-          <w:rFonts w:ascii="Courier New" w:hAnsi="Courier New" w:cs="Courier New"/>
-          <w:szCs w:val="22"/>
-        </w:rPr>
-        <w:t xml:space="preserve"> install -r requirements.txt</w:t>
+        <w:t>pip3 install -r requirements.txt</w:t>
       </w:r>
     </w:p>
     <w:p>
@@ -3951,21 +4092,7 @@
         <w:rPr>
           <w:rFonts w:asciiTheme="majorHAnsi" w:hAnsiTheme="majorHAnsi" w:cstheme="majorHAnsi"/>
         </w:rPr>
-        <w:t xml:space="preserve">Nginx does not support python application so we need to install </w:t>
-      </w:r>
-      <w:proofErr w:type="spellStart"/>
-      <w:r>
-        <w:rPr>
-          <w:rFonts w:asciiTheme="majorHAnsi" w:hAnsiTheme="majorHAnsi" w:cstheme="majorHAnsi"/>
-        </w:rPr>
-        <w:t>uWSGI</w:t>
-      </w:r>
-      <w:proofErr w:type="spellEnd"/>
-      <w:r>
-        <w:rPr>
-          <w:rFonts w:asciiTheme="majorHAnsi" w:hAnsiTheme="majorHAnsi" w:cstheme="majorHAnsi"/>
-        </w:rPr>
-        <w:t xml:space="preserve"> to run python</w:t>
+        <w:t>Nginx does not support python application so we need to install uWSGI to run python</w:t>
       </w:r>
       <w:r>
         <w:rPr>
@@ -3979,16 +4106,8 @@
         <w:rPr>
           <w:rFonts w:asciiTheme="majorHAnsi" w:hAnsiTheme="majorHAnsi" w:cstheme="majorHAnsi"/>
         </w:rPr>
-        <w:t xml:space="preserve">application through Nginx, below is the command to install </w:t>
-      </w:r>
-      <w:proofErr w:type="spellStart"/>
-      <w:r>
-        <w:rPr>
-          <w:rFonts w:asciiTheme="majorHAnsi" w:hAnsiTheme="majorHAnsi" w:cstheme="majorHAnsi"/>
-        </w:rPr>
-        <w:t>uWSGI</w:t>
-      </w:r>
-      <w:proofErr w:type="spellEnd"/>
+        <w:t>application through Nginx, below is the command to install uWSGI</w:t>
+      </w:r>
     </w:p>
     <w:p>
       <w:pPr>
@@ -3998,28 +4117,12 @@
           <w:rFonts w:ascii="Courier New" w:hAnsi="Courier New" w:cs="Courier New"/>
         </w:rPr>
       </w:pPr>
-      <w:proofErr w:type="gramStart"/>
       <w:r>
         <w:rPr>
           <w:rFonts w:ascii="Courier New" w:hAnsi="Courier New" w:cs="Courier New"/>
         </w:rPr>
-        <w:t>pip3</w:t>
-      </w:r>
-      <w:proofErr w:type="gramEnd"/>
-      <w:r>
-        <w:rPr>
-          <w:rFonts w:ascii="Courier New" w:hAnsi="Courier New" w:cs="Courier New"/>
-        </w:rPr>
-        <w:t xml:space="preserve"> install </w:t>
-      </w:r>
-      <w:proofErr w:type="spellStart"/>
-      <w:r>
-        <w:rPr>
-          <w:rFonts w:ascii="Courier New" w:hAnsi="Courier New" w:cs="Courier New"/>
-        </w:rPr>
-        <w:t>uwsgi</w:t>
-      </w:r>
-      <w:proofErr w:type="spellEnd"/>
+        <w:t>pip3 install uwsgi</w:t>
+      </w:r>
     </w:p>
     <w:p>
       <w:pPr>
@@ -4029,17 +4132,1249 @@
           <w:rFonts w:ascii="Courier New" w:hAnsi="Courier New" w:cs="Courier New"/>
         </w:rPr>
       </w:pPr>
-      <w:proofErr w:type="gramStart"/>
       <w:r>
         <w:rPr>
           <w:rFonts w:ascii="Courier New" w:hAnsi="Courier New" w:cs="Courier New"/>
         </w:rPr>
         <w:t>deactivate</w:t>
       </w:r>
-      <w:proofErr w:type="gramEnd"/>
     </w:p>
     <w:p>
       <w:pPr>
+        <w:pStyle w:val="ListParagraph"/>
+        <w:spacing w:after="240" w:line="480" w:lineRule="auto"/>
+        <w:ind w:left="90"/>
+        <w:rPr>
+          <w:rFonts w:cs="Arial"/>
+        </w:rPr>
+      </w:pPr>
+      <w:r>
+        <w:rPr>
+          <w:rFonts w:cs="Arial"/>
+        </w:rPr>
+        <w:t xml:space="preserve">Follow below steps  for celery </w:t>
+      </w:r>
+      <w:r>
+        <w:rPr>
+          <w:rFonts w:cs="Arial"/>
+        </w:rPr>
+        <w:t>c</w:t>
+      </w:r>
+      <w:r>
+        <w:rPr>
+          <w:rFonts w:cs="Arial"/>
+        </w:rPr>
+        <w:t>onfigur</w:t>
+      </w:r>
+      <w:r>
+        <w:rPr>
+          <w:rFonts w:cs="Arial"/>
+        </w:rPr>
+        <w:t>ation</w:t>
+      </w:r>
+      <w:r>
+        <w:rPr>
+          <w:rFonts w:cs="Arial"/>
+        </w:rPr>
+        <w:t xml:space="preserve"> </w:t>
+      </w:r>
+    </w:p>
+    <w:p>
+      <w:pPr>
+        <w:pStyle w:val="ListParagraph"/>
+        <w:numPr>
+          <w:ilvl w:val="0"/>
+          <w:numId w:val="10"/>
+        </w:numPr>
+        <w:spacing w:before="240" w:after="240"/>
+        <w:ind w:left="90" w:hanging="270"/>
+        <w:rPr>
+          <w:rFonts w:asciiTheme="majorHAnsi" w:hAnsiTheme="majorHAnsi" w:cstheme="majorHAnsi"/>
+        </w:rPr>
+      </w:pPr>
+      <w:r>
+        <w:rPr>
+          <w:rFonts w:asciiTheme="majorHAnsi" w:hAnsiTheme="majorHAnsi" w:cstheme="majorHAnsi"/>
+        </w:rPr>
+        <w:t>Start the Workers as Daemons so that they are started automatically at server startup</w:t>
+      </w:r>
+    </w:p>
+    <w:p>
+      <w:pPr>
+        <w:pStyle w:val="ListParagraph"/>
+        <w:numPr>
+          <w:ilvl w:val="0"/>
+          <w:numId w:val="10"/>
+        </w:numPr>
+        <w:spacing w:before="240" w:after="240"/>
+        <w:ind w:left="90" w:hanging="270"/>
+        <w:rPr>
+          <w:rFonts w:asciiTheme="majorHAnsi" w:hAnsiTheme="majorHAnsi" w:cstheme="majorHAnsi"/>
+        </w:rPr>
+      </w:pPr>
+      <w:r>
+        <w:rPr>
+          <w:rFonts w:asciiTheme="majorHAnsi" w:hAnsiTheme="majorHAnsi" w:cstheme="majorHAnsi"/>
+        </w:rPr>
+        <w:t>Create a new service definition file in /etc/systemd/system/celeryd.service. Change the </w:t>
+      </w:r>
+      <w:r>
+        <w:rPr>
+          <w:rFonts w:asciiTheme="majorHAnsi" w:hAnsiTheme="majorHAnsi" w:cstheme="majorHAnsi"/>
+        </w:rPr>
+        <w:t>“User”</w:t>
+      </w:r>
+      <w:r>
+        <w:rPr>
+          <w:rFonts w:asciiTheme="majorHAnsi" w:hAnsiTheme="majorHAnsi" w:cstheme="majorHAnsi"/>
+        </w:rPr>
+        <w:t> and </w:t>
+      </w:r>
+      <w:r>
+        <w:rPr>
+          <w:rFonts w:asciiTheme="majorHAnsi" w:hAnsiTheme="majorHAnsi" w:cstheme="majorHAnsi"/>
+        </w:rPr>
+        <w:t>“Group”</w:t>
+      </w:r>
+      <w:r>
+        <w:rPr>
+          <w:rFonts w:asciiTheme="majorHAnsi" w:hAnsiTheme="majorHAnsi" w:cstheme="majorHAnsi"/>
+        </w:rPr>
+        <w:t xml:space="preserve"> properties according to </w:t>
+      </w:r>
+      <w:r>
+        <w:rPr>
+          <w:rFonts w:asciiTheme="majorHAnsi" w:hAnsiTheme="majorHAnsi" w:cstheme="majorHAnsi"/>
+        </w:rPr>
+        <w:t>your actual user and group name</w:t>
+      </w:r>
+    </w:p>
+    <w:p>
+      <w:pPr>
+        <w:pStyle w:val="ListParagraph"/>
+        <w:numPr>
+          <w:ilvl w:val="0"/>
+          <w:numId w:val="10"/>
+        </w:numPr>
+        <w:spacing w:after="240"/>
+        <w:ind w:left="90" w:hanging="270"/>
+        <w:rPr>
+          <w:rFonts w:asciiTheme="majorHAnsi" w:hAnsiTheme="majorHAnsi" w:cstheme="majorHAnsi"/>
+        </w:rPr>
+      </w:pPr>
+      <w:r>
+        <w:rPr>
+          <w:rFonts w:asciiTheme="majorHAnsi" w:hAnsiTheme="majorHAnsi" w:cstheme="majorHAnsi"/>
+        </w:rPr>
+        <w:t>For our setup we have created a user celery using below command</w:t>
+      </w:r>
+    </w:p>
+    <w:p>
+      <w:pPr>
+        <w:pStyle w:val="ListParagraph"/>
+        <w:spacing w:after="240"/>
+        <w:ind w:left="90"/>
+        <w:rPr>
+          <w:rFonts w:asciiTheme="majorHAnsi" w:hAnsiTheme="majorHAnsi" w:cstheme="majorHAnsi"/>
+        </w:rPr>
+      </w:pPr>
+    </w:p>
+    <w:p>
+      <w:pPr>
+        <w:pStyle w:val="ListParagraph"/>
+        <w:spacing w:after="240"/>
+        <w:ind w:left="90"/>
+        <w:rPr>
+          <w:rFonts w:ascii="Courier New" w:hAnsi="Courier New" w:cs="Courier New"/>
+        </w:rPr>
+      </w:pPr>
+      <w:r>
+        <w:rPr>
+          <w:rFonts w:ascii="Courier New" w:hAnsi="Courier New" w:cs="Courier New"/>
+        </w:rPr>
+        <w:t>a</w:t>
+      </w:r>
+      <w:r>
+        <w:rPr>
+          <w:rFonts w:ascii="Courier New" w:hAnsi="Courier New" w:cs="Courier New"/>
+        </w:rPr>
+        <w:t>dduser celery</w:t>
+      </w:r>
+    </w:p>
+    <w:tbl>
+      <w:tblPr>
+        <w:tblStyle w:val="TableGrid"/>
+        <w:tblW w:w="10260" w:type="dxa"/>
+        <w:jc w:val="center"/>
+        <w:shd w:val="clear" w:color="auto" w:fill="F2F2F2" w:themeFill="background1" w:themeFillShade="F2"/>
+        <w:tblLayout w:type="fixed"/>
+        <w:tblLook w:val="04A0" w:firstRow="1" w:lastRow="0" w:firstColumn="1" w:lastColumn="0" w:noHBand="0" w:noVBand="1"/>
+      </w:tblPr>
+      <w:tblGrid>
+        <w:gridCol w:w="10260"/>
+      </w:tblGrid>
+      <w:tr>
+        <w:trPr>
+          <w:jc w:val="center"/>
+        </w:trPr>
+        <w:tc>
+          <w:tcPr>
+            <w:tcW w:w="10260" w:type="dxa"/>
+            <w:shd w:val="clear" w:color="auto" w:fill="F2F2F2" w:themeFill="background1" w:themeFillShade="F2"/>
+          </w:tcPr>
+          <w:p>
+            <w:pPr>
+              <w:pStyle w:val="NormalWeb"/>
+              <w:spacing w:before="240" w:after="240"/>
+              <w:rPr>
+                <w:rFonts w:ascii="Courier New" w:hAnsi="Courier New"/>
+                <w:sz w:val="20"/>
+                <w:szCs w:val="20"/>
+              </w:rPr>
+            </w:pPr>
+            <w:r>
+              <w:rPr>
+                <w:rFonts w:ascii="Courier New" w:hAnsi="Courier New"/>
+                <w:sz w:val="20"/>
+                <w:szCs w:val="20"/>
+              </w:rPr>
+              <w:t>[Unit]</w:t>
+            </w:r>
+          </w:p>
+          <w:p>
+            <w:pPr>
+              <w:pStyle w:val="NormalWeb"/>
+              <w:spacing w:before="240" w:after="240"/>
+              <w:rPr>
+                <w:rFonts w:ascii="Courier New" w:hAnsi="Courier New"/>
+                <w:sz w:val="20"/>
+                <w:szCs w:val="20"/>
+              </w:rPr>
+            </w:pPr>
+            <w:r>
+              <w:rPr>
+                <w:rFonts w:ascii="Courier New" w:hAnsi="Courier New"/>
+                <w:sz w:val="20"/>
+                <w:szCs w:val="20"/>
+              </w:rPr>
+              <w:t>Description=Celery Service</w:t>
+            </w:r>
+          </w:p>
+          <w:p>
+            <w:pPr>
+              <w:pStyle w:val="NormalWeb"/>
+              <w:spacing w:before="240" w:after="240"/>
+              <w:rPr>
+                <w:rFonts w:ascii="Courier New" w:hAnsi="Courier New"/>
+                <w:sz w:val="20"/>
+                <w:szCs w:val="20"/>
+              </w:rPr>
+            </w:pPr>
+            <w:r>
+              <w:rPr>
+                <w:rFonts w:ascii="Courier New" w:hAnsi="Courier New"/>
+                <w:sz w:val="20"/>
+                <w:szCs w:val="20"/>
+              </w:rPr>
+              <w:t>After=network.target</w:t>
+            </w:r>
+          </w:p>
+          <w:p>
+            <w:pPr>
+              <w:pStyle w:val="NormalWeb"/>
+              <w:spacing w:before="240" w:after="240"/>
+              <w:rPr>
+                <w:rFonts w:ascii="Courier New" w:hAnsi="Courier New"/>
+                <w:sz w:val="20"/>
+                <w:szCs w:val="20"/>
+              </w:rPr>
+            </w:pPr>
+            <w:r>
+              <w:rPr>
+                <w:rFonts w:ascii="Courier New" w:hAnsi="Courier New"/>
+                <w:sz w:val="20"/>
+                <w:szCs w:val="20"/>
+              </w:rPr>
+              <w:t>[Service]</w:t>
+            </w:r>
+          </w:p>
+          <w:p>
+            <w:pPr>
+              <w:pStyle w:val="NormalWeb"/>
+              <w:spacing w:before="240" w:after="240"/>
+              <w:rPr>
+                <w:rFonts w:ascii="Courier New" w:hAnsi="Courier New"/>
+                <w:sz w:val="20"/>
+                <w:szCs w:val="20"/>
+              </w:rPr>
+            </w:pPr>
+            <w:r>
+              <w:rPr>
+                <w:rFonts w:ascii="Courier New" w:hAnsi="Courier New"/>
+                <w:sz w:val="20"/>
+                <w:szCs w:val="20"/>
+              </w:rPr>
+              <w:lastRenderedPageBreak/>
+              <w:t>Type=forking</w:t>
+            </w:r>
+          </w:p>
+          <w:p>
+            <w:pPr>
+              <w:pStyle w:val="NormalWeb"/>
+              <w:spacing w:before="240" w:after="240"/>
+              <w:rPr>
+                <w:rFonts w:ascii="Courier New" w:hAnsi="Courier New"/>
+                <w:sz w:val="20"/>
+                <w:szCs w:val="20"/>
+              </w:rPr>
+            </w:pPr>
+            <w:r>
+              <w:rPr>
+                <w:rFonts w:ascii="Courier New" w:hAnsi="Courier New"/>
+                <w:sz w:val="20"/>
+                <w:szCs w:val="20"/>
+              </w:rPr>
+              <w:t>User=</w:t>
+            </w:r>
+            <w:r>
+              <w:rPr>
+                <w:rFonts w:ascii="Courier New" w:hAnsi="Courier New"/>
+                <w:b/>
+                <w:bCs/>
+                <w:color w:val="FF0000"/>
+                <w:sz w:val="20"/>
+                <w:szCs w:val="20"/>
+              </w:rPr>
+              <w:t>celery</w:t>
+            </w:r>
+          </w:p>
+          <w:p>
+            <w:pPr>
+              <w:pStyle w:val="NormalWeb"/>
+              <w:spacing w:before="240" w:after="240"/>
+              <w:rPr>
+                <w:rFonts w:ascii="Courier New" w:hAnsi="Courier New"/>
+                <w:sz w:val="20"/>
+                <w:szCs w:val="20"/>
+              </w:rPr>
+            </w:pPr>
+            <w:r>
+              <w:rPr>
+                <w:rFonts w:ascii="Courier New" w:hAnsi="Courier New"/>
+                <w:sz w:val="20"/>
+                <w:szCs w:val="20"/>
+              </w:rPr>
+              <w:t>Group=</w:t>
+            </w:r>
+            <w:r>
+              <w:rPr>
+                <w:rFonts w:ascii="Courier New" w:hAnsi="Courier New"/>
+                <w:b/>
+                <w:bCs/>
+                <w:color w:val="FF0000"/>
+                <w:sz w:val="20"/>
+                <w:szCs w:val="20"/>
+              </w:rPr>
+              <w:t>celery</w:t>
+            </w:r>
+          </w:p>
+          <w:p>
+            <w:pPr>
+              <w:pStyle w:val="NormalWeb"/>
+              <w:spacing w:before="240" w:after="240"/>
+              <w:rPr>
+                <w:rFonts w:ascii="Courier New" w:hAnsi="Courier New"/>
+                <w:sz w:val="20"/>
+                <w:szCs w:val="20"/>
+              </w:rPr>
+            </w:pPr>
+            <w:r>
+              <w:rPr>
+                <w:rFonts w:ascii="Courier New" w:hAnsi="Courier New"/>
+                <w:sz w:val="20"/>
+                <w:szCs w:val="20"/>
+              </w:rPr>
+              <w:t>EnvironmentFile=/etc/default/celeryd</w:t>
+            </w:r>
+          </w:p>
+          <w:p>
+            <w:pPr>
+              <w:pStyle w:val="NormalWeb"/>
+              <w:spacing w:before="240" w:after="240"/>
+              <w:rPr>
+                <w:rFonts w:ascii="Courier New" w:hAnsi="Courier New"/>
+                <w:sz w:val="20"/>
+                <w:szCs w:val="20"/>
+              </w:rPr>
+            </w:pPr>
+            <w:r>
+              <w:rPr>
+                <w:rFonts w:ascii="Courier New" w:hAnsi="Courier New"/>
+                <w:sz w:val="20"/>
+                <w:szCs w:val="20"/>
+              </w:rPr>
+              <w:t>WorkingDirectory=/var/www/html/</w:t>
+            </w:r>
+            <w:r>
+              <w:rPr>
+                <w:rFonts w:ascii="Courier New" w:hAnsi="Courier New" w:cs="Courier New"/>
+                <w:szCs w:val="22"/>
+              </w:rPr>
+              <w:t>dirbs-</w:t>
+            </w:r>
+            <w:r>
+              <w:rPr>
+                <w:rFonts w:ascii="Courier New" w:hAnsi="Courier New" w:cs="Courier New"/>
+                <w:szCs w:val="22"/>
+              </w:rPr>
+              <w:t>drs</w:t>
+            </w:r>
+            <w:r>
+              <w:rPr>
+                <w:rFonts w:ascii="Courier New" w:hAnsi="Courier New" w:cs="Courier New"/>
+                <w:szCs w:val="22"/>
+              </w:rPr>
+              <w:t>-api-</w:t>
+            </w:r>
+            <w:r>
+              <w:rPr>
+                <w:rFonts w:ascii="Courier New" w:hAnsi="Courier New" w:cs="Courier New"/>
+                <w:szCs w:val="22"/>
+              </w:rPr>
+              <w:t>1</w:t>
+            </w:r>
+            <w:r>
+              <w:rPr>
+                <w:rFonts w:ascii="Courier New" w:hAnsi="Courier New" w:cs="Courier New"/>
+                <w:szCs w:val="22"/>
+              </w:rPr>
+              <w:t>.0.0</w:t>
+            </w:r>
+            <w:r>
+              <w:rPr>
+                <w:rFonts w:ascii="Courier New" w:hAnsi="Courier New"/>
+                <w:sz w:val="20"/>
+                <w:szCs w:val="20"/>
+              </w:rPr>
+              <w:t>/</w:t>
+            </w:r>
+          </w:p>
+          <w:p>
+            <w:pPr>
+              <w:pStyle w:val="NormalWeb"/>
+              <w:spacing w:before="240" w:after="240"/>
+              <w:rPr>
+                <w:rFonts w:ascii="Courier New" w:hAnsi="Courier New"/>
+                <w:sz w:val="20"/>
+                <w:szCs w:val="20"/>
+              </w:rPr>
+            </w:pPr>
+            <w:r>
+              <w:rPr>
+                <w:rFonts w:ascii="Courier New" w:hAnsi="Courier New"/>
+                <w:sz w:val="20"/>
+                <w:szCs w:val="20"/>
+              </w:rPr>
+              <w:t>ExecStart=/bin/sh -c '${CELERY_BIN} multi start ${CELERYD_NODES} -B\</w:t>
+            </w:r>
+          </w:p>
+          <w:p>
+            <w:pPr>
+              <w:pStyle w:val="NormalWeb"/>
+              <w:spacing w:before="240" w:after="240"/>
+              <w:rPr>
+                <w:rFonts w:ascii="Courier New" w:hAnsi="Courier New"/>
+                <w:sz w:val="20"/>
+                <w:szCs w:val="20"/>
+              </w:rPr>
+            </w:pPr>
+            <w:r>
+              <w:rPr>
+                <w:rFonts w:ascii="Courier New" w:hAnsi="Courier New"/>
+                <w:sz w:val="20"/>
+                <w:szCs w:val="20"/>
+              </w:rPr>
+              <w:t>-A ${CELERY_APP} --pidfile=${CELERYD_PID_FILE} \</w:t>
+            </w:r>
+          </w:p>
+          <w:p>
+            <w:pPr>
+              <w:pStyle w:val="NormalWeb"/>
+              <w:spacing w:before="240" w:after="240"/>
+              <w:ind w:right="-1260"/>
+              <w:rPr>
+                <w:rFonts w:ascii="Courier New" w:hAnsi="Courier New"/>
+                <w:sz w:val="20"/>
+                <w:szCs w:val="20"/>
+              </w:rPr>
+            </w:pPr>
+            <w:r>
+              <w:rPr>
+                <w:rFonts w:ascii="Courier New" w:hAnsi="Courier New"/>
+                <w:sz w:val="20"/>
+                <w:szCs w:val="20"/>
+              </w:rPr>
+              <w:t>--logfile=${CELERYD_LOG_FILE} --loglevel=${CELERYD_LOG_LEVEL} ${CELERYD_OPTS}'</w:t>
+            </w:r>
+          </w:p>
+          <w:p>
+            <w:pPr>
+              <w:pStyle w:val="NormalWeb"/>
+              <w:spacing w:before="240" w:after="240"/>
+              <w:rPr>
+                <w:rFonts w:ascii="Courier New" w:hAnsi="Courier New"/>
+                <w:sz w:val="20"/>
+                <w:szCs w:val="20"/>
+              </w:rPr>
+            </w:pPr>
+            <w:r>
+              <w:rPr>
+                <w:rFonts w:ascii="Courier New" w:hAnsi="Courier New"/>
+                <w:sz w:val="20"/>
+                <w:szCs w:val="20"/>
+              </w:rPr>
+              <w:t>ExecStop=/bin/sh -c '${CELERY_BIN} multi stopwait ${CELERYD_NODES} \</w:t>
+            </w:r>
+          </w:p>
+          <w:p>
+            <w:pPr>
+              <w:pStyle w:val="NormalWeb"/>
+              <w:spacing w:before="240" w:after="240"/>
+              <w:rPr>
+                <w:rFonts w:ascii="Courier New" w:hAnsi="Courier New"/>
+                <w:sz w:val="20"/>
+                <w:szCs w:val="20"/>
+              </w:rPr>
+            </w:pPr>
+            <w:r>
+              <w:rPr>
+                <w:rFonts w:ascii="Courier New" w:hAnsi="Courier New"/>
+                <w:sz w:val="20"/>
+                <w:szCs w:val="20"/>
+              </w:rPr>
+              <w:t>--pidfile=${CELERYD_PID_FILE}'</w:t>
+            </w:r>
+          </w:p>
+          <w:p>
+            <w:pPr>
+              <w:pStyle w:val="NormalWeb"/>
+              <w:spacing w:before="240" w:after="240"/>
+              <w:ind w:right="-540"/>
+              <w:rPr>
+                <w:rFonts w:ascii="Courier New" w:hAnsi="Courier New"/>
+                <w:sz w:val="20"/>
+                <w:szCs w:val="20"/>
+              </w:rPr>
+            </w:pPr>
+            <w:r>
+              <w:rPr>
+                <w:rFonts w:ascii="Courier New" w:hAnsi="Courier New"/>
+                <w:sz w:val="20"/>
+                <w:szCs w:val="20"/>
+              </w:rPr>
+              <w:t>ExecReload=/bin/sh -c '${CELERY_BIN} multi restart ${CELERYD_NODES} -B \</w:t>
+            </w:r>
+          </w:p>
+          <w:p>
+            <w:pPr>
+              <w:pStyle w:val="NormalWeb"/>
+              <w:spacing w:before="240" w:after="240"/>
+              <w:rPr>
+                <w:rFonts w:ascii="Courier New" w:hAnsi="Courier New"/>
+                <w:sz w:val="20"/>
+                <w:szCs w:val="20"/>
+              </w:rPr>
+            </w:pPr>
+            <w:r>
+              <w:rPr>
+                <w:rFonts w:ascii="Courier New" w:hAnsi="Courier New"/>
+                <w:sz w:val="20"/>
+                <w:szCs w:val="20"/>
+              </w:rPr>
+              <w:t>-A ${CELERY_APP} --pidfile=${CELERYD_PID_FILE} \</w:t>
+            </w:r>
+          </w:p>
+          <w:p>
+            <w:pPr>
+              <w:pStyle w:val="NormalWeb"/>
+              <w:spacing w:before="240" w:after="240"/>
+              <w:ind w:right="-1080"/>
+              <w:rPr>
+                <w:rFonts w:ascii="Courier New" w:hAnsi="Courier New"/>
+                <w:sz w:val="20"/>
+                <w:szCs w:val="20"/>
+              </w:rPr>
+            </w:pPr>
+            <w:r>
+              <w:rPr>
+                <w:rFonts w:ascii="Courier New" w:hAnsi="Courier New"/>
+                <w:sz w:val="20"/>
+                <w:szCs w:val="20"/>
+              </w:rPr>
+              <w:t>--logfile=${CELERYD_LOG_FILE} --loglevel=${CELERYD_LOG_LEVEL} ${CELERYD_OPTS}'</w:t>
+            </w:r>
+          </w:p>
+          <w:p>
+            <w:pPr>
+              <w:pStyle w:val="NormalWeb"/>
+              <w:spacing w:before="240" w:after="240"/>
+              <w:rPr>
+                <w:rFonts w:ascii="Courier New" w:hAnsi="Courier New"/>
+                <w:sz w:val="20"/>
+                <w:szCs w:val="20"/>
+              </w:rPr>
+            </w:pPr>
+            <w:r>
+              <w:rPr>
+                <w:rFonts w:ascii="Courier New" w:hAnsi="Courier New"/>
+                <w:sz w:val="20"/>
+                <w:szCs w:val="20"/>
+              </w:rPr>
+              <w:t>[Install]</w:t>
+            </w:r>
+          </w:p>
+          <w:p>
+            <w:pPr>
+              <w:pStyle w:val="HTMLPreformatted"/>
+              <w:rPr>
+                <w:rFonts w:asciiTheme="majorHAnsi" w:hAnsiTheme="majorHAnsi" w:cstheme="majorHAnsi"/>
+              </w:rPr>
+            </w:pPr>
+            <w:r>
+              <w:t>WantedBy=multi-user.target</w:t>
+            </w:r>
+          </w:p>
+        </w:tc>
+      </w:tr>
+    </w:tbl>
+    <w:p>
+      <w:pPr>
+        <w:pStyle w:val="ListParagraph"/>
+        <w:shd w:val="clear" w:color="auto" w:fill="FFFFFF"/>
+        <w:spacing w:after="0" w:line="240" w:lineRule="auto"/>
+        <w:ind w:left="1440"/>
+        <w:rPr>
+          <w:rFonts w:asciiTheme="majorHAnsi" w:hAnsiTheme="majorHAnsi" w:cstheme="majorHAnsi"/>
+        </w:rPr>
+      </w:pPr>
+      <w:r>
+        <w:rPr>
+          <w:rFonts w:ascii="Consolas" w:hAnsi="Consolas" w:cs="Courier New"/>
+          <w:sz w:val="21"/>
+          <w:szCs w:val="21"/>
+        </w:rPr>
+        <w:lastRenderedPageBreak/>
+        <w:t xml:space="preserve">    </w:t>
+      </w:r>
+    </w:p>
+    <w:p>
+      <w:pPr>
+        <w:pStyle w:val="ListParagraph"/>
+        <w:numPr>
+          <w:ilvl w:val="0"/>
+          <w:numId w:val="10"/>
+        </w:numPr>
+        <w:spacing w:before="240" w:after="240"/>
+        <w:ind w:left="90" w:hanging="270"/>
+        <w:rPr>
+          <w:rFonts w:asciiTheme="majorHAnsi" w:hAnsiTheme="majorHAnsi" w:cstheme="majorHAnsi"/>
+        </w:rPr>
+      </w:pPr>
+      <w:r>
+        <w:rPr>
+          <w:rFonts w:asciiTheme="majorHAnsi" w:hAnsiTheme="majorHAnsi" w:cstheme="majorHAnsi"/>
+        </w:rPr>
+        <w:t>Create a configuration file “celeryd” in  /etc/default/ directory</w:t>
+      </w:r>
+    </w:p>
+    <w:tbl>
+      <w:tblPr>
+        <w:tblStyle w:val="TableGrid"/>
+        <w:tblW w:w="10260" w:type="dxa"/>
+        <w:jc w:val="center"/>
+        <w:shd w:val="clear" w:color="auto" w:fill="F2F2F2" w:themeFill="background1" w:themeFillShade="F2"/>
+        <w:tblLayout w:type="fixed"/>
+        <w:tblLook w:val="04A0" w:firstRow="1" w:lastRow="0" w:firstColumn="1" w:lastColumn="0" w:noHBand="0" w:noVBand="1"/>
+      </w:tblPr>
+      <w:tblGrid>
+        <w:gridCol w:w="10260"/>
+      </w:tblGrid>
+      <w:tr>
+        <w:trPr>
+          <w:jc w:val="center"/>
+        </w:trPr>
+        <w:tc>
+          <w:tcPr>
+            <w:tcW w:w="10260" w:type="dxa"/>
+            <w:shd w:val="clear" w:color="auto" w:fill="F2F2F2" w:themeFill="background1" w:themeFillShade="F2"/>
+          </w:tcPr>
+          <w:p>
+            <w:pPr>
+              <w:spacing w:before="240" w:after="240"/>
+              <w:rPr>
+                <w:rFonts w:ascii="Courier New" w:hAnsi="Courier New" w:cs="Courier New"/>
+                <w:sz w:val="20"/>
+                <w:szCs w:val="20"/>
+              </w:rPr>
+            </w:pPr>
+            <w:r>
+              <w:rPr>
+                <w:rFonts w:ascii="Courier New" w:hAnsi="Courier New" w:cs="Courier New"/>
+                <w:sz w:val="20"/>
+                <w:szCs w:val="20"/>
+              </w:rPr>
+              <w:t>#The name of the workers. This example will create two workers</w:t>
+            </w:r>
+          </w:p>
+          <w:p>
+            <w:pPr>
+              <w:spacing w:before="240"/>
+              <w:rPr>
+                <w:rFonts w:ascii="Courier New" w:hAnsi="Courier New" w:cs="Courier New"/>
+                <w:sz w:val="20"/>
+                <w:szCs w:val="20"/>
+              </w:rPr>
+            </w:pPr>
+            <w:r>
+              <w:rPr>
+                <w:rFonts w:ascii="Courier New" w:hAnsi="Courier New" w:cs="Courier New"/>
+                <w:sz w:val="20"/>
+                <w:szCs w:val="20"/>
+              </w:rPr>
+              <w:t>CELERYD_NODES=”worker1 worker2”</w:t>
+            </w:r>
+          </w:p>
+          <w:p>
+            <w:pPr>
+              <w:spacing w:before="240" w:after="240"/>
+              <w:rPr>
+                <w:rFonts w:ascii="Courier New" w:hAnsi="Courier New" w:cs="Courier New"/>
+                <w:sz w:val="20"/>
+                <w:szCs w:val="20"/>
+              </w:rPr>
+            </w:pPr>
+            <w:r>
+              <w:rPr>
+                <w:rFonts w:ascii="Courier New" w:hAnsi="Courier New" w:cs="Courier New"/>
+                <w:sz w:val="20"/>
+                <w:szCs w:val="20"/>
+              </w:rPr>
+              <w:t># The name of the Celery App, should be the same as the python file</w:t>
+            </w:r>
+          </w:p>
+          <w:p>
+            <w:pPr>
+              <w:spacing w:before="240" w:after="240"/>
+              <w:rPr>
+                <w:rFonts w:ascii="Courier New" w:hAnsi="Courier New" w:cs="Courier New"/>
+                <w:sz w:val="20"/>
+                <w:szCs w:val="20"/>
+              </w:rPr>
+            </w:pPr>
+            <w:r>
+              <w:rPr>
+                <w:rFonts w:ascii="Courier New" w:hAnsi="Courier New" w:cs="Courier New"/>
+                <w:sz w:val="20"/>
+                <w:szCs w:val="20"/>
+              </w:rPr>
+              <w:t># where the Celery tasks are defined</w:t>
+            </w:r>
+          </w:p>
+          <w:p>
+            <w:pPr>
+              <w:spacing w:before="240" w:after="240"/>
+              <w:rPr>
+                <w:rFonts w:ascii="Courier New" w:hAnsi="Courier New" w:cs="Courier New"/>
+                <w:sz w:val="20"/>
+                <w:szCs w:val="20"/>
+              </w:rPr>
+            </w:pPr>
+            <w:r>
+              <w:rPr>
+                <w:rFonts w:ascii="Courier New" w:hAnsi="Courier New" w:cs="Courier New"/>
+                <w:sz w:val="20"/>
+                <w:szCs w:val="20"/>
+              </w:rPr>
+              <w:t>CELERY_APP=”app.celery”</w:t>
+            </w:r>
+          </w:p>
+          <w:p>
+            <w:pPr>
+              <w:spacing w:before="240" w:after="240"/>
+              <w:rPr>
+                <w:rFonts w:ascii="Courier New" w:hAnsi="Courier New" w:cs="Courier New"/>
+                <w:sz w:val="20"/>
+                <w:szCs w:val="20"/>
+              </w:rPr>
+            </w:pPr>
+            <w:r>
+              <w:rPr>
+                <w:rFonts w:ascii="Courier New" w:hAnsi="Courier New" w:cs="Courier New"/>
+                <w:sz w:val="20"/>
+                <w:szCs w:val="20"/>
+              </w:rPr>
+              <w:t># log and PID directories</w:t>
+            </w:r>
+          </w:p>
+          <w:p>
+            <w:pPr>
+              <w:spacing w:before="240" w:after="240"/>
+              <w:rPr>
+                <w:rFonts w:ascii="Courier New" w:hAnsi="Courier New" w:cs="Courier New"/>
+                <w:sz w:val="20"/>
+                <w:szCs w:val="20"/>
+              </w:rPr>
+            </w:pPr>
+            <w:r>
+              <w:rPr>
+                <w:rFonts w:ascii="Courier New" w:hAnsi="Courier New" w:cs="Courier New"/>
+                <w:sz w:val="20"/>
+                <w:szCs w:val="20"/>
+              </w:rPr>
+              <w:t>CELERYD_LOG_FILE=”/var/log/celery/%n%I.log”</w:t>
+            </w:r>
+          </w:p>
+          <w:p>
+            <w:pPr>
+              <w:spacing w:before="240" w:after="240"/>
+              <w:rPr>
+                <w:rFonts w:ascii="Courier New" w:hAnsi="Courier New" w:cs="Courier New"/>
+                <w:sz w:val="20"/>
+                <w:szCs w:val="20"/>
+              </w:rPr>
+            </w:pPr>
+            <w:r>
+              <w:rPr>
+                <w:rFonts w:ascii="Courier New" w:hAnsi="Courier New" w:cs="Courier New"/>
+                <w:sz w:val="20"/>
+                <w:szCs w:val="20"/>
+              </w:rPr>
+              <w:t>CELERYD_PID_FILE=”/var/run/celery/%n.pid”</w:t>
+            </w:r>
+          </w:p>
+          <w:p>
+            <w:pPr>
+              <w:spacing w:before="240" w:after="240"/>
+              <w:rPr>
+                <w:rFonts w:ascii="Courier New" w:hAnsi="Courier New" w:cs="Courier New"/>
+                <w:sz w:val="20"/>
+                <w:szCs w:val="20"/>
+              </w:rPr>
+            </w:pPr>
+            <w:r>
+              <w:rPr>
+                <w:rFonts w:ascii="Courier New" w:hAnsi="Courier New" w:cs="Courier New"/>
+                <w:sz w:val="20"/>
+                <w:szCs w:val="20"/>
+              </w:rPr>
+              <w:t>#log level</w:t>
+            </w:r>
+          </w:p>
+          <w:p>
+            <w:pPr>
+              <w:spacing w:before="240" w:after="240"/>
+              <w:rPr>
+                <w:rFonts w:ascii="Courier New" w:hAnsi="Courier New" w:cs="Courier New"/>
+                <w:sz w:val="20"/>
+                <w:szCs w:val="20"/>
+              </w:rPr>
+            </w:pPr>
+            <w:r>
+              <w:rPr>
+                <w:rFonts w:ascii="Courier New" w:hAnsi="Courier New" w:cs="Courier New"/>
+                <w:sz w:val="20"/>
+                <w:szCs w:val="20"/>
+              </w:rPr>
+              <w:t>CELERYD_LOG_LEVEL=INFO</w:t>
+            </w:r>
+          </w:p>
+          <w:p>
+            <w:pPr>
+              <w:spacing w:before="240" w:after="240"/>
+              <w:rPr>
+                <w:rFonts w:ascii="Courier New" w:hAnsi="Courier New" w:cs="Courier New"/>
+                <w:sz w:val="20"/>
+                <w:szCs w:val="20"/>
+              </w:rPr>
+            </w:pPr>
+            <w:r>
+              <w:rPr>
+                <w:rFonts w:ascii="Courier New" w:hAnsi="Courier New" w:cs="Courier New"/>
+                <w:sz w:val="20"/>
+                <w:szCs w:val="20"/>
+              </w:rPr>
+              <w:t>#Path to celery binary, that is in your virtual environment</w:t>
+            </w:r>
+          </w:p>
+          <w:p>
+            <w:pPr>
+              <w:spacing w:before="240" w:after="240"/>
+              <w:rPr>
+                <w:rFonts w:ascii="Courier New" w:hAnsi="Courier New" w:cs="Courier New"/>
+                <w:sz w:val="20"/>
+                <w:szCs w:val="20"/>
+              </w:rPr>
+            </w:pPr>
+            <w:r>
+              <w:rPr>
+                <w:rFonts w:ascii="Courier New" w:hAnsi="Courier New" w:cs="Courier New"/>
+                <w:sz w:val="20"/>
+                <w:szCs w:val="20"/>
+              </w:rPr>
+              <w:lastRenderedPageBreak/>
+              <w:t>CELERY_BIN=/var/www/html/</w:t>
+            </w:r>
+            <w:r>
+              <w:rPr>
+                <w:rFonts w:ascii="Courier New" w:hAnsi="Courier New" w:cs="Courier New"/>
+              </w:rPr>
+              <w:t>dirbs-</w:t>
+            </w:r>
+            <w:r>
+              <w:rPr>
+                <w:rFonts w:ascii="Courier New" w:hAnsi="Courier New" w:cs="Courier New"/>
+              </w:rPr>
+              <w:t>drs</w:t>
+            </w:r>
+            <w:r>
+              <w:rPr>
+                <w:rFonts w:ascii="Courier New" w:hAnsi="Courier New" w:cs="Courier New"/>
+              </w:rPr>
+              <w:t>-api-</w:t>
+            </w:r>
+            <w:r>
+              <w:rPr>
+                <w:rFonts w:ascii="Courier New" w:hAnsi="Courier New" w:cs="Courier New"/>
+              </w:rPr>
+              <w:t>1</w:t>
+            </w:r>
+            <w:r>
+              <w:rPr>
+                <w:rFonts w:ascii="Courier New" w:hAnsi="Courier New" w:cs="Courier New"/>
+              </w:rPr>
+              <w:t>.0.0</w:t>
+            </w:r>
+            <w:r>
+              <w:rPr>
+                <w:rFonts w:ascii="Courier New" w:hAnsi="Courier New" w:cs="Courier New"/>
+                <w:sz w:val="20"/>
+                <w:szCs w:val="20"/>
+              </w:rPr>
+              <w:t>/bin/celery</w:t>
+            </w:r>
+          </w:p>
+        </w:tc>
+      </w:tr>
+    </w:tbl>
+    <w:p>
+      <w:pPr>
+        <w:spacing w:before="240" w:after="240"/>
+        <w:rPr>
+          <w:rFonts w:ascii="Courier New" w:hAnsi="Courier New" w:cs="Courier New"/>
+        </w:rPr>
+      </w:pPr>
+    </w:p>
+    <w:p>
+      <w:pPr>
+        <w:pStyle w:val="ListParagraph"/>
+        <w:numPr>
+          <w:ilvl w:val="0"/>
+          <w:numId w:val="10"/>
+        </w:numPr>
+        <w:spacing w:before="240" w:after="240"/>
+        <w:ind w:left="90" w:hanging="270"/>
+        <w:rPr>
+          <w:rFonts w:asciiTheme="majorHAnsi" w:hAnsiTheme="majorHAnsi" w:cstheme="majorHAnsi"/>
+        </w:rPr>
+      </w:pPr>
+      <w:r>
+        <w:rPr>
+          <w:rFonts w:asciiTheme="majorHAnsi" w:hAnsiTheme="majorHAnsi" w:cstheme="majorHAnsi"/>
+        </w:rPr>
+        <w:t>Create log and pid directories</w:t>
+      </w:r>
+    </w:p>
+    <w:p>
+      <w:pPr>
+        <w:pStyle w:val="ListParagraph"/>
+        <w:spacing w:before="240" w:after="240"/>
+        <w:ind w:left="90"/>
+        <w:rPr>
+          <w:rFonts w:ascii="Courier New" w:hAnsi="Courier New" w:cs="Courier New"/>
+        </w:rPr>
+      </w:pPr>
+      <w:r>
+        <w:rPr>
+          <w:rFonts w:ascii="Courier New" w:hAnsi="Courier New" w:cs="Courier New"/>
+        </w:rPr>
+        <w:t>mkdir /var/log/celery /var/run/celery/</w:t>
+      </w:r>
+    </w:p>
+    <w:p>
+      <w:pPr>
+        <w:pStyle w:val="ListParagraph"/>
+        <w:spacing w:before="240" w:after="240"/>
+        <w:ind w:left="90"/>
+        <w:rPr>
+          <w:rFonts w:ascii="Courier New" w:hAnsi="Courier New" w:cs="Courier New"/>
+        </w:rPr>
+      </w:pPr>
+      <w:r>
+        <w:rPr>
+          <w:rFonts w:ascii="Courier New" w:hAnsi="Courier New" w:cs="Courier New"/>
+        </w:rPr>
+        <w:t>chown celery:celery /var/log/celery /var/run/celery</w:t>
+      </w:r>
+    </w:p>
+    <w:p>
+      <w:pPr>
+        <w:pStyle w:val="ListParagraph"/>
+        <w:spacing w:before="240" w:after="240"/>
+        <w:ind w:left="90"/>
+        <w:rPr>
+          <w:rFonts w:ascii="Courier New" w:hAnsi="Courier New" w:cs="Courier New"/>
+        </w:rPr>
+      </w:pPr>
+    </w:p>
+    <w:p>
+      <w:pPr>
+        <w:pStyle w:val="ListParagraph"/>
+        <w:spacing w:before="240" w:after="240"/>
+        <w:ind w:left="90"/>
+        <w:rPr>
+          <w:rFonts w:ascii="Courier New" w:hAnsi="Courier New" w:cs="Courier New"/>
+        </w:rPr>
+      </w:pPr>
+    </w:p>
+    <w:p>
+      <w:pPr>
+        <w:pStyle w:val="ListParagraph"/>
+        <w:numPr>
+          <w:ilvl w:val="0"/>
+          <w:numId w:val="10"/>
+        </w:numPr>
+        <w:spacing w:before="240" w:after="240"/>
+        <w:ind w:left="90" w:hanging="270"/>
+        <w:rPr>
+          <w:rFonts w:asciiTheme="majorHAnsi" w:hAnsiTheme="majorHAnsi" w:cstheme="majorHAnsi"/>
+        </w:rPr>
+      </w:pPr>
+      <w:r>
+        <w:rPr>
+          <w:rFonts w:asciiTheme="majorHAnsi" w:hAnsiTheme="majorHAnsi" w:cstheme="majorHAnsi"/>
+        </w:rPr>
+        <w:t xml:space="preserve">Reload systemctl daemon. You should run this command each time you </w:t>
+      </w:r>
+      <w:r>
+        <w:rPr>
+          <w:rFonts w:asciiTheme="majorHAnsi" w:hAnsiTheme="majorHAnsi" w:cstheme="majorHAnsi"/>
+        </w:rPr>
+        <w:t xml:space="preserve">make any </w:t>
+      </w:r>
+      <w:r>
+        <w:rPr>
+          <w:rFonts w:asciiTheme="majorHAnsi" w:hAnsiTheme="majorHAnsi" w:cstheme="majorHAnsi"/>
+        </w:rPr>
+        <w:t xml:space="preserve">change </w:t>
+      </w:r>
+      <w:r>
+        <w:rPr>
+          <w:rFonts w:asciiTheme="majorHAnsi" w:hAnsiTheme="majorHAnsi" w:cstheme="majorHAnsi"/>
+        </w:rPr>
+        <w:t xml:space="preserve">in </w:t>
+      </w:r>
+      <w:r>
+        <w:rPr>
+          <w:rFonts w:asciiTheme="majorHAnsi" w:hAnsiTheme="majorHAnsi" w:cstheme="majorHAnsi"/>
+        </w:rPr>
+        <w:t>the service definition file.</w:t>
+      </w:r>
+    </w:p>
+    <w:p>
+      <w:pPr>
+        <w:pStyle w:val="ListParagraph"/>
+        <w:spacing w:before="240" w:after="240"/>
+        <w:ind w:left="90"/>
+        <w:rPr>
+          <w:rFonts w:ascii="Courier New" w:hAnsi="Courier New" w:cs="Courier New"/>
+        </w:rPr>
+      </w:pPr>
+      <w:r>
+        <w:rPr>
+          <w:rFonts w:ascii="Courier New" w:hAnsi="Courier New" w:cs="Courier New"/>
+        </w:rPr>
+        <w:t xml:space="preserve">systemctl daemon-reload </w:t>
+      </w:r>
+    </w:p>
+    <w:p>
+      <w:pPr>
+        <w:pStyle w:val="ListParagraph"/>
+        <w:spacing w:before="240" w:after="240"/>
+        <w:ind w:left="90"/>
+        <w:rPr>
+          <w:rFonts w:ascii="Courier New" w:hAnsi="Courier New" w:cs="Courier New"/>
+        </w:rPr>
+      </w:pPr>
+    </w:p>
+    <w:p>
+      <w:pPr>
+        <w:pStyle w:val="ListParagraph"/>
+        <w:spacing w:before="240" w:after="240"/>
+        <w:ind w:left="90"/>
+        <w:rPr>
+          <w:rFonts w:ascii="Courier New" w:hAnsi="Courier New" w:cs="Courier New"/>
+        </w:rPr>
+      </w:pPr>
+    </w:p>
+    <w:p>
+      <w:pPr>
+        <w:pStyle w:val="ListParagraph"/>
+        <w:numPr>
+          <w:ilvl w:val="0"/>
+          <w:numId w:val="10"/>
+        </w:numPr>
+        <w:spacing w:before="240" w:after="240"/>
+        <w:ind w:left="90" w:hanging="270"/>
+        <w:rPr>
+          <w:rFonts w:asciiTheme="majorHAnsi" w:hAnsiTheme="majorHAnsi" w:cstheme="majorHAnsi"/>
+        </w:rPr>
+      </w:pPr>
+      <w:r>
+        <w:rPr>
+          <w:rFonts w:asciiTheme="majorHAnsi" w:hAnsiTheme="majorHAnsi" w:cstheme="majorHAnsi"/>
+        </w:rPr>
+        <w:t>Enable the service to startup at boot</w:t>
+      </w:r>
+    </w:p>
+    <w:p>
+      <w:pPr>
+        <w:pStyle w:val="ListParagraph"/>
+        <w:spacing w:before="240" w:after="240"/>
+        <w:ind w:left="90"/>
+        <w:rPr>
+          <w:rFonts w:ascii="Courier New" w:hAnsi="Courier New" w:cs="Courier New"/>
+        </w:rPr>
+      </w:pPr>
+      <w:r>
+        <w:rPr>
+          <w:rFonts w:ascii="Courier New" w:hAnsi="Courier New" w:cs="Courier New"/>
+        </w:rPr>
+        <w:t>systemctl enable celery</w:t>
+      </w:r>
+      <w:r>
+        <w:rPr>
+          <w:rFonts w:ascii="Courier New" w:hAnsi="Courier New" w:cs="Courier New"/>
+        </w:rPr>
+        <w:t>d</w:t>
+      </w:r>
+    </w:p>
+    <w:p>
+      <w:pPr>
+        <w:pStyle w:val="ListParagraph"/>
+        <w:spacing w:before="240" w:after="240"/>
+        <w:ind w:left="90"/>
+        <w:rPr>
+          <w:rFonts w:ascii="Courier New" w:hAnsi="Courier New" w:cs="Courier New"/>
+        </w:rPr>
+      </w:pPr>
+      <w:r>
+        <w:rPr>
+          <w:rFonts w:ascii="Courier New" w:hAnsi="Courier New" w:cs="Courier New"/>
+        </w:rPr>
+        <w:t xml:space="preserve"> </w:t>
+      </w:r>
+    </w:p>
+    <w:p>
+      <w:pPr>
+        <w:pStyle w:val="ListParagraph"/>
+        <w:spacing w:before="240" w:after="240"/>
+        <w:ind w:left="90"/>
+        <w:rPr>
+          <w:rFonts w:ascii="Courier New" w:hAnsi="Courier New" w:cs="Courier New"/>
+        </w:rPr>
+      </w:pPr>
+    </w:p>
+    <w:p>
+      <w:pPr>
+        <w:pStyle w:val="ListParagraph"/>
+        <w:numPr>
+          <w:ilvl w:val="0"/>
+          <w:numId w:val="10"/>
+        </w:numPr>
+        <w:spacing w:before="240" w:after="240"/>
+        <w:ind w:left="90" w:hanging="270"/>
+        <w:rPr>
+          <w:rFonts w:asciiTheme="majorHAnsi" w:hAnsiTheme="majorHAnsi" w:cstheme="majorHAnsi"/>
+        </w:rPr>
+      </w:pPr>
+      <w:r>
+        <w:rPr>
+          <w:rFonts w:asciiTheme="majorHAnsi" w:hAnsiTheme="majorHAnsi" w:cstheme="majorHAnsi"/>
+        </w:rPr>
+        <w:t xml:space="preserve">Start the service </w:t>
+      </w:r>
+    </w:p>
+    <w:p>
+      <w:pPr>
+        <w:pStyle w:val="ListParagraph"/>
+        <w:spacing w:before="240" w:after="240"/>
+        <w:ind w:left="90"/>
+        <w:rPr>
+          <w:rFonts w:ascii="Courier New" w:hAnsi="Courier New" w:cs="Courier New"/>
+        </w:rPr>
+      </w:pPr>
+      <w:r>
+        <w:rPr>
+          <w:rFonts w:ascii="Courier New" w:hAnsi="Courier New" w:cs="Courier New"/>
+        </w:rPr>
+        <w:t>systemctl start celery</w:t>
+      </w:r>
+      <w:r>
+        <w:rPr>
+          <w:rFonts w:ascii="Courier New" w:hAnsi="Courier New" w:cs="Courier New"/>
+        </w:rPr>
+        <w:t>d</w:t>
+      </w:r>
+    </w:p>
+    <w:p>
+      <w:pPr>
+        <w:pStyle w:val="ListParagraph"/>
+        <w:spacing w:before="240" w:after="240"/>
+        <w:ind w:left="90"/>
+        <w:rPr>
+          <w:rFonts w:asciiTheme="majorHAnsi" w:hAnsiTheme="majorHAnsi" w:cstheme="majorHAnsi"/>
+        </w:rPr>
+      </w:pPr>
+    </w:p>
+    <w:p>
+      <w:pPr>
+        <w:spacing w:after="240"/>
+        <w:ind w:left="90"/>
+        <w:rPr>
+          <w:rFonts w:ascii="Courier New" w:hAnsi="Courier New" w:cs="Courier New"/>
+        </w:rPr>
+      </w:pPr>
+    </w:p>
+    <w:p>
+      <w:pPr>
+        <w:spacing w:after="240"/>
+        <w:ind w:left="90"/>
+        <w:rPr>
+          <w:rFonts w:ascii="Courier New" w:hAnsi="Courier New" w:cs="Courier New"/>
+        </w:rPr>
+      </w:pPr>
+    </w:p>
+    <w:p>
+      <w:pPr>
+        <w:spacing w:after="240"/>
+        <w:ind w:left="90"/>
+        <w:rPr>
+          <w:rFonts w:ascii="Courier New" w:hAnsi="Courier New" w:cs="Courier New"/>
+        </w:rPr>
+      </w:pPr>
+    </w:p>
+    <w:p>
+      <w:pPr>
         <w:spacing w:before="240" w:after="240"/>
         <w:ind w:left="-180" w:firstLine="270"/>
         <w:rPr>
@@ -4092,6 +5427,31 @@
     <w:p>
       <w:pPr>
         <w:pStyle w:val="B-Body"/>
+        <w:rPr>
+          <w:lang w:eastAsia="ja-JP"/>
+        </w:rPr>
+      </w:pPr>
+    </w:p>
+    <w:p>
+      <w:pPr>
+        <w:pStyle w:val="B-Body"/>
+        <w:rPr>
+          <w:lang w:eastAsia="ja-JP"/>
+        </w:rPr>
+      </w:pPr>
+    </w:p>
+    <w:p>
+      <w:pPr>
+        <w:pStyle w:val="B-Body"/>
+        <w:rPr>
+          <w:lang w:eastAsia="ja-JP"/>
+        </w:rPr>
+      </w:pPr>
+    </w:p>
+    <w:p>
+      <w:pPr>
+        <w:pStyle w:val="B-Body"/>
+        <w:ind w:left="0"/>
         <w:rPr>
           <w:lang w:eastAsia="ja-JP"/>
         </w:rPr>
@@ -4194,55 +5554,12 @@
           <w:rFonts w:asciiTheme="minorHAnsi" w:hAnsiTheme="minorHAnsi" w:cstheme="minorHAnsi"/>
         </w:rPr>
       </w:pPr>
-      <w:proofErr w:type="spellStart"/>
-      <w:proofErr w:type="gramStart"/>
       <w:r>
         <w:rPr>
           <w:rFonts w:ascii="Courier New" w:hAnsi="Courier New" w:cs="Courier New"/>
           <w:szCs w:val="22"/>
         </w:rPr>
-        <w:t>rm</w:t>
-      </w:r>
-      <w:proofErr w:type="spellEnd"/>
-      <w:proofErr w:type="gramEnd"/>
-      <w:r>
-        <w:rPr>
-          <w:rFonts w:ascii="Courier New" w:hAnsi="Courier New" w:cs="Courier New"/>
-          <w:szCs w:val="22"/>
-        </w:rPr>
-        <w:t xml:space="preserve"> /</w:t>
-      </w:r>
-      <w:proofErr w:type="spellStart"/>
-      <w:r>
-        <w:rPr>
-          <w:rFonts w:ascii="Courier New" w:hAnsi="Courier New" w:cs="Courier New"/>
-          <w:szCs w:val="22"/>
-        </w:rPr>
-        <w:t>etc</w:t>
-      </w:r>
-      <w:proofErr w:type="spellEnd"/>
-      <w:r>
-        <w:rPr>
-          <w:rFonts w:ascii="Courier New" w:hAnsi="Courier New" w:cs="Courier New"/>
-          <w:szCs w:val="22"/>
-        </w:rPr>
-        <w:t>/</w:t>
-      </w:r>
-      <w:proofErr w:type="spellStart"/>
-      <w:r>
-        <w:rPr>
-          <w:rFonts w:ascii="Courier New" w:hAnsi="Courier New" w:cs="Courier New"/>
-          <w:szCs w:val="22"/>
-        </w:rPr>
-        <w:t>nginx</w:t>
-      </w:r>
-      <w:proofErr w:type="spellEnd"/>
-      <w:r>
-        <w:rPr>
-          <w:rFonts w:ascii="Courier New" w:hAnsi="Courier New" w:cs="Courier New"/>
-          <w:szCs w:val="22"/>
-        </w:rPr>
-        <w:t>/sites-enabled/default</w:t>
+        <w:t>rm /etc/nginx/sites-enabled/default</w:t>
       </w:r>
     </w:p>
     <w:p>
@@ -4274,91 +5591,69 @@
           <w:rFonts w:asciiTheme="minorHAnsi" w:hAnsiTheme="minorHAnsi" w:cstheme="minorHAnsi"/>
         </w:rPr>
       </w:pPr>
-      <w:proofErr w:type="spellStart"/>
-      <w:proofErr w:type="gramStart"/>
       <w:r>
         <w:rPr>
           <w:rFonts w:ascii="Courier New" w:hAnsi="Courier New" w:cs="Courier New"/>
           <w:szCs w:val="22"/>
         </w:rPr>
-        <w:t>nano</w:t>
-      </w:r>
-      <w:proofErr w:type="spellEnd"/>
-      <w:proofErr w:type="gramEnd"/>
+        <w:t>nano /var/www</w:t>
+      </w:r>
       <w:r>
         <w:rPr>
           <w:rFonts w:ascii="Courier New" w:hAnsi="Courier New" w:cs="Courier New"/>
           <w:szCs w:val="22"/>
         </w:rPr>
-        <w:t xml:space="preserve"> /</w:t>
-      </w:r>
-      <w:proofErr w:type="spellStart"/>
+        <w:t>/html/dirbs-</w:t>
+      </w:r>
       <w:r>
         <w:rPr>
           <w:rFonts w:ascii="Courier New" w:hAnsi="Courier New" w:cs="Courier New"/>
           <w:szCs w:val="22"/>
         </w:rPr>
-        <w:t>var</w:t>
-      </w:r>
-      <w:proofErr w:type="spellEnd"/>
+        <w:t>d</w:t>
+      </w:r>
       <w:r>
         <w:rPr>
           <w:rFonts w:ascii="Courier New" w:hAnsi="Courier New" w:cs="Courier New"/>
           <w:szCs w:val="22"/>
         </w:rPr>
-        <w:t>/www</w:t>
+        <w:t>r</w:t>
       </w:r>
       <w:r>
         <w:rPr>
           <w:rFonts w:ascii="Courier New" w:hAnsi="Courier New" w:cs="Courier New"/>
           <w:szCs w:val="22"/>
         </w:rPr>
-        <w:t>/html/dirbs-</w:t>
+        <w:t>s-</w:t>
       </w:r>
       <w:r>
         <w:rPr>
           <w:rFonts w:ascii="Courier New" w:hAnsi="Courier New" w:cs="Courier New"/>
           <w:szCs w:val="22"/>
         </w:rPr>
-        <w:t>d</w:t>
+        <w:t>api-</w:t>
       </w:r>
       <w:r>
         <w:rPr>
           <w:rFonts w:ascii="Courier New" w:hAnsi="Courier New" w:cs="Courier New"/>
           <w:szCs w:val="22"/>
         </w:rPr>
-        <w:t>r</w:t>
+        <w:t>1</w:t>
       </w:r>
       <w:r>
         <w:rPr>
           <w:rFonts w:ascii="Courier New" w:hAnsi="Courier New" w:cs="Courier New"/>
           <w:szCs w:val="22"/>
         </w:rPr>
-        <w:t>s-</w:t>
+        <w:t>.0.0</w:t>
       </w:r>
       <w:r>
         <w:rPr>
           <w:rFonts w:ascii="Courier New" w:hAnsi="Courier New" w:cs="Courier New"/>
           <w:szCs w:val="22"/>
         </w:rPr>
-        <w:t>api-</w:t>
-      </w:r>
-      <w:r>
-        <w:rPr>
-          <w:rFonts w:ascii="Courier New" w:hAnsi="Courier New" w:cs="Courier New"/>
-          <w:szCs w:val="22"/>
-        </w:rPr>
-        <w:t>1.0.0/</w:t>
-      </w:r>
-      <w:proofErr w:type="spellStart"/>
-      <w:r>
-        <w:rPr>
-          <w:rFonts w:ascii="Courier New" w:hAnsi="Courier New" w:cs="Courier New"/>
-          <w:szCs w:val="22"/>
-        </w:rPr>
-        <w:t>drs.conf</w:t>
-      </w:r>
-      <w:proofErr w:type="spellEnd"/>
+        <w:t>/drs.conf</w:t>
+      </w:r>
     </w:p>
     <w:p>
       <w:pPr>
@@ -4436,13 +5731,8 @@
             <w:pPr>
               <w:pStyle w:val="HTMLPreformatted"/>
             </w:pPr>
-            <w:proofErr w:type="spellStart"/>
-            <w:r>
-              <w:t>server_name</w:t>
-            </w:r>
-            <w:proofErr w:type="spellEnd"/>
-            <w:r>
-              <w:t xml:space="preserve"> localhost;</w:t>
+            <w:r>
+              <w:t>server_name localhost;</w:t>
             </w:r>
           </w:p>
           <w:p>
@@ -4457,13 +5747,8 @@
             <w:pPr>
               <w:pStyle w:val="HTMLPreformatted"/>
             </w:pPr>
-            <w:proofErr w:type="spellStart"/>
-            <w:r>
-              <w:t>client_max_body_size</w:t>
-            </w:r>
-            <w:proofErr w:type="spellEnd"/>
-            <w:r>
-              <w:t xml:space="preserve"> 75M;</w:t>
+            <w:r>
+              <w:t>client_max_body_size 75M;</w:t>
             </w:r>
           </w:p>
           <w:p>
@@ -4474,34 +5759,10 @@
               <w:t>location /</w:t>
             </w:r>
             <w:r>
-              <w:t xml:space="preserve"> {</w:t>
-            </w:r>
-            <w:proofErr w:type="spellStart"/>
-            <w:r>
-              <w:t>try_files</w:t>
-            </w:r>
-            <w:proofErr w:type="spellEnd"/>
-            <w:r>
-              <w:t xml:space="preserve"> $</w:t>
-            </w:r>
-            <w:proofErr w:type="spellStart"/>
-            <w:r>
-              <w:t>uri</w:t>
-            </w:r>
-            <w:proofErr w:type="spellEnd"/>
-            <w:r>
-              <w:t xml:space="preserve"> @</w:t>
-            </w:r>
-            <w:proofErr w:type="spellStart"/>
-            <w:r>
-              <w:t>dirbs_intl_dr</w:t>
-            </w:r>
-            <w:r>
-              <w:t>s_api</w:t>
-            </w:r>
-            <w:proofErr w:type="spellEnd"/>
-            <w:r>
-              <w:t>;}</w:t>
+              <w:t xml:space="preserve"> {try_files $uri @dirbs_intl_dr</w:t>
+            </w:r>
+            <w:r>
+              <w:t>s_api;}</w:t>
             </w:r>
           </w:p>
           <w:p>
@@ -4512,11 +5773,7 @@
               <w:t>loca</w:t>
             </w:r>
             <w:r>
-              <w:t>tion @</w:t>
-            </w:r>
-            <w:proofErr w:type="spellStart"/>
-            <w:r>
-              <w:t>dirbs-</w:t>
+              <w:t>tion @dirbs-</w:t>
             </w:r>
             <w:r>
               <w:t>d</w:t>
@@ -4527,7 +5784,6 @@
             <w:r>
               <w:t>s</w:t>
             </w:r>
-            <w:proofErr w:type="spellEnd"/>
           </w:p>
           <w:p>
             <w:pPr>
@@ -4542,47 +5798,18 @@
               <w:pStyle w:val="HTMLPreformatted"/>
             </w:pPr>
             <w:r>
-              <w:t xml:space="preserve">include </w:t>
-            </w:r>
-            <w:proofErr w:type="spellStart"/>
-            <w:r>
-              <w:t>uwsgi_params</w:t>
-            </w:r>
-            <w:proofErr w:type="spellEnd"/>
-            <w:r>
-              <w:t>;</w:t>
+              <w:t>include uwsgi_params;</w:t>
             </w:r>
           </w:p>
           <w:p>
             <w:pPr>
               <w:pStyle w:val="HTMLPreformatted"/>
             </w:pPr>
-            <w:proofErr w:type="spellStart"/>
             <w:r>
               <w:t>uwsgi_</w:t>
             </w:r>
             <w:r>
-              <w:t>pass</w:t>
-            </w:r>
-            <w:proofErr w:type="spellEnd"/>
-            <w:r>
-              <w:t xml:space="preserve"> </w:t>
-            </w:r>
-            <w:proofErr w:type="spellStart"/>
-            <w:r>
-              <w:t>unix</w:t>
-            </w:r>
-            <w:proofErr w:type="spellEnd"/>
-            <w:r>
-              <w:t>:/</w:t>
-            </w:r>
-            <w:proofErr w:type="spellStart"/>
-            <w:r>
-              <w:t>var</w:t>
-            </w:r>
-            <w:proofErr w:type="spellEnd"/>
-            <w:r>
-              <w:t>/www/html/dirbs-</w:t>
+              <w:t>pass unix:/var/www/html/dirbs-</w:t>
             </w:r>
             <w:r>
               <w:t>d</w:t>
@@ -4597,15 +5824,13 @@
               <w:t>api-</w:t>
             </w:r>
             <w:r>
-              <w:t>1.0.0/</w:t>
-            </w:r>
-            <w:proofErr w:type="spellStart"/>
-            <w:r>
-              <w:t>uwsgi.sock</w:t>
-            </w:r>
-            <w:proofErr w:type="spellEnd"/>
-            <w:r>
-              <w:t>;</w:t>
+              <w:t>1</w:t>
+            </w:r>
+            <w:r>
+              <w:t>.0.0</w:t>
+            </w:r>
+            <w:r>
+              <w:t>/uwsgi.sock;</w:t>
             </w:r>
           </w:p>
           <w:p>
@@ -4643,19 +5868,11 @@
           <w:rFonts w:asciiTheme="majorHAnsi" w:hAnsiTheme="majorHAnsi" w:cstheme="majorHAnsi"/>
         </w:rPr>
       </w:pPr>
-      <w:proofErr w:type="spellStart"/>
-      <w:r>
-        <w:rPr>
-          <w:rFonts w:asciiTheme="majorHAnsi" w:hAnsiTheme="majorHAnsi" w:cstheme="majorHAnsi"/>
-        </w:rPr>
-        <w:t>Symlink</w:t>
-      </w:r>
-      <w:proofErr w:type="spellEnd"/>
-      <w:r>
-        <w:rPr>
-          <w:rFonts w:asciiTheme="majorHAnsi" w:hAnsiTheme="majorHAnsi" w:cstheme="majorHAnsi"/>
-        </w:rPr>
-        <w:t xml:space="preserve"> the new created file to Nginx’s configuration files directory and restart Nginx</w:t>
+      <w:r>
+        <w:rPr>
+          <w:rFonts w:asciiTheme="majorHAnsi" w:hAnsiTheme="majorHAnsi" w:cstheme="majorHAnsi"/>
+        </w:rPr>
+        <w:t>Symlink the new created file to Nginx’s configuration files directory and restart Nginx</w:t>
       </w:r>
     </w:p>
     <w:p>
@@ -4668,122 +5885,47 @@
           <w:szCs w:val="22"/>
         </w:rPr>
       </w:pPr>
-      <w:proofErr w:type="gramStart"/>
       <w:r>
         <w:rPr>
           <w:rFonts w:ascii="Courier New" w:hAnsi="Courier New" w:cs="Courier New"/>
           <w:szCs w:val="22"/>
         </w:rPr>
-        <w:t>ln</w:t>
-      </w:r>
-      <w:proofErr w:type="gramEnd"/>
+        <w:t>ln -s /var/www/html/dirbs-drs-</w:t>
+      </w:r>
       <w:r>
         <w:rPr>
           <w:rFonts w:ascii="Courier New" w:hAnsi="Courier New" w:cs="Courier New"/>
           <w:szCs w:val="22"/>
         </w:rPr>
-        <w:t xml:space="preserve"> -s /</w:t>
-      </w:r>
-      <w:proofErr w:type="spellStart"/>
+        <w:t>api-</w:t>
+      </w:r>
       <w:r>
         <w:rPr>
           <w:rFonts w:ascii="Courier New" w:hAnsi="Courier New" w:cs="Courier New"/>
           <w:szCs w:val="22"/>
         </w:rPr>
-        <w:t>var</w:t>
-      </w:r>
-      <w:proofErr w:type="spellEnd"/>
+        <w:t>1</w:t>
+      </w:r>
       <w:r>
         <w:rPr>
           <w:rFonts w:ascii="Courier New" w:hAnsi="Courier New" w:cs="Courier New"/>
           <w:szCs w:val="22"/>
         </w:rPr>
-        <w:t>/www/html/dirbs-drs-</w:t>
+        <w:t>.0.0</w:t>
       </w:r>
       <w:r>
         <w:rPr>
           <w:rFonts w:ascii="Courier New" w:hAnsi="Courier New" w:cs="Courier New"/>
           <w:szCs w:val="22"/>
         </w:rPr>
-        <w:t>api-</w:t>
+        <w:t xml:space="preserve">/drs.conf </w:t>
       </w:r>
       <w:r>
         <w:rPr>
           <w:rFonts w:ascii="Courier New" w:hAnsi="Courier New" w:cs="Courier New"/>
           <w:szCs w:val="22"/>
         </w:rPr>
-        <w:t>1.0.0/</w:t>
-      </w:r>
-      <w:proofErr w:type="spellStart"/>
-      <w:r>
-        <w:rPr>
-          <w:rFonts w:ascii="Courier New" w:hAnsi="Courier New" w:cs="Courier New"/>
-          <w:szCs w:val="22"/>
-        </w:rPr>
-        <w:t>drs.conf</w:t>
-      </w:r>
-      <w:proofErr w:type="spellEnd"/>
-      <w:r>
-        <w:rPr>
-          <w:rFonts w:ascii="Courier New" w:hAnsi="Courier New" w:cs="Courier New"/>
-          <w:szCs w:val="22"/>
-        </w:rPr>
-        <w:t xml:space="preserve"> </w:t>
-      </w:r>
-      <w:r>
-        <w:rPr>
-          <w:rFonts w:ascii="Courier New" w:hAnsi="Courier New" w:cs="Courier New"/>
-          <w:szCs w:val="22"/>
-        </w:rPr>
-        <w:t>/</w:t>
-      </w:r>
-      <w:proofErr w:type="spellStart"/>
-      <w:r>
-        <w:rPr>
-          <w:rFonts w:ascii="Courier New" w:hAnsi="Courier New" w:cs="Courier New"/>
-          <w:szCs w:val="22"/>
-        </w:rPr>
-        <w:t>etc</w:t>
-      </w:r>
-      <w:proofErr w:type="spellEnd"/>
-      <w:r>
-        <w:rPr>
-          <w:rFonts w:ascii="Courier New" w:hAnsi="Courier New" w:cs="Courier New"/>
-          <w:szCs w:val="22"/>
-        </w:rPr>
-        <w:t>/</w:t>
-      </w:r>
-      <w:proofErr w:type="spellStart"/>
-      <w:r>
-        <w:rPr>
-          <w:rFonts w:ascii="Courier New" w:hAnsi="Courier New" w:cs="Courier New"/>
-          <w:szCs w:val="22"/>
-        </w:rPr>
-        <w:t>nginx</w:t>
-      </w:r>
-      <w:proofErr w:type="spellEnd"/>
-      <w:r>
-        <w:rPr>
-          <w:rFonts w:ascii="Courier New" w:hAnsi="Courier New" w:cs="Courier New"/>
-          <w:szCs w:val="22"/>
-        </w:rPr>
-        <w:t>/</w:t>
-      </w:r>
-      <w:proofErr w:type="spellStart"/>
-      <w:r>
-        <w:rPr>
-          <w:rFonts w:ascii="Courier New" w:hAnsi="Courier New" w:cs="Courier New"/>
-          <w:szCs w:val="22"/>
-        </w:rPr>
-        <w:t>conf.d</w:t>
-      </w:r>
-      <w:proofErr w:type="spellEnd"/>
-      <w:r>
-        <w:rPr>
-          <w:rFonts w:ascii="Courier New" w:hAnsi="Courier New" w:cs="Courier New"/>
-          <w:szCs w:val="22"/>
-        </w:rPr>
-        <w:t>/</w:t>
+        <w:t>/etc/nginx/conf.d/</w:t>
       </w:r>
     </w:p>
     <w:p>
@@ -4803,21 +5945,7 @@
         <w:rPr>
           <w:rFonts w:asciiTheme="majorHAnsi" w:hAnsiTheme="majorHAnsi" w:cstheme="majorHAnsi"/>
         </w:rPr>
-        <w:t xml:space="preserve">Verify </w:t>
-      </w:r>
-      <w:proofErr w:type="spellStart"/>
-      <w:r>
-        <w:rPr>
-          <w:rFonts w:asciiTheme="majorHAnsi" w:hAnsiTheme="majorHAnsi" w:cstheme="majorHAnsi"/>
-        </w:rPr>
-        <w:t>nginx</w:t>
-      </w:r>
-      <w:proofErr w:type="spellEnd"/>
-      <w:r>
-        <w:rPr>
-          <w:rFonts w:asciiTheme="majorHAnsi" w:hAnsiTheme="majorHAnsi" w:cstheme="majorHAnsi"/>
-        </w:rPr>
-        <w:t xml:space="preserve"> configuration</w:t>
+        <w:t>Verify nginx configuration</w:t>
       </w:r>
     </w:p>
     <w:p>
@@ -4830,23 +5958,12 @@
           <w:szCs w:val="22"/>
         </w:rPr>
       </w:pPr>
-      <w:proofErr w:type="spellStart"/>
-      <w:proofErr w:type="gramStart"/>
       <w:r>
         <w:rPr>
           <w:rFonts w:ascii="Courier New" w:hAnsi="Courier New" w:cs="Courier New"/>
           <w:szCs w:val="22"/>
         </w:rPr>
-        <w:t>nginx</w:t>
-      </w:r>
-      <w:proofErr w:type="spellEnd"/>
-      <w:proofErr w:type="gramEnd"/>
-      <w:r>
-        <w:rPr>
-          <w:rFonts w:ascii="Courier New" w:hAnsi="Courier New" w:cs="Courier New"/>
-          <w:szCs w:val="22"/>
-        </w:rPr>
-        <w:t xml:space="preserve"> –t</w:t>
+        <w:t>nginx –t</w:t>
       </w:r>
     </w:p>
     <w:p>
@@ -4879,37 +5996,12 @@
           <w:szCs w:val="22"/>
         </w:rPr>
       </w:pPr>
-      <w:proofErr w:type="gramStart"/>
       <w:r>
         <w:rPr>
           <w:rFonts w:ascii="Courier New" w:hAnsi="Courier New" w:cs="Courier New"/>
           <w:szCs w:val="22"/>
         </w:rPr>
-        <w:t>service</w:t>
-      </w:r>
-      <w:proofErr w:type="gramEnd"/>
-      <w:r>
-        <w:rPr>
-          <w:rFonts w:ascii="Courier New" w:hAnsi="Courier New" w:cs="Courier New"/>
-          <w:szCs w:val="22"/>
-        </w:rPr>
-        <w:t xml:space="preserve"> </w:t>
-      </w:r>
-      <w:proofErr w:type="spellStart"/>
-      <w:r>
-        <w:rPr>
-          <w:rFonts w:ascii="Courier New" w:hAnsi="Courier New" w:cs="Courier New"/>
-          <w:szCs w:val="22"/>
-        </w:rPr>
-        <w:t>nginx</w:t>
-      </w:r>
-      <w:proofErr w:type="spellEnd"/>
-      <w:r>
-        <w:rPr>
-          <w:rFonts w:ascii="Courier New" w:hAnsi="Courier New" w:cs="Courier New"/>
-          <w:szCs w:val="22"/>
-        </w:rPr>
-        <w:t xml:space="preserve"> restart</w:t>
+        <w:t>service nginx restart</w:t>
       </w:r>
     </w:p>
     <w:p>
@@ -4998,22 +6090,12 @@
       </w:pPr>
       <w:bookmarkStart w:id="24" w:name="_Toc526241503"/>
       <w:bookmarkStart w:id="25" w:name="_Toc527742182"/>
-      <w:proofErr w:type="spellStart"/>
-      <w:proofErr w:type="gramStart"/>
       <w:r>
         <w:rPr>
           <w:rFonts w:asciiTheme="majorHAnsi" w:hAnsiTheme="majorHAnsi" w:cstheme="majorHAnsi"/>
         </w:rPr>
         <w:lastRenderedPageBreak/>
-        <w:t>uWSGI</w:t>
-      </w:r>
-      <w:proofErr w:type="spellEnd"/>
-      <w:proofErr w:type="gramEnd"/>
-      <w:r>
-        <w:rPr>
-          <w:rFonts w:asciiTheme="majorHAnsi" w:hAnsiTheme="majorHAnsi" w:cstheme="majorHAnsi"/>
-        </w:rPr>
-        <w:t xml:space="preserve"> Configuration</w:t>
+        <w:t>uWSGI Configuration</w:t>
       </w:r>
       <w:bookmarkEnd w:id="24"/>
       <w:bookmarkEnd w:id="25"/>
@@ -5047,53 +6129,40 @@
           <w:rFonts w:asciiTheme="minorHAnsi" w:hAnsiTheme="minorHAnsi" w:cstheme="minorHAnsi"/>
         </w:rPr>
       </w:pPr>
-      <w:proofErr w:type="spellStart"/>
-      <w:proofErr w:type="gramStart"/>
       <w:r>
         <w:rPr>
           <w:rFonts w:ascii="Courier New" w:hAnsi="Courier New" w:cs="Courier New"/>
           <w:szCs w:val="22"/>
         </w:rPr>
-        <w:t>nano</w:t>
-      </w:r>
-      <w:proofErr w:type="spellEnd"/>
-      <w:proofErr w:type="gramEnd"/>
+        <w:t>nano /var/www/html/dirbs-drs-</w:t>
+      </w:r>
       <w:r>
         <w:rPr>
           <w:rFonts w:ascii="Courier New" w:hAnsi="Courier New" w:cs="Courier New"/>
           <w:szCs w:val="22"/>
         </w:rPr>
-        <w:t xml:space="preserve"> /</w:t>
-      </w:r>
-      <w:proofErr w:type="spellStart"/>
+        <w:t>api-</w:t>
+      </w:r>
       <w:r>
         <w:rPr>
           <w:rFonts w:ascii="Courier New" w:hAnsi="Courier New" w:cs="Courier New"/>
           <w:szCs w:val="22"/>
         </w:rPr>
-        <w:t>var</w:t>
-      </w:r>
-      <w:proofErr w:type="spellEnd"/>
+        <w:t>1</w:t>
+      </w:r>
       <w:r>
         <w:rPr>
           <w:rFonts w:ascii="Courier New" w:hAnsi="Courier New" w:cs="Courier New"/>
           <w:szCs w:val="22"/>
         </w:rPr>
-        <w:t>/www/html/dirbs-drs-</w:t>
+        <w:t>.0.0</w:t>
       </w:r>
       <w:r>
         <w:rPr>
           <w:rFonts w:ascii="Courier New" w:hAnsi="Courier New" w:cs="Courier New"/>
           <w:szCs w:val="22"/>
         </w:rPr>
-        <w:t>api-</w:t>
-      </w:r>
-      <w:r>
-        <w:rPr>
-          <w:rFonts w:ascii="Courier New" w:hAnsi="Courier New" w:cs="Courier New"/>
-          <w:szCs w:val="22"/>
-        </w:rPr>
-        <w:t>1.0.0/uwsgi.ini</w:t>
+        <w:t>/uwsgi.ini</w:t>
       </w:r>
     </w:p>
     <w:p>
@@ -5155,15 +6224,7 @@
               <w:pStyle w:val="HTMLPreformatted"/>
             </w:pPr>
             <w:r>
-              <w:t>[</w:t>
-            </w:r>
-            <w:proofErr w:type="spellStart"/>
-            <w:r>
-              <w:t>uwsgi</w:t>
-            </w:r>
-            <w:proofErr w:type="spellEnd"/>
-            <w:r>
-              <w:t>]</w:t>
+              <w:t>[uwsgi]</w:t>
             </w:r>
           </w:p>
           <w:p>
@@ -5179,15 +6240,7 @@
               <w:pStyle w:val="HTMLPreformatted"/>
             </w:pPr>
             <w:r>
-              <w:t>base = /</w:t>
-            </w:r>
-            <w:proofErr w:type="spellStart"/>
-            <w:r>
-              <w:t>var</w:t>
-            </w:r>
-            <w:proofErr w:type="spellEnd"/>
-            <w:r>
-              <w:t>/www/html/dirbs-</w:t>
+              <w:t>base = /var/www/html/dirbs-</w:t>
             </w:r>
             <w:r>
               <w:t>d</w:t>
@@ -5199,7 +6252,16 @@
               <w:t>s</w:t>
             </w:r>
             <w:r>
-              <w:t>-api-1.0.0/</w:t>
+              <w:t>-api-</w:t>
+            </w:r>
+            <w:r>
+              <w:t>1</w:t>
+            </w:r>
+            <w:r>
+              <w:t>.0.0</w:t>
+            </w:r>
+            <w:r>
+              <w:t>/</w:t>
             </w:r>
           </w:p>
           <w:p>
@@ -5235,13 +6297,8 @@
             <w:pPr>
               <w:pStyle w:val="HTMLPreformatted"/>
             </w:pPr>
-            <w:proofErr w:type="spellStart"/>
-            <w:r>
-              <w:t>chdir</w:t>
-            </w:r>
-            <w:proofErr w:type="spellEnd"/>
-            <w:r>
-              <w:t xml:space="preserve"> = %(base)</w:t>
+            <w:r>
+              <w:t>chdir = %(base)</w:t>
             </w:r>
           </w:p>
           <w:p>
@@ -5249,25 +6306,15 @@
               <w:pStyle w:val="HTMLPreformatted"/>
             </w:pPr>
             <w:r>
-              <w:t>home = %(base)/</w:t>
-            </w:r>
-            <w:proofErr w:type="spellStart"/>
-            <w:r>
-              <w:t>venv</w:t>
-            </w:r>
-            <w:proofErr w:type="spellEnd"/>
+              <w:t>home = %(base)/venv</w:t>
+            </w:r>
           </w:p>
           <w:p>
             <w:pPr>
               <w:pStyle w:val="HTMLPreformatted"/>
             </w:pPr>
-            <w:proofErr w:type="spellStart"/>
-            <w:r>
-              <w:t>pythonpath</w:t>
-            </w:r>
-            <w:proofErr w:type="spellEnd"/>
-            <w:r>
-              <w:t xml:space="preserve"> = %(base)</w:t>
+            <w:r>
+              <w:t>pythonpath = %(base)</w:t>
             </w:r>
           </w:p>
           <w:p>
@@ -5320,15 +6367,7 @@
               <w:pStyle w:val="HTMLPreformatted"/>
             </w:pPr>
             <w:r>
-              <w:t>cheaper-</w:t>
-            </w:r>
-            <w:proofErr w:type="spellStart"/>
-            <w:r>
-              <w:t>algo</w:t>
-            </w:r>
-            <w:proofErr w:type="spellEnd"/>
-            <w:r>
-              <w:t xml:space="preserve"> = spare</w:t>
+              <w:t>cheaper-algo = spare</w:t>
             </w:r>
           </w:p>
           <w:p>
@@ -5349,7 +6388,7 @@
               <w:pStyle w:val="HTMLPreformatted"/>
             </w:pPr>
             <w:r>
-              <w:t>#socket file's location</w:t>
+              <w:t>enable-threads = true</w:t>
             </w:r>
           </w:p>
           <w:p>
@@ -5357,27 +6396,19 @@
               <w:pStyle w:val="HTMLPreformatted"/>
             </w:pPr>
             <w:r>
-              <w:t>socket = /</w:t>
-            </w:r>
-            <w:proofErr w:type="spellStart"/>
-            <w:r>
-              <w:t>var</w:t>
-            </w:r>
-            <w:proofErr w:type="spellEnd"/>
-            <w:r>
-              <w:t>/www/html/dirbs-drs-</w:t>
-            </w:r>
-            <w:r>
-              <w:t>api-</w:t>
-            </w:r>
-            <w:r>
-              <w:t>1.0.0/%</w:t>
-            </w:r>
-            <w:proofErr w:type="spellStart"/>
-            <w:r>
-              <w:t>n.sock</w:t>
-            </w:r>
-            <w:proofErr w:type="spellEnd"/>
+              <w:t>max-requests = 500</w:t>
+            </w:r>
+          </w:p>
+          <w:p>
+            <w:pPr>
+              <w:pStyle w:val="HTMLPreformatted"/>
+            </w:pPr>
+            <w:r>
+              <w:t xml:space="preserve">max-worker-lifetime = </w:t>
+            </w:r>
+            <w:r>
+              <w:t>120</w:t>
+            </w:r>
           </w:p>
           <w:p>
             <w:pPr>
@@ -5389,39 +6420,24 @@
               <w:pStyle w:val="HTMLPreformatted"/>
             </w:pPr>
             <w:r>
-              <w:t>#permissions for the socket file</w:t>
+              <w:t>ignore-sigpipe=true</w:t>
             </w:r>
           </w:p>
           <w:p>
             <w:pPr>
               <w:pStyle w:val="HTMLPreformatted"/>
             </w:pPr>
-            <w:proofErr w:type="spellStart"/>
-            <w:r>
-              <w:t>chmod</w:t>
-            </w:r>
-            <w:proofErr w:type="spellEnd"/>
-            <w:r>
-              <w:t>-socket = 666</w:t>
+            <w:r>
+              <w:t>ignore-write-errors=true</w:t>
             </w:r>
           </w:p>
           <w:p>
             <w:pPr>
               <w:pStyle w:val="HTMLPreformatted"/>
             </w:pPr>
-            <w:proofErr w:type="spellStart"/>
-            <w:r>
-              <w:t>chown</w:t>
-            </w:r>
-            <w:proofErr w:type="spellEnd"/>
-            <w:r>
-              <w:t xml:space="preserve">-socket = </w:t>
-            </w:r>
-            <w:proofErr w:type="spellStart"/>
-            <w:r>
-              <w:t>www-data:www-data</w:t>
-            </w:r>
-            <w:proofErr w:type="spellEnd"/>
+            <w:r>
+              <w:t>disable-write-exception=true</w:t>
+            </w:r>
           </w:p>
           <w:p>
             <w:pPr>
@@ -5433,41 +6449,27 @@
               <w:pStyle w:val="HTMLPreformatted"/>
             </w:pPr>
             <w:r>
-              <w:t xml:space="preserve">#ownership of </w:t>
-            </w:r>
-            <w:proofErr w:type="spellStart"/>
-            <w:r>
-              <w:t>uwsgi</w:t>
-            </w:r>
-            <w:proofErr w:type="spellEnd"/>
-            <w:r>
-              <w:t xml:space="preserve"> service</w:t>
+              <w:t>#socket file's location</w:t>
             </w:r>
           </w:p>
           <w:p>
             <w:pPr>
               <w:pStyle w:val="HTMLPreformatted"/>
             </w:pPr>
-            <w:proofErr w:type="spellStart"/>
-            <w:r>
-              <w:t>uid</w:t>
-            </w:r>
-            <w:proofErr w:type="spellEnd"/>
-            <w:r>
-              <w:t xml:space="preserve"> = www-data</w:t>
-            </w:r>
-          </w:p>
-          <w:p>
-            <w:pPr>
-              <w:pStyle w:val="HTMLPreformatted"/>
-            </w:pPr>
-            <w:proofErr w:type="spellStart"/>
-            <w:r>
-              <w:t>gid</w:t>
-            </w:r>
-            <w:proofErr w:type="spellEnd"/>
-            <w:r>
-              <w:t xml:space="preserve"> = www-data</w:t>
+            <w:r>
+              <w:t>socket = /var/www/html/dirbs-drs-</w:t>
+            </w:r>
+            <w:r>
+              <w:t>api-</w:t>
+            </w:r>
+            <w:r>
+              <w:t>1</w:t>
+            </w:r>
+            <w:r>
+              <w:t>.0.0</w:t>
+            </w:r>
+            <w:r>
+              <w:t>/%n.sock</w:t>
             </w:r>
           </w:p>
           <w:p>
@@ -5480,7 +6482,7 @@
               <w:pStyle w:val="HTMLPreformatted"/>
             </w:pPr>
             <w:r>
-              <w:t>#the variable that holds a flask application inside the module imported at line #6</w:t>
+              <w:t>#permissions for the socket file</w:t>
             </w:r>
           </w:p>
           <w:p>
@@ -5488,7 +6490,15 @@
               <w:pStyle w:val="HTMLPreformatted"/>
             </w:pPr>
             <w:r>
-              <w:t>callable = app</w:t>
+              <w:t>chmod-socket = 666</w:t>
+            </w:r>
+          </w:p>
+          <w:p>
+            <w:pPr>
+              <w:pStyle w:val="HTMLPreformatted"/>
+            </w:pPr>
+            <w:r>
+              <w:t>chown-socket = www-data:www-data</w:t>
             </w:r>
           </w:p>
           <w:p>
@@ -5501,36 +6511,65 @@
               <w:pStyle w:val="HTMLPreformatted"/>
             </w:pPr>
             <w:r>
-              <w:t>#location of log files</w:t>
+              <w:t>#ownership of uwsgi service</w:t>
             </w:r>
           </w:p>
           <w:p>
             <w:pPr>
               <w:pStyle w:val="HTMLPreformatted"/>
             </w:pPr>
-            <w:proofErr w:type="spellStart"/>
-            <w:r>
-              <w:t>logto</w:t>
-            </w:r>
-            <w:proofErr w:type="spellEnd"/>
-            <w:r>
-              <w:t xml:space="preserve"> = /</w:t>
-            </w:r>
-            <w:proofErr w:type="spellStart"/>
-            <w:r>
-              <w:t>var</w:t>
-            </w:r>
-            <w:proofErr w:type="spellEnd"/>
-            <w:r>
-              <w:t>/log/</w:t>
-            </w:r>
-            <w:proofErr w:type="spellStart"/>
-            <w:r>
-              <w:t>uwsgi</w:t>
-            </w:r>
-            <w:proofErr w:type="spellEnd"/>
-            <w:r>
-              <w:t>/%n.log</w:t>
+            <w:r>
+              <w:t>uid = www-data</w:t>
+            </w:r>
+          </w:p>
+          <w:p>
+            <w:pPr>
+              <w:pStyle w:val="HTMLPreformatted"/>
+            </w:pPr>
+            <w:r>
+              <w:t>gid = www-data</w:t>
+            </w:r>
+          </w:p>
+          <w:p>
+            <w:pPr>
+              <w:pStyle w:val="HTMLPreformatted"/>
+            </w:pPr>
+          </w:p>
+          <w:p>
+            <w:pPr>
+              <w:pStyle w:val="HTMLPreformatted"/>
+            </w:pPr>
+            <w:r>
+              <w:t>#the variable that holds a flask application inside the module imported at line #6</w:t>
+            </w:r>
+          </w:p>
+          <w:p>
+            <w:pPr>
+              <w:pStyle w:val="HTMLPreformatted"/>
+            </w:pPr>
+            <w:r>
+              <w:t>callable = app</w:t>
+            </w:r>
+          </w:p>
+          <w:p>
+            <w:pPr>
+              <w:pStyle w:val="HTMLPreformatted"/>
+            </w:pPr>
+          </w:p>
+          <w:p>
+            <w:pPr>
+              <w:pStyle w:val="HTMLPreformatted"/>
+            </w:pPr>
+            <w:r>
+              <w:t>#location of log files</w:t>
+            </w:r>
+          </w:p>
+          <w:p>
+            <w:pPr>
+              <w:pStyle w:val="HTMLPreformatted"/>
+            </w:pPr>
+            <w:r>
+              <w:t>logto = /var/log/uwsgi/%n.log</w:t>
             </w:r>
           </w:p>
           <w:p>
@@ -5572,35 +6611,7 @@
         <w:rPr>
           <w:rFonts w:asciiTheme="majorHAnsi" w:hAnsiTheme="majorHAnsi" w:cstheme="majorHAnsi"/>
         </w:rPr>
-        <w:t>/</w:t>
-      </w:r>
-      <w:proofErr w:type="spellStart"/>
-      <w:r>
-        <w:rPr>
-          <w:rFonts w:asciiTheme="majorHAnsi" w:hAnsiTheme="majorHAnsi" w:cstheme="majorHAnsi"/>
-        </w:rPr>
-        <w:t>etc</w:t>
-      </w:r>
-      <w:proofErr w:type="spellEnd"/>
-      <w:r>
-        <w:rPr>
-          <w:rFonts w:asciiTheme="majorHAnsi" w:hAnsiTheme="majorHAnsi" w:cstheme="majorHAnsi"/>
-        </w:rPr>
-        <w:t>/</w:t>
-      </w:r>
-      <w:proofErr w:type="spellStart"/>
-      <w:r>
-        <w:rPr>
-          <w:rFonts w:asciiTheme="majorHAnsi" w:hAnsiTheme="majorHAnsi" w:cstheme="majorHAnsi"/>
-        </w:rPr>
-        <w:t>uwsgi</w:t>
-      </w:r>
-      <w:proofErr w:type="spellEnd"/>
-      <w:r>
-        <w:rPr>
-          <w:rFonts w:asciiTheme="majorHAnsi" w:hAnsiTheme="majorHAnsi" w:cstheme="majorHAnsi"/>
-        </w:rPr>
-        <w:t>/</w:t>
+        <w:t>/etc/uwsgi/</w:t>
       </w:r>
     </w:p>
     <w:p>
@@ -5613,55 +6624,12 @@
           <w:szCs w:val="22"/>
         </w:rPr>
       </w:pPr>
-      <w:proofErr w:type="spellStart"/>
-      <w:proofErr w:type="gramStart"/>
       <w:r>
         <w:rPr>
           <w:rFonts w:ascii="Courier New" w:hAnsi="Courier New" w:cs="Courier New"/>
           <w:szCs w:val="22"/>
         </w:rPr>
-        <w:t>mkdir</w:t>
-      </w:r>
-      <w:proofErr w:type="spellEnd"/>
-      <w:proofErr w:type="gramEnd"/>
-      <w:r>
-        <w:rPr>
-          <w:rFonts w:ascii="Courier New" w:hAnsi="Courier New" w:cs="Courier New"/>
-          <w:szCs w:val="22"/>
-        </w:rPr>
-        <w:t xml:space="preserve"> -p /</w:t>
-      </w:r>
-      <w:proofErr w:type="spellStart"/>
-      <w:r>
-        <w:rPr>
-          <w:rFonts w:ascii="Courier New" w:hAnsi="Courier New" w:cs="Courier New"/>
-          <w:szCs w:val="22"/>
-        </w:rPr>
-        <w:t>etc</w:t>
-      </w:r>
-      <w:proofErr w:type="spellEnd"/>
-      <w:r>
-        <w:rPr>
-          <w:rFonts w:ascii="Courier New" w:hAnsi="Courier New" w:cs="Courier New"/>
-          <w:szCs w:val="22"/>
-        </w:rPr>
-        <w:t>/</w:t>
-      </w:r>
-      <w:proofErr w:type="spellStart"/>
-      <w:r>
-        <w:rPr>
-          <w:rFonts w:ascii="Courier New" w:hAnsi="Courier New" w:cs="Courier New"/>
-          <w:szCs w:val="22"/>
-        </w:rPr>
-        <w:t>uwsgi</w:t>
-      </w:r>
-      <w:proofErr w:type="spellEnd"/>
-      <w:r>
-        <w:rPr>
-          <w:rFonts w:ascii="Courier New" w:hAnsi="Courier New" w:cs="Courier New"/>
-          <w:szCs w:val="22"/>
-        </w:rPr>
-        <w:t>/vassals</w:t>
+        <w:t>mkdir -p /etc/uwsgi/vassals</w:t>
       </w:r>
     </w:p>
     <w:p>
@@ -5681,63 +6649,7 @@
         <w:rPr>
           <w:rFonts w:asciiTheme="majorHAnsi" w:hAnsiTheme="majorHAnsi" w:cstheme="majorHAnsi"/>
         </w:rPr>
-        <w:t xml:space="preserve">Create </w:t>
-      </w:r>
-      <w:proofErr w:type="spellStart"/>
-      <w:r>
-        <w:rPr>
-          <w:rFonts w:asciiTheme="majorHAnsi" w:hAnsiTheme="majorHAnsi" w:cstheme="majorHAnsi"/>
-        </w:rPr>
-        <w:t>Symlink</w:t>
-      </w:r>
-      <w:proofErr w:type="spellEnd"/>
-      <w:r>
-        <w:rPr>
-          <w:rFonts w:asciiTheme="majorHAnsi" w:hAnsiTheme="majorHAnsi" w:cstheme="majorHAnsi"/>
-        </w:rPr>
-        <w:t xml:space="preserve"> in this directory to </w:t>
-      </w:r>
-      <w:proofErr w:type="spellStart"/>
-      <w:r>
-        <w:rPr>
-          <w:rFonts w:asciiTheme="majorHAnsi" w:hAnsiTheme="majorHAnsi" w:cstheme="majorHAnsi"/>
-        </w:rPr>
-        <w:t>uwsgi</w:t>
-      </w:r>
-      <w:proofErr w:type="spellEnd"/>
-      <w:r>
-        <w:rPr>
-          <w:rFonts w:asciiTheme="majorHAnsi" w:hAnsiTheme="majorHAnsi" w:cstheme="majorHAnsi"/>
-        </w:rPr>
-        <w:t xml:space="preserve"> </w:t>
-      </w:r>
-      <w:proofErr w:type="spellStart"/>
-      <w:r>
-        <w:rPr>
-          <w:rFonts w:asciiTheme="majorHAnsi" w:hAnsiTheme="majorHAnsi" w:cstheme="majorHAnsi"/>
-        </w:rPr>
-        <w:t>ini</w:t>
-      </w:r>
-      <w:proofErr w:type="spellEnd"/>
-      <w:r>
-        <w:rPr>
-          <w:rFonts w:asciiTheme="majorHAnsi" w:hAnsiTheme="majorHAnsi" w:cstheme="majorHAnsi"/>
-        </w:rPr>
-        <w:t xml:space="preserve"> </w:t>
-      </w:r>
-      <w:proofErr w:type="spellStart"/>
-      <w:r>
-        <w:rPr>
-          <w:rFonts w:asciiTheme="majorHAnsi" w:hAnsiTheme="majorHAnsi" w:cstheme="majorHAnsi"/>
-        </w:rPr>
-        <w:t>config</w:t>
-      </w:r>
-      <w:proofErr w:type="spellEnd"/>
-      <w:r>
-        <w:rPr>
-          <w:rFonts w:asciiTheme="majorHAnsi" w:hAnsiTheme="majorHAnsi" w:cstheme="majorHAnsi"/>
-        </w:rPr>
-        <w:t xml:space="preserve"> file</w:t>
+        <w:t>Create Symlink in this directory to uwsgi ini config file</w:t>
       </w:r>
     </w:p>
     <w:p>
@@ -5750,51 +6662,40 @@
           <w:szCs w:val="22"/>
         </w:rPr>
       </w:pPr>
-      <w:proofErr w:type="gramStart"/>
       <w:r>
         <w:rPr>
           <w:rFonts w:ascii="Courier New" w:hAnsi="Courier New" w:cs="Courier New"/>
           <w:szCs w:val="22"/>
         </w:rPr>
-        <w:t>ln</w:t>
-      </w:r>
-      <w:proofErr w:type="gramEnd"/>
+        <w:t>ln -s /var/www/html/dirbs-drs-</w:t>
+      </w:r>
       <w:r>
         <w:rPr>
           <w:rFonts w:ascii="Courier New" w:hAnsi="Courier New" w:cs="Courier New"/>
           <w:szCs w:val="22"/>
         </w:rPr>
-        <w:t xml:space="preserve"> -s /</w:t>
-      </w:r>
-      <w:proofErr w:type="spellStart"/>
+        <w:t>api-</w:t>
+      </w:r>
       <w:r>
         <w:rPr>
           <w:rFonts w:ascii="Courier New" w:hAnsi="Courier New" w:cs="Courier New"/>
           <w:szCs w:val="22"/>
         </w:rPr>
-        <w:t>var</w:t>
-      </w:r>
-      <w:proofErr w:type="spellEnd"/>
+        <w:t>1</w:t>
+      </w:r>
       <w:r>
         <w:rPr>
           <w:rFonts w:ascii="Courier New" w:hAnsi="Courier New" w:cs="Courier New"/>
           <w:szCs w:val="22"/>
         </w:rPr>
-        <w:t>/www/html/dirbs-drs-</w:t>
+        <w:t>.0.0</w:t>
       </w:r>
       <w:r>
         <w:rPr>
           <w:rFonts w:ascii="Courier New" w:hAnsi="Courier New" w:cs="Courier New"/>
           <w:szCs w:val="22"/>
         </w:rPr>
-        <w:t>api-</w:t>
-      </w:r>
-      <w:r>
-        <w:rPr>
-          <w:rFonts w:ascii="Courier New" w:hAnsi="Courier New" w:cs="Courier New"/>
-          <w:szCs w:val="22"/>
-        </w:rPr>
-        <w:t>1.0.0/uwsgi.ini</w:t>
+        <w:t>/uwsgi.ini</w:t>
       </w:r>
       <w:r>
         <w:rPr>
@@ -5826,39 +6727,7 @@
           <w:rFonts w:ascii="Courier New" w:hAnsi="Courier New" w:cs="Courier New"/>
           <w:szCs w:val="22"/>
         </w:rPr>
-        <w:t>/</w:t>
-      </w:r>
-      <w:proofErr w:type="spellStart"/>
-      <w:r>
-        <w:rPr>
-          <w:rFonts w:ascii="Courier New" w:hAnsi="Courier New" w:cs="Courier New"/>
-          <w:szCs w:val="22"/>
-        </w:rPr>
-        <w:t>etc</w:t>
-      </w:r>
-      <w:proofErr w:type="spellEnd"/>
-      <w:r>
-        <w:rPr>
-          <w:rFonts w:ascii="Courier New" w:hAnsi="Courier New" w:cs="Courier New"/>
-          <w:szCs w:val="22"/>
-        </w:rPr>
-        <w:t>/</w:t>
-      </w:r>
-      <w:proofErr w:type="spellStart"/>
-      <w:r>
-        <w:rPr>
-          <w:rFonts w:ascii="Courier New" w:hAnsi="Courier New" w:cs="Courier New"/>
-          <w:szCs w:val="22"/>
-        </w:rPr>
-        <w:t>uwsgi</w:t>
-      </w:r>
-      <w:proofErr w:type="spellEnd"/>
-      <w:r>
-        <w:rPr>
-          <w:rFonts w:ascii="Courier New" w:hAnsi="Courier New" w:cs="Courier New"/>
-          <w:szCs w:val="22"/>
-        </w:rPr>
-        <w:t>/vassals/uwsgi.ini</w:t>
+        <w:t>/etc/uwsgi/vassals/uwsgi.ini</w:t>
       </w:r>
     </w:p>
     <w:p>
@@ -5878,6 +6747,7 @@
         <w:rPr>
           <w:rFonts w:asciiTheme="majorHAnsi" w:hAnsiTheme="majorHAnsi" w:cstheme="majorHAnsi"/>
         </w:rPr>
+        <w:lastRenderedPageBreak/>
         <w:t>Create a new directory for log files</w:t>
       </w:r>
     </w:p>
@@ -5891,49 +6761,13 @@
           <w:szCs w:val="22"/>
         </w:rPr>
       </w:pPr>
-      <w:proofErr w:type="spellStart"/>
-      <w:proofErr w:type="gramStart"/>
       <w:r>
         <w:rPr>
           <w:rFonts w:ascii="Courier New" w:hAnsi="Courier New" w:cs="Courier New"/>
           <w:szCs w:val="22"/>
         </w:rPr>
-        <w:t>mkdir</w:t>
-      </w:r>
-      <w:proofErr w:type="spellEnd"/>
-      <w:proofErr w:type="gramEnd"/>
-      <w:r>
-        <w:rPr>
-          <w:rFonts w:ascii="Courier New" w:hAnsi="Courier New" w:cs="Courier New"/>
-          <w:szCs w:val="22"/>
-        </w:rPr>
-        <w:t xml:space="preserve"> -p /</w:t>
-      </w:r>
-      <w:proofErr w:type="spellStart"/>
-      <w:r>
-        <w:rPr>
-          <w:rFonts w:ascii="Courier New" w:hAnsi="Courier New" w:cs="Courier New"/>
-          <w:szCs w:val="22"/>
-        </w:rPr>
-        <w:t>var</w:t>
-      </w:r>
-      <w:proofErr w:type="spellEnd"/>
-      <w:r>
-        <w:rPr>
-          <w:rFonts w:ascii="Courier New" w:hAnsi="Courier New" w:cs="Courier New"/>
-          <w:szCs w:val="22"/>
-        </w:rPr>
-        <w:t>/log/</w:t>
-      </w:r>
-      <w:proofErr w:type="spellStart"/>
-      <w:r>
-        <w:rPr>
-          <w:rFonts w:ascii="Courier New" w:hAnsi="Courier New" w:cs="Courier New"/>
-          <w:szCs w:val="22"/>
-        </w:rPr>
-        <w:t>uwsgi</w:t>
-      </w:r>
-      <w:proofErr w:type="spellEnd"/>
+        <w:t>mkdir -p /var/log/uwsgi</w:t>
+      </w:r>
     </w:p>
     <w:p>
       <w:pPr>
@@ -5989,69 +6823,40 @@
           <w:szCs w:val="22"/>
         </w:rPr>
       </w:pPr>
-      <w:proofErr w:type="spellStart"/>
-      <w:proofErr w:type="gramStart"/>
       <w:r>
         <w:rPr>
           <w:rFonts w:ascii="Courier New" w:hAnsi="Courier New" w:cs="Courier New"/>
           <w:szCs w:val="22"/>
         </w:rPr>
-        <w:t>chown</w:t>
-      </w:r>
-      <w:proofErr w:type="spellEnd"/>
-      <w:proofErr w:type="gramEnd"/>
+        <w:t>chown -R www-data:www-data /var/www/html/dirbs-drs-</w:t>
+      </w:r>
       <w:r>
         <w:rPr>
           <w:rFonts w:ascii="Courier New" w:hAnsi="Courier New" w:cs="Courier New"/>
           <w:szCs w:val="22"/>
         </w:rPr>
-        <w:t xml:space="preserve"> -R </w:t>
-      </w:r>
-      <w:proofErr w:type="spellStart"/>
+        <w:t>api-</w:t>
+      </w:r>
       <w:r>
         <w:rPr>
           <w:rFonts w:ascii="Courier New" w:hAnsi="Courier New" w:cs="Courier New"/>
           <w:szCs w:val="22"/>
         </w:rPr>
-        <w:t>www-data:www-data</w:t>
-      </w:r>
-      <w:proofErr w:type="spellEnd"/>
+        <w:t>1</w:t>
+      </w:r>
       <w:r>
         <w:rPr>
           <w:rFonts w:ascii="Courier New" w:hAnsi="Courier New" w:cs="Courier New"/>
           <w:szCs w:val="22"/>
         </w:rPr>
-        <w:t xml:space="preserve"> /</w:t>
-      </w:r>
-      <w:proofErr w:type="spellStart"/>
+        <w:t>.0.0</w:t>
+      </w:r>
       <w:r>
         <w:rPr>
           <w:rFonts w:ascii="Courier New" w:hAnsi="Courier New" w:cs="Courier New"/>
           <w:szCs w:val="22"/>
         </w:rPr>
-        <w:t>var</w:t>
-      </w:r>
-      <w:proofErr w:type="spellEnd"/>
-      <w:r>
-        <w:rPr>
-          <w:rFonts w:ascii="Courier New" w:hAnsi="Courier New" w:cs="Courier New"/>
-          <w:szCs w:val="22"/>
-        </w:rPr>
-        <w:t>/www/html/dirbs-drs-</w:t>
-      </w:r>
-      <w:r>
-        <w:rPr>
-          <w:rFonts w:ascii="Courier New" w:hAnsi="Courier New" w:cs="Courier New"/>
-          <w:szCs w:val="22"/>
-        </w:rPr>
-        <w:t>api-</w:t>
-      </w:r>
-      <w:r>
-        <w:rPr>
-          <w:rFonts w:ascii="Courier New" w:hAnsi="Courier New" w:cs="Courier New"/>
-          <w:szCs w:val="22"/>
-        </w:rPr>
-        <w:t>1.0.0/</w:t>
+        <w:t>/</w:t>
       </w:r>
     </w:p>
     <w:p>
@@ -6064,72 +6869,12 @@
           <w:szCs w:val="22"/>
         </w:rPr>
       </w:pPr>
-      <w:proofErr w:type="spellStart"/>
-      <w:proofErr w:type="gramStart"/>
       <w:r>
         <w:rPr>
           <w:rFonts w:ascii="Courier New" w:hAnsi="Courier New" w:cs="Courier New"/>
           <w:szCs w:val="22"/>
         </w:rPr>
-        <w:lastRenderedPageBreak/>
-        <w:t>chown</w:t>
-      </w:r>
-      <w:proofErr w:type="spellEnd"/>
-      <w:proofErr w:type="gramEnd"/>
-      <w:r>
-        <w:rPr>
-          <w:rFonts w:ascii="Courier New" w:hAnsi="Courier New" w:cs="Courier New"/>
-          <w:szCs w:val="22"/>
-        </w:rPr>
-        <w:t xml:space="preserve"> -R </w:t>
-      </w:r>
-      <w:proofErr w:type="spellStart"/>
-      <w:r>
-        <w:rPr>
-          <w:rFonts w:ascii="Courier New" w:hAnsi="Courier New" w:cs="Courier New"/>
-          <w:szCs w:val="22"/>
-        </w:rPr>
-        <w:t>www-data:www-data</w:t>
-      </w:r>
-      <w:proofErr w:type="spellEnd"/>
-      <w:r>
-        <w:rPr>
-          <w:rFonts w:ascii="Courier New" w:hAnsi="Courier New" w:cs="Courier New"/>
-          <w:szCs w:val="22"/>
-        </w:rPr>
-        <w:t xml:space="preserve"> /</w:t>
-      </w:r>
-      <w:proofErr w:type="spellStart"/>
-      <w:r>
-        <w:rPr>
-          <w:rFonts w:ascii="Courier New" w:hAnsi="Courier New" w:cs="Courier New"/>
-          <w:szCs w:val="22"/>
-        </w:rPr>
-        <w:t>var</w:t>
-      </w:r>
-      <w:proofErr w:type="spellEnd"/>
-      <w:r>
-        <w:rPr>
-          <w:rFonts w:ascii="Courier New" w:hAnsi="Courier New" w:cs="Courier New"/>
-          <w:szCs w:val="22"/>
-        </w:rPr>
-        <w:t>/log/</w:t>
-      </w:r>
-      <w:proofErr w:type="spellStart"/>
-      <w:r>
-        <w:rPr>
-          <w:rFonts w:ascii="Courier New" w:hAnsi="Courier New" w:cs="Courier New"/>
-          <w:szCs w:val="22"/>
-        </w:rPr>
-        <w:t>uwsgi</w:t>
-      </w:r>
-      <w:proofErr w:type="spellEnd"/>
-      <w:r>
-        <w:rPr>
-          <w:rFonts w:ascii="Courier New" w:hAnsi="Courier New" w:cs="Courier New"/>
-          <w:szCs w:val="22"/>
-        </w:rPr>
-        <w:t>/</w:t>
+        <w:t>chown -R www-data:www-data /var/log/uwsgi/</w:t>
       </w:r>
     </w:p>
     <w:p>
@@ -6142,21 +6887,11 @@
       </w:pPr>
       <w:bookmarkStart w:id="26" w:name="_Toc526241504"/>
       <w:bookmarkStart w:id="27" w:name="_Toc527742183"/>
-      <w:proofErr w:type="spellStart"/>
-      <w:proofErr w:type="gramStart"/>
-      <w:r>
-        <w:rPr>
-          <w:rFonts w:asciiTheme="majorHAnsi" w:hAnsiTheme="majorHAnsi" w:cstheme="majorHAnsi"/>
-        </w:rPr>
-        <w:t>uWSGI</w:t>
-      </w:r>
-      <w:proofErr w:type="spellEnd"/>
-      <w:proofErr w:type="gramEnd"/>
-      <w:r>
-        <w:rPr>
-          <w:rFonts w:asciiTheme="majorHAnsi" w:hAnsiTheme="majorHAnsi" w:cstheme="majorHAnsi"/>
-        </w:rPr>
-        <w:t xml:space="preserve"> Service Configuration</w:t>
+      <w:r>
+        <w:rPr>
+          <w:rFonts w:asciiTheme="majorHAnsi" w:hAnsiTheme="majorHAnsi" w:cstheme="majorHAnsi"/>
+        </w:rPr>
+        <w:t>uWSGI Service Configuration</w:t>
       </w:r>
       <w:bookmarkEnd w:id="26"/>
       <w:bookmarkEnd w:id="27"/>
@@ -6176,23 +6911,7 @@
           <w:rFonts w:asciiTheme="majorHAnsi" w:hAnsiTheme="majorHAnsi" w:cstheme="majorHAnsi"/>
           <w:szCs w:val="22"/>
         </w:rPr>
-        <w:t xml:space="preserve">Configure the </w:t>
-      </w:r>
-      <w:proofErr w:type="spellStart"/>
-      <w:r>
-        <w:rPr>
-          <w:rFonts w:asciiTheme="majorHAnsi" w:hAnsiTheme="majorHAnsi" w:cstheme="majorHAnsi"/>
-          <w:szCs w:val="22"/>
-        </w:rPr>
-        <w:t>uwsgi</w:t>
-      </w:r>
-      <w:proofErr w:type="spellEnd"/>
-      <w:r>
-        <w:rPr>
-          <w:rFonts w:asciiTheme="majorHAnsi" w:hAnsiTheme="majorHAnsi" w:cstheme="majorHAnsi"/>
-          <w:szCs w:val="22"/>
-        </w:rPr>
-        <w:t xml:space="preserve"> to run as a service on the server.</w:t>
+        <w:t>Configure the uwsgi to run as a service on the server.</w:t>
       </w:r>
     </w:p>
     <w:p>
@@ -6212,21 +6931,7 @@
         <w:rPr>
           <w:rFonts w:asciiTheme="majorHAnsi" w:hAnsiTheme="majorHAnsi" w:cstheme="majorHAnsi"/>
         </w:rPr>
-        <w:t xml:space="preserve">Create an </w:t>
-      </w:r>
-      <w:proofErr w:type="spellStart"/>
-      <w:r>
-        <w:rPr>
-          <w:rFonts w:asciiTheme="majorHAnsi" w:hAnsiTheme="majorHAnsi" w:cstheme="majorHAnsi"/>
-        </w:rPr>
-        <w:t>init</w:t>
-      </w:r>
-      <w:proofErr w:type="spellEnd"/>
-      <w:r>
-        <w:rPr>
-          <w:rFonts w:asciiTheme="majorHAnsi" w:hAnsiTheme="majorHAnsi" w:cstheme="majorHAnsi"/>
-        </w:rPr>
-        <w:t xml:space="preserve"> script at location</w:t>
+        <w:t>Create an init script at location</w:t>
       </w:r>
     </w:p>
     <w:p>
@@ -6238,72 +6943,20 @@
           <w:rFonts w:ascii="Courier New" w:hAnsi="Courier New" w:cs="Courier New"/>
         </w:rPr>
       </w:pPr>
-      <w:proofErr w:type="spellStart"/>
-      <w:proofErr w:type="gramStart"/>
       <w:r>
         <w:rPr>
           <w:rFonts w:ascii="Courier New" w:hAnsi="Courier New" w:cs="Courier New"/>
           <w:szCs w:val="22"/>
         </w:rPr>
-        <w:t>nano</w:t>
-      </w:r>
-      <w:proofErr w:type="spellEnd"/>
-      <w:proofErr w:type="gramEnd"/>
+        <w:t xml:space="preserve">nano </w:t>
+      </w:r>
       <w:r>
         <w:rPr>
           <w:rFonts w:ascii="Courier New" w:hAnsi="Courier New" w:cs="Courier New"/>
           <w:szCs w:val="22"/>
         </w:rPr>
-        <w:t xml:space="preserve"> </w:t>
-      </w:r>
-      <w:r>
-        <w:rPr>
-          <w:rFonts w:ascii="Courier New" w:hAnsi="Courier New" w:cs="Courier New"/>
-          <w:szCs w:val="22"/>
-        </w:rPr>
-        <w:t>/</w:t>
-      </w:r>
-      <w:proofErr w:type="spellStart"/>
-      <w:r>
-        <w:rPr>
-          <w:rFonts w:ascii="Courier New" w:hAnsi="Courier New" w:cs="Courier New"/>
-          <w:szCs w:val="22"/>
-        </w:rPr>
-        <w:t>etc</w:t>
-      </w:r>
-      <w:proofErr w:type="spellEnd"/>
-      <w:r>
-        <w:rPr>
-          <w:rFonts w:ascii="Courier New" w:hAnsi="Courier New" w:cs="Courier New"/>
-          <w:szCs w:val="22"/>
-        </w:rPr>
-        <w:t>/</w:t>
-      </w:r>
-      <w:proofErr w:type="spellStart"/>
-      <w:r>
-        <w:rPr>
-          <w:rFonts w:ascii="Courier New" w:hAnsi="Courier New" w:cs="Courier New"/>
-          <w:szCs w:val="22"/>
-        </w:rPr>
-        <w:t>systemd</w:t>
-      </w:r>
-      <w:proofErr w:type="spellEnd"/>
-      <w:r>
-        <w:rPr>
-          <w:rFonts w:ascii="Courier New" w:hAnsi="Courier New" w:cs="Courier New"/>
-          <w:szCs w:val="22"/>
-        </w:rPr>
-        <w:t>/system/</w:t>
-      </w:r>
-      <w:proofErr w:type="spellStart"/>
-      <w:r>
-        <w:rPr>
-          <w:rFonts w:ascii="Courier New" w:hAnsi="Courier New" w:cs="Courier New"/>
-          <w:szCs w:val="22"/>
-        </w:rPr>
-        <w:t>uwsgi.service</w:t>
-      </w:r>
-      <w:proofErr w:type="spellEnd"/>
+        <w:t>/etc/systemd/system/uwsgi.service</w:t>
+      </w:r>
     </w:p>
     <w:p>
       <w:pPr>
@@ -6364,15 +7017,7 @@
               <w:pStyle w:val="HTMLPreformatted"/>
             </w:pPr>
             <w:r>
-              <w:t>Description=</w:t>
-            </w:r>
-            <w:proofErr w:type="spellStart"/>
-            <w:r>
-              <w:t>uWSGI</w:t>
-            </w:r>
-            <w:proofErr w:type="spellEnd"/>
-            <w:r>
-              <w:t xml:space="preserve"> Emperor service</w:t>
+              <w:t>Description=uWSGI Emperor service</w:t>
             </w:r>
           </w:p>
           <w:p>
@@ -6381,13 +7026,8 @@
               <w:ind w:right="442"/>
             </w:pPr>
             <w:r>
-              <w:t>After=</w:t>
-            </w:r>
-            <w:proofErr w:type="spellStart"/>
-            <w:r>
-              <w:t>syslog.target</w:t>
-            </w:r>
-            <w:proofErr w:type="spellEnd"/>
+              <w:t>After=syslog.target</w:t>
+            </w:r>
           </w:p>
           <w:p>
             <w:pPr>
@@ -6411,74 +7051,35 @@
                 <w:tab w:val="left" w:pos="10597"/>
               </w:tabs>
             </w:pPr>
-            <w:proofErr w:type="spellStart"/>
-            <w:r>
-              <w:t>ExecStart</w:t>
-            </w:r>
-            <w:proofErr w:type="spellEnd"/>
-            <w:r>
-              <w:t>=/</w:t>
-            </w:r>
-            <w:proofErr w:type="spellStart"/>
-            <w:r>
-              <w:t>var</w:t>
-            </w:r>
-            <w:proofErr w:type="spellEnd"/>
-            <w:r>
-              <w:t>/www/html/dirbs-drs-</w:t>
+            <w:r>
+              <w:t>ExecStart=/var/www/html/dirbs-drs-</w:t>
             </w:r>
             <w:r>
               <w:t>api-</w:t>
             </w:r>
             <w:r>
-              <w:t>1.0.0/</w:t>
-            </w:r>
-            <w:proofErr w:type="spellStart"/>
-            <w:r>
-              <w:t>venv</w:t>
-            </w:r>
-            <w:proofErr w:type="spellEnd"/>
-            <w:r>
-              <w:t>/bin/</w:t>
-            </w:r>
-            <w:proofErr w:type="spellStart"/>
-            <w:r>
-              <w:t>uwsgi</w:t>
-            </w:r>
-            <w:proofErr w:type="spellEnd"/>
+              <w:t>1</w:t>
+            </w:r>
+            <w:r>
+              <w:t>.0.0</w:t>
+            </w:r>
+            <w:r>
+              <w:t xml:space="preserve">/venv/bin/uwsgi </w:t>
+            </w:r>
+            <w:r>
+              <w:t>–</w:t>
+            </w:r>
+            <w:r>
+              <w:t>-</w:t>
+            </w:r>
+            <w:r>
+              <w:t>emperor</w:t>
+            </w:r>
             <w:r>
               <w:t xml:space="preserve"> </w:t>
             </w:r>
             <w:r>
-              <w:t>–</w:t>
-            </w:r>
-            <w:r>
-              <w:t>-</w:t>
-            </w:r>
-            <w:r>
-              <w:t>emperor</w:t>
-            </w:r>
-            <w:r>
-              <w:t xml:space="preserve"> </w:t>
-            </w:r>
-            <w:r>
-              <w:t>/</w:t>
-            </w:r>
-            <w:proofErr w:type="spellStart"/>
-            <w:r>
-              <w:t>etc</w:t>
-            </w:r>
-            <w:proofErr w:type="spellEnd"/>
-            <w:r>
-              <w:t>/</w:t>
-            </w:r>
-            <w:proofErr w:type="spellStart"/>
-            <w:r>
-              <w:t>uwsgi</w:t>
-            </w:r>
-            <w:proofErr w:type="spellEnd"/>
-            <w:r>
-              <w:t>/vassals/</w:t>
+              <w:t>/etc/uwsgi/vassals/</w:t>
             </w:r>
           </w:p>
           <w:p>
@@ -6493,13 +7094,8 @@
             <w:pPr>
               <w:pStyle w:val="HTMLPreformatted"/>
             </w:pPr>
-            <w:proofErr w:type="spellStart"/>
-            <w:r>
-              <w:t>KillSignal</w:t>
-            </w:r>
-            <w:proofErr w:type="spellEnd"/>
-            <w:r>
-              <w:t>=SIGQUIT</w:t>
+            <w:r>
+              <w:t>KillSignal=SIGQUIT</w:t>
             </w:r>
           </w:p>
           <w:p>
@@ -6515,26 +7111,16 @@
             <w:pPr>
               <w:pStyle w:val="HTMLPreformatted"/>
             </w:pPr>
-            <w:proofErr w:type="spellStart"/>
-            <w:r>
-              <w:t>StandardError</w:t>
-            </w:r>
-            <w:proofErr w:type="spellEnd"/>
-            <w:r>
-              <w:t>=syslog</w:t>
+            <w:r>
+              <w:t>StandardError=syslog</w:t>
             </w:r>
           </w:p>
           <w:p>
             <w:pPr>
               <w:pStyle w:val="HTMLPreformatted"/>
             </w:pPr>
-            <w:proofErr w:type="spellStart"/>
-            <w:r>
-              <w:t>NotifyAccess</w:t>
-            </w:r>
-            <w:proofErr w:type="spellEnd"/>
-            <w:r>
-              <w:t>=all</w:t>
+            <w:r>
+              <w:t>NotifyAccess=all</w:t>
             </w:r>
           </w:p>
           <w:p>
@@ -6554,19 +7140,9 @@
             <w:pPr>
               <w:pStyle w:val="HTMLPreformatted"/>
             </w:pPr>
-            <w:proofErr w:type="spellStart"/>
-            <w:r>
-              <w:t>WantedBy</w:t>
-            </w:r>
-            <w:proofErr w:type="spellEnd"/>
-            <w:r>
-              <w:t>=multi-</w:t>
-            </w:r>
-            <w:proofErr w:type="spellStart"/>
-            <w:r>
-              <w:t>user.target</w:t>
-            </w:r>
-            <w:proofErr w:type="spellEnd"/>
+            <w:r>
+              <w:t>WantedBy=multi-user.target</w:t>
+            </w:r>
           </w:p>
           <w:p>
             <w:pPr>
@@ -6602,23 +7178,12 @@
         <w:spacing w:after="240"/>
         <w:ind w:left="360"/>
       </w:pPr>
-      <w:proofErr w:type="spellStart"/>
-      <w:proofErr w:type="gramStart"/>
       <w:r>
         <w:rPr>
           <w:rFonts w:ascii="Courier New" w:hAnsi="Courier New" w:cs="Courier New"/>
           <w:szCs w:val="22"/>
         </w:rPr>
-        <w:t>systemctl</w:t>
-      </w:r>
-      <w:proofErr w:type="spellEnd"/>
-      <w:proofErr w:type="gramEnd"/>
-      <w:r>
-        <w:rPr>
-          <w:rFonts w:ascii="Courier New" w:hAnsi="Courier New" w:cs="Courier New"/>
-          <w:szCs w:val="22"/>
-        </w:rPr>
-        <w:t xml:space="preserve"> daemon-reload</w:t>
+        <w:t>systemctl daemon-reload</w:t>
       </w:r>
     </w:p>
     <w:p>
@@ -6638,21 +7203,7 @@
         <w:rPr>
           <w:rFonts w:asciiTheme="majorHAnsi" w:hAnsiTheme="majorHAnsi" w:cstheme="majorHAnsi"/>
         </w:rPr>
-        <w:t xml:space="preserve">Start </w:t>
-      </w:r>
-      <w:proofErr w:type="spellStart"/>
-      <w:r>
-        <w:rPr>
-          <w:rFonts w:asciiTheme="majorHAnsi" w:hAnsiTheme="majorHAnsi" w:cstheme="majorHAnsi"/>
-        </w:rPr>
-        <w:t>uwsgi</w:t>
-      </w:r>
-      <w:proofErr w:type="spellEnd"/>
-      <w:r>
-        <w:rPr>
-          <w:rFonts w:asciiTheme="majorHAnsi" w:hAnsiTheme="majorHAnsi" w:cstheme="majorHAnsi"/>
-        </w:rPr>
-        <w:t xml:space="preserve"> to start the application</w:t>
+        <w:t>Start uwsgi to start the application</w:t>
       </w:r>
     </w:p>
     <w:p>
@@ -6665,37 +7216,12 @@
           <w:szCs w:val="22"/>
         </w:rPr>
       </w:pPr>
-      <w:proofErr w:type="gramStart"/>
       <w:r>
         <w:rPr>
           <w:rFonts w:ascii="Courier New" w:hAnsi="Courier New" w:cs="Courier New"/>
           <w:szCs w:val="22"/>
         </w:rPr>
-        <w:t>service</w:t>
-      </w:r>
-      <w:proofErr w:type="gramEnd"/>
-      <w:r>
-        <w:rPr>
-          <w:rFonts w:ascii="Courier New" w:hAnsi="Courier New" w:cs="Courier New"/>
-          <w:szCs w:val="22"/>
-        </w:rPr>
-        <w:t xml:space="preserve"> </w:t>
-      </w:r>
-      <w:proofErr w:type="spellStart"/>
-      <w:r>
-        <w:rPr>
-          <w:rFonts w:ascii="Courier New" w:hAnsi="Courier New" w:cs="Courier New"/>
-          <w:szCs w:val="22"/>
-        </w:rPr>
-        <w:t>uwsgi</w:t>
-      </w:r>
-      <w:proofErr w:type="spellEnd"/>
-      <w:r>
-        <w:rPr>
-          <w:rFonts w:ascii="Courier New" w:hAnsi="Courier New" w:cs="Courier New"/>
-          <w:szCs w:val="22"/>
-        </w:rPr>
-        <w:t xml:space="preserve"> start</w:t>
+        <w:t>service uwsgi start</w:t>
       </w:r>
     </w:p>
     <w:p>
@@ -6717,7 +7243,7 @@
         </w:rPr>
         <w:t xml:space="preserve">Go to the web-browser and enter the </w:t>
       </w:r>
-      <w:hyperlink r:id="rId37" w:history="1">
+      <w:hyperlink r:id="rId38" w:history="1">
         <w:r>
           <w:rPr>
             <w:rStyle w:val="Hyperlink"/>
@@ -6824,39 +7350,31 @@
         <w:rPr>
           <w:szCs w:val="22"/>
         </w:rPr>
-        <w:t>/</w:t>
-      </w:r>
-      <w:proofErr w:type="spellStart"/>
+        <w:t>/var/www/html/dirbs-drs-</w:t>
+      </w:r>
       <w:r>
         <w:rPr>
           <w:szCs w:val="22"/>
         </w:rPr>
-        <w:t>var</w:t>
-      </w:r>
-      <w:proofErr w:type="spellEnd"/>
+        <w:t>api</w:t>
+      </w:r>
       <w:r>
         <w:rPr>
           <w:szCs w:val="22"/>
         </w:rPr>
-        <w:t>/www/html/dirbs-drs-</w:t>
+        <w:t>-</w:t>
       </w:r>
       <w:r>
         <w:rPr>
           <w:szCs w:val="22"/>
         </w:rPr>
-        <w:t>api</w:t>
+        <w:t>1</w:t>
       </w:r>
       <w:r>
         <w:rPr>
           <w:szCs w:val="22"/>
         </w:rPr>
-        <w:t>-</w:t>
-      </w:r>
-      <w:r>
-        <w:rPr>
-          <w:szCs w:val="22"/>
-        </w:rPr>
-        <w:t>1.0.0</w:t>
+        <w:t>.0.0</w:t>
       </w:r>
       <w:r>
         <w:rPr>
@@ -6930,77 +7448,61 @@
           <w:sz w:val="22"/>
           <w:szCs w:val="22"/>
         </w:rPr>
-        <w:t xml:space="preserve">in the same </w:t>
-      </w:r>
-      <w:proofErr w:type="spellStart"/>
+        <w:t>in the same directoy of DRS root</w:t>
+      </w:r>
       <w:r>
         <w:rPr>
           <w:rFonts w:asciiTheme="majorHAnsi" w:hAnsiTheme="majorHAnsi" w:cstheme="majorHAnsi"/>
           <w:sz w:val="22"/>
           <w:szCs w:val="22"/>
         </w:rPr>
-        <w:t>directoy</w:t>
-      </w:r>
-      <w:proofErr w:type="spellEnd"/>
+        <w:t>,</w:t>
+      </w:r>
       <w:r>
         <w:rPr>
           <w:rFonts w:asciiTheme="majorHAnsi" w:hAnsiTheme="majorHAnsi" w:cstheme="majorHAnsi"/>
           <w:sz w:val="22"/>
           <w:szCs w:val="22"/>
         </w:rPr>
-        <w:t xml:space="preserve"> of DRS </w:t>
-      </w:r>
-      <w:proofErr w:type="gramStart"/>
+        <w:t xml:space="preserve"> activate the virtual environment</w:t>
+      </w:r>
       <w:r>
         <w:rPr>
           <w:rFonts w:asciiTheme="majorHAnsi" w:hAnsiTheme="majorHAnsi" w:cstheme="majorHAnsi"/>
           <w:sz w:val="22"/>
           <w:szCs w:val="22"/>
         </w:rPr>
-        <w:t>root</w:t>
-      </w:r>
-      <w:proofErr w:type="gramEnd"/>
-      <w:r>
+        <w:t>.</w:t>
+      </w:r>
+    </w:p>
+    <w:p>
+      <w:pPr>
+        <w:pStyle w:val="HTMLPreformatted"/>
+        <w:spacing w:before="240" w:after="240"/>
         <w:rPr>
           <w:rFonts w:asciiTheme="majorHAnsi" w:hAnsiTheme="majorHAnsi" w:cstheme="majorHAnsi"/>
           <w:sz w:val="22"/>
           <w:szCs w:val="22"/>
         </w:rPr>
-        <w:t>,</w:t>
-      </w:r>
-      <w:r>
+      </w:pPr>
+    </w:p>
+    <w:p>
+      <w:pPr>
+        <w:pStyle w:val="HTMLPreformatted"/>
+        <w:spacing w:before="240" w:after="240"/>
         <w:rPr>
           <w:rFonts w:asciiTheme="majorHAnsi" w:hAnsiTheme="majorHAnsi" w:cstheme="majorHAnsi"/>
           <w:sz w:val="22"/>
           <w:szCs w:val="22"/>
         </w:rPr>
-        <w:t xml:space="preserve"> activate the virtual environment</w:t>
-      </w:r>
+      </w:pPr>
       <w:r>
         <w:rPr>
           <w:rFonts w:asciiTheme="majorHAnsi" w:hAnsiTheme="majorHAnsi" w:cstheme="majorHAnsi"/>
           <w:sz w:val="22"/>
           <w:szCs w:val="22"/>
         </w:rPr>
-        <w:t>.</w:t>
-      </w:r>
-    </w:p>
-    <w:p>
-      <w:pPr>
-        <w:pStyle w:val="HTMLPreformatted"/>
-        <w:spacing w:before="240" w:after="240"/>
-        <w:rPr>
-          <w:rFonts w:asciiTheme="majorHAnsi" w:hAnsiTheme="majorHAnsi" w:cstheme="majorHAnsi"/>
-          <w:sz w:val="22"/>
-          <w:szCs w:val="22"/>
-        </w:rPr>
-      </w:pPr>
-      <w:r>
-        <w:rPr>
-          <w:rFonts w:asciiTheme="majorHAnsi" w:hAnsiTheme="majorHAnsi" w:cstheme="majorHAnsi"/>
-          <w:sz w:val="22"/>
-          <w:szCs w:val="22"/>
-        </w:rPr>
+        <w:lastRenderedPageBreak/>
         <w:t>To a</w:t>
       </w:r>
       <w:r>
@@ -7017,25 +7519,23 @@
           <w:sz w:val="22"/>
           <w:szCs w:val="22"/>
         </w:rPr>
-        <w:t>/</w:t>
-      </w:r>
-      <w:proofErr w:type="spellStart"/>
+        <w:t>/var/www/html/dirbs-drs-api</w:t>
+      </w:r>
       <w:r>
         <w:rPr>
           <w:rFonts w:eastAsia="Times New Roman"/>
           <w:sz w:val="22"/>
           <w:szCs w:val="22"/>
         </w:rPr>
-        <w:t>var</w:t>
-      </w:r>
-      <w:proofErr w:type="spellEnd"/>
+        <w:t>-</w:t>
+      </w:r>
       <w:r>
         <w:rPr>
           <w:rFonts w:eastAsia="Times New Roman"/>
           <w:sz w:val="22"/>
           <w:szCs w:val="22"/>
         </w:rPr>
-        <w:t>/www/html/dirbs-drs-api</w:t>
+        <w:t>1</w:t>
       </w:r>
       <w:r>
         <w:rPr>
@@ -7043,16 +7543,57 @@
           <w:sz w:val="22"/>
           <w:szCs w:val="22"/>
         </w:rPr>
-        <w:t>-</w:t>
-      </w:r>
-      <w:proofErr w:type="gramStart"/>
+        <w:t>.0.0</w:t>
+      </w:r>
       <w:r>
         <w:rPr>
           <w:rFonts w:eastAsia="Times New Roman"/>
           <w:sz w:val="22"/>
           <w:szCs w:val="22"/>
         </w:rPr>
-        <w:t>1.0.0</w:t>
+        <w:t xml:space="preserve">  </w:t>
+      </w:r>
+      <w:r>
+        <w:rPr>
+          <w:rFonts w:asciiTheme="majorHAnsi" w:eastAsia="Times New Roman" w:hAnsiTheme="majorHAnsi" w:cstheme="majorHAnsi"/>
+          <w:sz w:val="22"/>
+          <w:szCs w:val="22"/>
+        </w:rPr>
+        <w:t xml:space="preserve">and start database </w:t>
+      </w:r>
+      <w:r>
+        <w:rPr>
+          <w:rFonts w:asciiTheme="majorHAnsi" w:eastAsia="Times New Roman" w:hAnsiTheme="majorHAnsi" w:cstheme="majorHAnsi"/>
+          <w:sz w:val="22"/>
+          <w:szCs w:val="22"/>
+        </w:rPr>
+        <w:t>initialization.</w:t>
+      </w:r>
+    </w:p>
+    <w:p>
+      <w:pPr>
+        <w:pStyle w:val="HTMLPreformatted"/>
+        <w:spacing w:before="240" w:after="240"/>
+        <w:rPr>
+          <w:rFonts w:asciiTheme="majorHAnsi" w:hAnsiTheme="majorHAnsi" w:cstheme="majorHAnsi"/>
+          <w:sz w:val="22"/>
+          <w:szCs w:val="22"/>
+        </w:rPr>
+      </w:pPr>
+      <w:r>
+        <w:rPr>
+          <w:sz w:val="22"/>
+          <w:szCs w:val="22"/>
+        </w:rPr>
+        <w:t>cd</w:t>
+      </w:r>
+      <w:r>
+        <w:rPr>
+          <w:rFonts w:asciiTheme="majorHAnsi" w:hAnsiTheme="majorHAnsi" w:cstheme="majorHAnsi"/>
+          <w:sz w:val="22"/>
+          <w:szCs w:val="22"/>
+        </w:rPr>
+        <w:t xml:space="preserve"> </w:t>
       </w:r>
       <w:r>
         <w:rPr>
@@ -7060,60 +7601,7 @@
           <w:sz w:val="22"/>
           <w:szCs w:val="22"/>
         </w:rPr>
-        <w:t xml:space="preserve">  </w:t>
-      </w:r>
-      <w:r>
-        <w:rPr>
-          <w:rFonts w:asciiTheme="majorHAnsi" w:eastAsia="Times New Roman" w:hAnsiTheme="majorHAnsi" w:cstheme="majorHAnsi"/>
-          <w:sz w:val="22"/>
-          <w:szCs w:val="22"/>
-        </w:rPr>
-        <w:t>and</w:t>
-      </w:r>
-      <w:proofErr w:type="gramEnd"/>
-      <w:r>
-        <w:rPr>
-          <w:rFonts w:asciiTheme="majorHAnsi" w:eastAsia="Times New Roman" w:hAnsiTheme="majorHAnsi" w:cstheme="majorHAnsi"/>
-          <w:sz w:val="22"/>
-          <w:szCs w:val="22"/>
-        </w:rPr>
-        <w:t xml:space="preserve"> start database </w:t>
-      </w:r>
-      <w:r>
-        <w:rPr>
-          <w:rFonts w:asciiTheme="majorHAnsi" w:eastAsia="Times New Roman" w:hAnsiTheme="majorHAnsi" w:cstheme="majorHAnsi"/>
-          <w:sz w:val="22"/>
-          <w:szCs w:val="22"/>
-        </w:rPr>
-        <w:t>initialization.</w:t>
-      </w:r>
-    </w:p>
-    <w:p>
-      <w:pPr>
-        <w:pStyle w:val="HTMLPreformatted"/>
-        <w:spacing w:before="240" w:after="240"/>
-        <w:rPr>
-          <w:rFonts w:asciiTheme="majorHAnsi" w:hAnsiTheme="majorHAnsi" w:cstheme="majorHAnsi"/>
-          <w:sz w:val="22"/>
-          <w:szCs w:val="22"/>
-        </w:rPr>
-      </w:pPr>
-      <w:proofErr w:type="gramStart"/>
-      <w:r>
-        <w:rPr>
-          <w:sz w:val="22"/>
-          <w:szCs w:val="22"/>
-        </w:rPr>
-        <w:t>cd</w:t>
-      </w:r>
-      <w:proofErr w:type="gramEnd"/>
-      <w:r>
-        <w:rPr>
-          <w:rFonts w:asciiTheme="majorHAnsi" w:hAnsiTheme="majorHAnsi" w:cstheme="majorHAnsi"/>
-          <w:sz w:val="22"/>
-          <w:szCs w:val="22"/>
-        </w:rPr>
-        <w:t xml:space="preserve"> </w:t>
+        <w:t>/var/www/html/dirbs-drs-api</w:t>
       </w:r>
       <w:r>
         <w:rPr>
@@ -7121,143 +7609,49 @@
           <w:sz w:val="22"/>
           <w:szCs w:val="22"/>
         </w:rPr>
-        <w:t>/</w:t>
-      </w:r>
-      <w:proofErr w:type="spellStart"/>
+        <w:t>-</w:t>
+      </w:r>
       <w:r>
         <w:rPr>
           <w:rFonts w:eastAsia="Times New Roman"/>
           <w:sz w:val="22"/>
           <w:szCs w:val="22"/>
         </w:rPr>
-        <w:t>var</w:t>
-      </w:r>
-      <w:proofErr w:type="spellEnd"/>
+        <w:t>1</w:t>
+      </w:r>
       <w:r>
         <w:rPr>
           <w:rFonts w:eastAsia="Times New Roman"/>
           <w:sz w:val="22"/>
           <w:szCs w:val="22"/>
         </w:rPr>
-        <w:t>/www/html/dirbs-drs-api</w:t>
-      </w:r>
-      <w:r>
-        <w:rPr>
-          <w:rFonts w:eastAsia="Times New Roman"/>
+        <w:t>.0.0</w:t>
+      </w:r>
+      <w:r>
+        <w:rPr>
+          <w:rFonts w:asciiTheme="majorHAnsi" w:hAnsiTheme="majorHAnsi" w:cstheme="majorHAnsi"/>
           <w:sz w:val="22"/>
           <w:szCs w:val="22"/>
         </w:rPr>
-        <w:t>-</w:t>
-      </w:r>
-      <w:r>
-        <w:rPr>
-          <w:rFonts w:eastAsia="Times New Roman"/>
+        <w:t xml:space="preserve"> </w:t>
+      </w:r>
+    </w:p>
+    <w:p>
+      <w:pPr>
+        <w:pStyle w:val="HTMLPreformatted"/>
+        <w:spacing w:before="240" w:after="240"/>
+        <w:rPr>
+          <w:rFonts w:asciiTheme="majorHAnsi" w:hAnsiTheme="majorHAnsi" w:cstheme="majorHAnsi"/>
           <w:sz w:val="22"/>
           <w:szCs w:val="22"/>
         </w:rPr>
-        <w:t>1.0.0</w:t>
-      </w:r>
-      <w:r>
-        <w:rPr>
-          <w:rFonts w:asciiTheme="majorHAnsi" w:hAnsiTheme="majorHAnsi" w:cstheme="majorHAnsi"/>
-          <w:sz w:val="22"/>
+      </w:pPr>
+      <w:r>
+        <w:rPr>
           <w:szCs w:val="22"/>
         </w:rPr>
-        <w:t xml:space="preserve"> </w:t>
-      </w:r>
-    </w:p>
-    <w:p>
-      <w:pPr>
-        <w:pStyle w:val="HTMLPreformatted"/>
-        <w:spacing w:before="240" w:after="240"/>
-        <w:rPr>
-          <w:rFonts w:asciiTheme="majorHAnsi" w:hAnsiTheme="majorHAnsi" w:cstheme="majorHAnsi"/>
-          <w:sz w:val="22"/>
-          <w:szCs w:val="22"/>
-        </w:rPr>
-      </w:pPr>
-      <w:proofErr w:type="gramStart"/>
-      <w:r>
-        <w:rPr>
-          <w:szCs w:val="22"/>
-        </w:rPr>
-        <w:t>source</w:t>
-      </w:r>
-      <w:proofErr w:type="gramEnd"/>
-      <w:r>
-        <w:rPr>
-          <w:szCs w:val="22"/>
-        </w:rPr>
-        <w:t xml:space="preserve"> </w:t>
-      </w:r>
-      <w:proofErr w:type="spellStart"/>
-      <w:r>
-        <w:rPr>
-          <w:szCs w:val="22"/>
-        </w:rPr>
-        <w:t>venv</w:t>
-      </w:r>
-      <w:proofErr w:type="spellEnd"/>
-      <w:r>
-        <w:rPr>
-          <w:szCs w:val="22"/>
-        </w:rPr>
-        <w:t>/bin/activate</w:t>
-      </w:r>
-    </w:p>
-    <w:p>
-      <w:pPr>
-        <w:pStyle w:val="NormalWeb"/>
-        <w:tabs>
-          <w:tab w:val="left" w:pos="916"/>
-          <w:tab w:val="left" w:pos="1832"/>
-          <w:tab w:val="left" w:pos="2748"/>
-          <w:tab w:val="left" w:pos="3664"/>
-          <w:tab w:val="left" w:pos="4580"/>
-          <w:tab w:val="left" w:pos="5496"/>
-          <w:tab w:val="left" w:pos="6412"/>
-          <w:tab w:val="left" w:pos="7328"/>
-          <w:tab w:val="left" w:pos="8244"/>
-          <w:tab w:val="left" w:pos="9160"/>
-          <w:tab w:val="left" w:pos="10076"/>
-          <w:tab w:val="left" w:pos="10992"/>
-          <w:tab w:val="left" w:pos="11908"/>
-          <w:tab w:val="left" w:pos="12824"/>
-          <w:tab w:val="left" w:pos="13740"/>
-          <w:tab w:val="left" w:pos="14656"/>
-        </w:tabs>
-        <w:spacing w:before="240" w:after="240"/>
-        <w:rPr>
-          <w:rFonts w:asciiTheme="majorHAnsi" w:hAnsiTheme="majorHAnsi" w:cstheme="majorHAnsi"/>
-        </w:rPr>
-      </w:pPr>
-    </w:p>
-    <w:p>
-      <w:pPr>
-        <w:pStyle w:val="NormalWeb"/>
-        <w:tabs>
-          <w:tab w:val="left" w:pos="916"/>
-          <w:tab w:val="left" w:pos="1832"/>
-          <w:tab w:val="left" w:pos="2748"/>
-          <w:tab w:val="left" w:pos="3664"/>
-          <w:tab w:val="left" w:pos="4580"/>
-          <w:tab w:val="left" w:pos="5496"/>
-          <w:tab w:val="left" w:pos="6412"/>
-          <w:tab w:val="left" w:pos="7328"/>
-          <w:tab w:val="left" w:pos="8244"/>
-          <w:tab w:val="left" w:pos="9160"/>
-          <w:tab w:val="left" w:pos="10076"/>
-          <w:tab w:val="left" w:pos="10992"/>
-          <w:tab w:val="left" w:pos="11908"/>
-          <w:tab w:val="left" w:pos="12824"/>
-          <w:tab w:val="left" w:pos="13740"/>
-          <w:tab w:val="left" w:pos="14656"/>
-        </w:tabs>
-        <w:spacing w:before="240" w:after="240"/>
-        <w:rPr>
-          <w:rFonts w:asciiTheme="majorHAnsi" w:hAnsiTheme="majorHAnsi" w:cstheme="majorHAnsi"/>
-        </w:rPr>
-      </w:pPr>
+        <w:t>source venv/bin/activate</w:t>
+      </w:r>
     </w:p>
     <w:p>
       <w:pPr>
@@ -7379,21 +7773,12 @@
           <w:szCs w:val="22"/>
         </w:rPr>
       </w:pPr>
-      <w:proofErr w:type="gramStart"/>
       <w:r>
         <w:rPr>
           <w:rFonts w:ascii="Courier New" w:hAnsi="Courier New" w:cs="Courier New"/>
           <w:szCs w:val="22"/>
         </w:rPr>
-        <w:t>make</w:t>
-      </w:r>
-      <w:proofErr w:type="gramEnd"/>
-      <w:r>
-        <w:rPr>
-          <w:rFonts w:ascii="Courier New" w:hAnsi="Courier New" w:cs="Courier New"/>
-          <w:szCs w:val="22"/>
-        </w:rPr>
-        <w:t xml:space="preserve"> clean</w:t>
+        <w:t>make clean</w:t>
       </w:r>
     </w:p>
     <w:p>
@@ -7464,7 +7849,6 @@
           <w:szCs w:val="22"/>
         </w:rPr>
       </w:pPr>
-      <w:proofErr w:type="gramStart"/>
       <w:r>
         <w:rPr>
           <w:rFonts w:ascii="Courier New" w:hAnsi="Courier New" w:cs="Courier New"/>
@@ -7477,25 +7861,8 @@
           <w:rFonts w:ascii="Courier New" w:hAnsi="Courier New" w:cs="Courier New"/>
           <w:szCs w:val="22"/>
         </w:rPr>
-        <w:t>ake</w:t>
-      </w:r>
-      <w:proofErr w:type="gramEnd"/>
-      <w:r>
-        <w:rPr>
-          <w:rFonts w:ascii="Courier New" w:hAnsi="Courier New" w:cs="Courier New"/>
-          <w:szCs w:val="22"/>
-        </w:rPr>
-        <w:t xml:space="preserve"> clean-</w:t>
-      </w:r>
-      <w:proofErr w:type="spellStart"/>
-      <w:r>
-        <w:rPr>
-          <w:rFonts w:ascii="Courier New" w:hAnsi="Courier New" w:cs="Courier New"/>
-          <w:szCs w:val="22"/>
-        </w:rPr>
-        <w:t>pyc</w:t>
-      </w:r>
-      <w:proofErr w:type="spellEnd"/>
+        <w:t>ake clean-pyc</w:t>
+      </w:r>
     </w:p>
     <w:p>
       <w:pPr>
@@ -7579,7 +7946,6 @@
           <w:szCs w:val="22"/>
         </w:rPr>
       </w:pPr>
-      <w:proofErr w:type="gramStart"/>
       <w:r>
         <w:rPr>
           <w:rFonts w:ascii="Courier New" w:hAnsi="Courier New" w:cs="Courier New"/>
@@ -7592,25 +7958,8 @@
           <w:rFonts w:ascii="Courier New" w:hAnsi="Courier New" w:cs="Courier New"/>
           <w:szCs w:val="22"/>
         </w:rPr>
-        <w:t>ake</w:t>
-      </w:r>
-      <w:proofErr w:type="gramEnd"/>
-      <w:r>
-        <w:rPr>
-          <w:rFonts w:ascii="Courier New" w:hAnsi="Courier New" w:cs="Courier New"/>
-          <w:szCs w:val="22"/>
-        </w:rPr>
-        <w:t xml:space="preserve"> install-</w:t>
-      </w:r>
-      <w:proofErr w:type="spellStart"/>
-      <w:r>
-        <w:rPr>
-          <w:rFonts w:ascii="Courier New" w:hAnsi="Courier New" w:cs="Courier New"/>
-          <w:szCs w:val="22"/>
-        </w:rPr>
-        <w:t>db</w:t>
-      </w:r>
-      <w:proofErr w:type="spellEnd"/>
+        <w:t>ake install-db</w:t>
+      </w:r>
     </w:p>
     <w:p>
       <w:pPr>
@@ -7680,31 +8029,13 @@
           <w:szCs w:val="22"/>
         </w:rPr>
       </w:pPr>
-      <w:proofErr w:type="gramStart"/>
       <w:r>
         <w:rPr>
           <w:rFonts w:ascii="Courier New" w:hAnsi="Courier New" w:cs="Courier New"/>
           <w:szCs w:val="22"/>
         </w:rPr>
-        <w:t>make</w:t>
-      </w:r>
-      <w:proofErr w:type="gramEnd"/>
-      <w:r>
-        <w:rPr>
-          <w:rFonts w:ascii="Courier New" w:hAnsi="Courier New" w:cs="Courier New"/>
-          <w:szCs w:val="22"/>
-        </w:rPr>
-        <w:t xml:space="preserve"> upgrade-</w:t>
-      </w:r>
-      <w:proofErr w:type="spellStart"/>
-      <w:r>
-        <w:rPr>
-          <w:rFonts w:ascii="Courier New" w:hAnsi="Courier New" w:cs="Courier New"/>
-          <w:szCs w:val="22"/>
-        </w:rPr>
-        <w:t>db</w:t>
-      </w:r>
-      <w:proofErr w:type="spellEnd"/>
+        <w:t>make upgrade-db</w:t>
+      </w:r>
     </w:p>
     <w:p>
       <w:pPr>
@@ -7743,7 +8074,7 @@
           <w:rFonts w:asciiTheme="majorHAnsi" w:hAnsiTheme="majorHAnsi" w:cstheme="majorHAnsi"/>
           <w:szCs w:val="22"/>
         </w:rPr>
-        <w:t>Configure to create distribution files</w:t>
+        <w:t>Compile languages</w:t>
       </w:r>
     </w:p>
     <w:p>
@@ -7768,37 +8099,19 @@
           <w:tab w:val="left" w:pos="14656"/>
         </w:tabs>
         <w:spacing w:after="240"/>
-        <w:ind w:left="360"/>
+        <w:ind w:left="360" w:hanging="90"/>
         <w:rPr>
           <w:rFonts w:ascii="Courier New" w:hAnsi="Courier New" w:cs="Courier New"/>
           <w:szCs w:val="22"/>
         </w:rPr>
       </w:pPr>
-      <w:proofErr w:type="gramStart"/>
       <w:r>
         <w:rPr>
           <w:rFonts w:ascii="Courier New" w:hAnsi="Courier New" w:cs="Courier New"/>
           <w:szCs w:val="22"/>
         </w:rPr>
-        <w:t>make</w:t>
-      </w:r>
-      <w:proofErr w:type="gramEnd"/>
-      <w:r>
-        <w:rPr>
-          <w:rFonts w:ascii="Courier New" w:hAnsi="Courier New" w:cs="Courier New"/>
-          <w:szCs w:val="22"/>
-        </w:rPr>
-        <w:t xml:space="preserve"> </w:t>
-      </w:r>
-      <w:proofErr w:type="spellStart"/>
-      <w:r>
-        <w:rPr>
-          <w:rFonts w:ascii="Courier New" w:hAnsi="Courier New" w:cs="Courier New"/>
-          <w:szCs w:val="22"/>
-        </w:rPr>
-        <w:t>dist</w:t>
-      </w:r>
-      <w:proofErr w:type="spellEnd"/>
+        <w:t>pybabel compile -d app/translations</w:t>
+      </w:r>
     </w:p>
     <w:p>
       <w:pPr>
@@ -7837,7 +8150,7 @@
           <w:rFonts w:asciiTheme="majorHAnsi" w:hAnsiTheme="majorHAnsi" w:cstheme="majorHAnsi"/>
           <w:szCs w:val="22"/>
         </w:rPr>
-        <w:t>Generate full registration list for DIRBS Core</w:t>
+        <w:t>Configure to create distribution files</w:t>
       </w:r>
     </w:p>
     <w:p>
@@ -7864,41 +8177,16 @@
         <w:spacing w:after="240"/>
         <w:ind w:left="360"/>
         <w:rPr>
-          <w:rFonts w:asciiTheme="majorHAnsi" w:hAnsiTheme="majorHAnsi" w:cstheme="majorHAnsi"/>
-          <w:szCs w:val="22"/>
-        </w:rPr>
-      </w:pPr>
-      <w:proofErr w:type="gramStart"/>
-      <w:r>
-        <w:rPr>
           <w:rFonts w:ascii="Courier New" w:hAnsi="Courier New" w:cs="Courier New"/>
           <w:szCs w:val="22"/>
         </w:rPr>
-        <w:t>make</w:t>
-      </w:r>
-      <w:proofErr w:type="gramEnd"/>
+      </w:pPr>
       <w:r>
         <w:rPr>
           <w:rFonts w:ascii="Courier New" w:hAnsi="Courier New" w:cs="Courier New"/>
           <w:szCs w:val="22"/>
         </w:rPr>
-        <w:t xml:space="preserve"> </w:t>
-      </w:r>
-      <w:proofErr w:type="spellStart"/>
-      <w:r>
-        <w:rPr>
-          <w:rFonts w:ascii="Courier New" w:hAnsi="Courier New" w:cs="Courier New"/>
-          <w:szCs w:val="22"/>
-        </w:rPr>
-        <w:t>genlist</w:t>
-      </w:r>
-      <w:proofErr w:type="spellEnd"/>
-      <w:r>
-        <w:rPr>
-          <w:rFonts w:ascii="Courier New" w:hAnsi="Courier New" w:cs="Courier New"/>
-          <w:szCs w:val="22"/>
-        </w:rPr>
-        <w:t>-full</w:t>
+        <w:t>make dist</w:t>
       </w:r>
     </w:p>
     <w:p>
@@ -7938,6 +8226,82 @@
           <w:rFonts w:asciiTheme="majorHAnsi" w:hAnsiTheme="majorHAnsi" w:cstheme="majorHAnsi"/>
           <w:szCs w:val="22"/>
         </w:rPr>
+        <w:t>Generate full registration list for DIRBS Core</w:t>
+      </w:r>
+    </w:p>
+    <w:p>
+      <w:pPr>
+        <w:pStyle w:val="NormalWeb"/>
+        <w:tabs>
+          <w:tab w:val="left" w:pos="916"/>
+          <w:tab w:val="left" w:pos="1832"/>
+          <w:tab w:val="left" w:pos="2748"/>
+          <w:tab w:val="left" w:pos="3664"/>
+          <w:tab w:val="left" w:pos="4580"/>
+          <w:tab w:val="left" w:pos="5496"/>
+          <w:tab w:val="left" w:pos="6412"/>
+          <w:tab w:val="left" w:pos="7328"/>
+          <w:tab w:val="left" w:pos="8244"/>
+          <w:tab w:val="left" w:pos="9160"/>
+          <w:tab w:val="left" w:pos="10076"/>
+          <w:tab w:val="left" w:pos="10992"/>
+          <w:tab w:val="left" w:pos="11908"/>
+          <w:tab w:val="left" w:pos="12824"/>
+          <w:tab w:val="left" w:pos="13740"/>
+          <w:tab w:val="left" w:pos="14656"/>
+        </w:tabs>
+        <w:spacing w:after="240"/>
+        <w:ind w:left="360"/>
+        <w:rPr>
+          <w:rFonts w:asciiTheme="majorHAnsi" w:hAnsiTheme="majorHAnsi" w:cstheme="majorHAnsi"/>
+          <w:szCs w:val="22"/>
+        </w:rPr>
+      </w:pPr>
+      <w:r>
+        <w:rPr>
+          <w:rFonts w:ascii="Courier New" w:hAnsi="Courier New" w:cs="Courier New"/>
+          <w:szCs w:val="22"/>
+        </w:rPr>
+        <w:t>make genlist-full</w:t>
+      </w:r>
+    </w:p>
+    <w:p>
+      <w:pPr>
+        <w:pStyle w:val="NormalWeb"/>
+        <w:numPr>
+          <w:ilvl w:val="0"/>
+          <w:numId w:val="22"/>
+        </w:numPr>
+        <w:tabs>
+          <w:tab w:val="left" w:pos="916"/>
+          <w:tab w:val="left" w:pos="1832"/>
+          <w:tab w:val="left" w:pos="2748"/>
+          <w:tab w:val="left" w:pos="3664"/>
+          <w:tab w:val="left" w:pos="4580"/>
+          <w:tab w:val="left" w:pos="5496"/>
+          <w:tab w:val="left" w:pos="6412"/>
+          <w:tab w:val="left" w:pos="7328"/>
+          <w:tab w:val="left" w:pos="8244"/>
+          <w:tab w:val="left" w:pos="9160"/>
+          <w:tab w:val="left" w:pos="10076"/>
+          <w:tab w:val="left" w:pos="10992"/>
+          <w:tab w:val="left" w:pos="11908"/>
+          <w:tab w:val="left" w:pos="12824"/>
+          <w:tab w:val="left" w:pos="13740"/>
+          <w:tab w:val="left" w:pos="14656"/>
+        </w:tabs>
+        <w:spacing w:before="240" w:after="0"/>
+        <w:ind w:left="270" w:hanging="270"/>
+        <w:rPr>
+          <w:rFonts w:asciiTheme="majorHAnsi" w:hAnsiTheme="majorHAnsi" w:cstheme="majorHAnsi"/>
+          <w:szCs w:val="22"/>
+        </w:rPr>
+      </w:pPr>
+      <w:r>
+        <w:rPr>
+          <w:rFonts w:asciiTheme="majorHAnsi" w:hAnsiTheme="majorHAnsi" w:cstheme="majorHAnsi"/>
+          <w:szCs w:val="22"/>
+        </w:rPr>
         <w:t>Generate delta registration list for DIRBS Core</w:t>
       </w:r>
     </w:p>
@@ -7969,37 +8333,12 @@
           <w:szCs w:val="22"/>
         </w:rPr>
       </w:pPr>
-      <w:proofErr w:type="gramStart"/>
       <w:r>
         <w:rPr>
           <w:rFonts w:ascii="Courier New" w:hAnsi="Courier New" w:cs="Courier New"/>
           <w:szCs w:val="22"/>
         </w:rPr>
-        <w:t>make</w:t>
-      </w:r>
-      <w:proofErr w:type="gramEnd"/>
-      <w:r>
-        <w:rPr>
-          <w:rFonts w:ascii="Courier New" w:hAnsi="Courier New" w:cs="Courier New"/>
-          <w:szCs w:val="22"/>
-        </w:rPr>
-        <w:t xml:space="preserve"> </w:t>
-      </w:r>
-      <w:proofErr w:type="spellStart"/>
-      <w:r>
-        <w:rPr>
-          <w:rFonts w:ascii="Courier New" w:hAnsi="Courier New" w:cs="Courier New"/>
-          <w:szCs w:val="22"/>
-        </w:rPr>
-        <w:t>genlist</w:t>
-      </w:r>
-      <w:proofErr w:type="spellEnd"/>
-      <w:r>
-        <w:rPr>
-          <w:rFonts w:ascii="Courier New" w:hAnsi="Courier New" w:cs="Courier New"/>
-          <w:szCs w:val="22"/>
-        </w:rPr>
-        <w:t>-delta</w:t>
+        <w:t>make genlist-delta</w:t>
       </w:r>
     </w:p>
     <w:p>
@@ -8037,21 +8376,7 @@
         <w:rPr>
           <w:rFonts w:asciiTheme="majorHAnsi" w:hAnsiTheme="majorHAnsi" w:cstheme="majorHAnsi"/>
         </w:rPr>
-        <w:t xml:space="preserve">Restart </w:t>
-      </w:r>
-      <w:proofErr w:type="spellStart"/>
-      <w:r>
-        <w:rPr>
-          <w:rFonts w:asciiTheme="majorHAnsi" w:hAnsiTheme="majorHAnsi" w:cstheme="majorHAnsi"/>
-        </w:rPr>
-        <w:t>uWSGI</w:t>
-      </w:r>
-      <w:proofErr w:type="spellEnd"/>
-      <w:r>
-        <w:rPr>
-          <w:rFonts w:asciiTheme="majorHAnsi" w:hAnsiTheme="majorHAnsi" w:cstheme="majorHAnsi"/>
-        </w:rPr>
-        <w:t xml:space="preserve"> service</w:t>
+        <w:t>Restart uWSGI service</w:t>
       </w:r>
     </w:p>
     <w:p>
@@ -8084,37 +8409,12 @@
           <w:szCs w:val="28"/>
         </w:rPr>
       </w:pPr>
-      <w:proofErr w:type="gramStart"/>
       <w:r>
         <w:rPr>
           <w:rFonts w:ascii="Courier New" w:hAnsi="Courier New" w:cs="Courier New"/>
           <w:szCs w:val="22"/>
         </w:rPr>
-        <w:t>service</w:t>
-      </w:r>
-      <w:proofErr w:type="gramEnd"/>
-      <w:r>
-        <w:rPr>
-          <w:rFonts w:ascii="Courier New" w:hAnsi="Courier New" w:cs="Courier New"/>
-          <w:szCs w:val="22"/>
-        </w:rPr>
-        <w:t xml:space="preserve"> </w:t>
-      </w:r>
-      <w:proofErr w:type="spellStart"/>
-      <w:r>
-        <w:rPr>
-          <w:rFonts w:ascii="Courier New" w:hAnsi="Courier New" w:cs="Courier New"/>
-          <w:szCs w:val="22"/>
-        </w:rPr>
-        <w:t>uwsgi</w:t>
-      </w:r>
-      <w:proofErr w:type="spellEnd"/>
-      <w:r>
-        <w:rPr>
-          <w:rFonts w:ascii="Courier New" w:hAnsi="Courier New" w:cs="Courier New"/>
-          <w:szCs w:val="22"/>
-        </w:rPr>
-        <w:t xml:space="preserve"> restart</w:t>
+        <w:t>service uwsgi restart</w:t>
       </w:r>
     </w:p>
     <w:p>
@@ -8238,88 +8538,6 @@
     <w:p>
       <w:pPr>
         <w:pStyle w:val="HTMLPreformatted"/>
-        <w:ind w:left="1440"/>
-        <w:rPr>
-          <w:rFonts w:asciiTheme="majorHAnsi" w:hAnsiTheme="majorHAnsi" w:cstheme="majorHAnsi"/>
-        </w:rPr>
-      </w:pPr>
-    </w:p>
-    <w:p>
-      <w:pPr>
-        <w:pStyle w:val="HTMLPreformatted"/>
-        <w:ind w:left="1440"/>
-        <w:rPr>
-          <w:rFonts w:asciiTheme="majorHAnsi" w:hAnsiTheme="majorHAnsi" w:cstheme="majorHAnsi"/>
-        </w:rPr>
-      </w:pPr>
-    </w:p>
-    <w:p>
-      <w:pPr>
-        <w:pStyle w:val="HTMLPreformatted"/>
-        <w:ind w:left="1440"/>
-        <w:rPr>
-          <w:rFonts w:asciiTheme="majorHAnsi" w:hAnsiTheme="majorHAnsi" w:cstheme="majorHAnsi"/>
-        </w:rPr>
-      </w:pPr>
-    </w:p>
-    <w:p>
-      <w:pPr>
-        <w:pStyle w:val="HTMLPreformatted"/>
-        <w:ind w:left="1440"/>
-        <w:rPr>
-          <w:rFonts w:asciiTheme="majorHAnsi" w:hAnsiTheme="majorHAnsi" w:cstheme="majorHAnsi"/>
-        </w:rPr>
-      </w:pPr>
-    </w:p>
-    <w:p>
-      <w:pPr>
-        <w:pStyle w:val="HTMLPreformatted"/>
-        <w:ind w:left="1440"/>
-        <w:rPr>
-          <w:rFonts w:asciiTheme="majorHAnsi" w:hAnsiTheme="majorHAnsi" w:cstheme="majorHAnsi"/>
-        </w:rPr>
-      </w:pPr>
-    </w:p>
-    <w:p>
-      <w:pPr>
-        <w:pStyle w:val="HTMLPreformatted"/>
-        <w:ind w:left="1440"/>
-        <w:rPr>
-          <w:rFonts w:asciiTheme="majorHAnsi" w:hAnsiTheme="majorHAnsi" w:cstheme="majorHAnsi"/>
-        </w:rPr>
-      </w:pPr>
-    </w:p>
-    <w:p>
-      <w:pPr>
-        <w:pStyle w:val="HTMLPreformatted"/>
-        <w:ind w:left="1440"/>
-        <w:rPr>
-          <w:rFonts w:asciiTheme="majorHAnsi" w:hAnsiTheme="majorHAnsi" w:cstheme="majorHAnsi"/>
-        </w:rPr>
-      </w:pPr>
-    </w:p>
-    <w:p>
-      <w:pPr>
-        <w:pStyle w:val="HTMLPreformatted"/>
-        <w:ind w:left="1440"/>
-        <w:rPr>
-          <w:rFonts w:asciiTheme="majorHAnsi" w:hAnsiTheme="majorHAnsi" w:cstheme="majorHAnsi"/>
-        </w:rPr>
-      </w:pPr>
-    </w:p>
-    <w:p>
-      <w:pPr>
-        <w:pStyle w:val="HTMLPreformatted"/>
-        <w:ind w:left="1440"/>
-        <w:rPr>
-          <w:rFonts w:asciiTheme="majorHAnsi" w:hAnsiTheme="majorHAnsi" w:cstheme="majorHAnsi"/>
-        </w:rPr>
-      </w:pPr>
-    </w:p>
-    <w:p>
-      <w:pPr>
-        <w:pStyle w:val="HTMLPreformatted"/>
-        <w:ind w:left="1440"/>
         <w:rPr>
           <w:rFonts w:asciiTheme="majorHAnsi" w:hAnsiTheme="majorHAnsi" w:cstheme="majorHAnsi"/>
         </w:rPr>
@@ -8361,21 +8579,7 @@
         <w:rPr>
           <w:rFonts w:asciiTheme="majorHAnsi" w:hAnsiTheme="majorHAnsi" w:cstheme="majorHAnsi"/>
         </w:rPr>
-        <w:t xml:space="preserve">To check </w:t>
-      </w:r>
-      <w:proofErr w:type="spellStart"/>
-      <w:r>
-        <w:rPr>
-          <w:rFonts w:asciiTheme="majorHAnsi" w:hAnsiTheme="majorHAnsi" w:cstheme="majorHAnsi"/>
-        </w:rPr>
-        <w:t>nginx</w:t>
-      </w:r>
-      <w:proofErr w:type="spellEnd"/>
-      <w:r>
-        <w:rPr>
-          <w:rFonts w:asciiTheme="majorHAnsi" w:hAnsiTheme="majorHAnsi" w:cstheme="majorHAnsi"/>
-        </w:rPr>
-        <w:t xml:space="preserve"> configuration for </w:t>
+        <w:t xml:space="preserve">To check nginx configuration for </w:t>
       </w:r>
       <w:r>
         <w:rPr>
@@ -8394,23 +8598,12 @@
           <w:szCs w:val="22"/>
         </w:rPr>
       </w:pPr>
-      <w:proofErr w:type="spellStart"/>
-      <w:proofErr w:type="gramStart"/>
       <w:r>
         <w:rPr>
           <w:rFonts w:ascii="Courier New" w:hAnsi="Courier New" w:cs="Courier New"/>
           <w:szCs w:val="22"/>
         </w:rPr>
-        <w:t>nginx</w:t>
-      </w:r>
-      <w:proofErr w:type="spellEnd"/>
-      <w:proofErr w:type="gramEnd"/>
-      <w:r>
-        <w:rPr>
-          <w:rFonts w:ascii="Courier New" w:hAnsi="Courier New" w:cs="Courier New"/>
-          <w:szCs w:val="22"/>
-        </w:rPr>
-        <w:t xml:space="preserve"> –t</w:t>
+        <w:t>nginx –t</w:t>
       </w:r>
     </w:p>
     <w:p>
@@ -8430,35 +8623,7 @@
         <w:rPr>
           <w:rFonts w:asciiTheme="majorHAnsi" w:hAnsiTheme="majorHAnsi" w:cstheme="majorHAnsi"/>
         </w:rPr>
-        <w:t xml:space="preserve">To get detailed logs of </w:t>
-      </w:r>
-      <w:proofErr w:type="spellStart"/>
-      <w:r>
-        <w:rPr>
-          <w:rFonts w:asciiTheme="majorHAnsi" w:hAnsiTheme="majorHAnsi" w:cstheme="majorHAnsi"/>
-        </w:rPr>
-        <w:t>uWSGI</w:t>
-      </w:r>
-      <w:proofErr w:type="spellEnd"/>
-      <w:r>
-        <w:rPr>
-          <w:rFonts w:asciiTheme="majorHAnsi" w:hAnsiTheme="majorHAnsi" w:cstheme="majorHAnsi"/>
-        </w:rPr>
-        <w:t xml:space="preserve"> service. </w:t>
-      </w:r>
-      <w:proofErr w:type="spellStart"/>
-      <w:r>
-        <w:rPr>
-          <w:rFonts w:asciiTheme="majorHAnsi" w:hAnsiTheme="majorHAnsi" w:cstheme="majorHAnsi"/>
-        </w:rPr>
-        <w:t>uWSGI</w:t>
-      </w:r>
-      <w:proofErr w:type="spellEnd"/>
-      <w:r>
-        <w:rPr>
-          <w:rFonts w:asciiTheme="majorHAnsi" w:hAnsiTheme="majorHAnsi" w:cstheme="majorHAnsi"/>
-        </w:rPr>
-        <w:t xml:space="preserve"> can be run without service command in foreground</w:t>
+        <w:t>To get detailed logs of uWSGI service. uWSGI can be run without service command in foreground</w:t>
       </w:r>
     </w:p>
     <w:p>
@@ -8467,69 +8632,40 @@
         <w:spacing w:after="240"/>
         <w:ind w:left="360"/>
       </w:pPr>
-      <w:proofErr w:type="spellStart"/>
-      <w:proofErr w:type="gramStart"/>
       <w:r>
         <w:rPr>
           <w:rFonts w:ascii="Courier New" w:hAnsi="Courier New" w:cs="Courier New"/>
           <w:szCs w:val="22"/>
         </w:rPr>
-        <w:t>uwsgi</w:t>
-      </w:r>
-      <w:proofErr w:type="spellEnd"/>
-      <w:proofErr w:type="gramEnd"/>
+        <w:t>uwsgi --ini /var/www/dirbs-drs-</w:t>
+      </w:r>
       <w:r>
         <w:rPr>
           <w:rFonts w:ascii="Courier New" w:hAnsi="Courier New" w:cs="Courier New"/>
           <w:szCs w:val="22"/>
         </w:rPr>
-        <w:t xml:space="preserve"> --</w:t>
-      </w:r>
-      <w:proofErr w:type="spellStart"/>
+        <w:t>api-</w:t>
+      </w:r>
       <w:r>
         <w:rPr>
           <w:rFonts w:ascii="Courier New" w:hAnsi="Courier New" w:cs="Courier New"/>
           <w:szCs w:val="22"/>
         </w:rPr>
-        <w:t>ini</w:t>
-      </w:r>
-      <w:proofErr w:type="spellEnd"/>
+        <w:t>1</w:t>
+      </w:r>
       <w:r>
         <w:rPr>
           <w:rFonts w:ascii="Courier New" w:hAnsi="Courier New" w:cs="Courier New"/>
           <w:szCs w:val="22"/>
         </w:rPr>
-        <w:t xml:space="preserve"> /</w:t>
-      </w:r>
-      <w:proofErr w:type="spellStart"/>
+        <w:t>.0.0</w:t>
+      </w:r>
       <w:r>
         <w:rPr>
           <w:rFonts w:ascii="Courier New" w:hAnsi="Courier New" w:cs="Courier New"/>
           <w:szCs w:val="22"/>
         </w:rPr>
-        <w:t>var</w:t>
-      </w:r>
-      <w:proofErr w:type="spellEnd"/>
-      <w:r>
-        <w:rPr>
-          <w:rFonts w:ascii="Courier New" w:hAnsi="Courier New" w:cs="Courier New"/>
-          <w:szCs w:val="22"/>
-        </w:rPr>
-        <w:t>/www/dirbs-drs-</w:t>
-      </w:r>
-      <w:r>
-        <w:rPr>
-          <w:rFonts w:ascii="Courier New" w:hAnsi="Courier New" w:cs="Courier New"/>
-          <w:szCs w:val="22"/>
-        </w:rPr>
-        <w:t>api-</w:t>
-      </w:r>
-      <w:r>
-        <w:rPr>
-          <w:rFonts w:ascii="Courier New" w:hAnsi="Courier New" w:cs="Courier New"/>
-          <w:szCs w:val="22"/>
-        </w:rPr>
-        <w:t>1.0.0/uwsgi.ini</w:t>
+        <w:t>/uwsgi.ini</w:t>
       </w:r>
     </w:p>
     <w:p>
@@ -8556,7 +8692,7 @@
 </file>
 
 <file path=word/endnotes.xml><?xml version="1.0" encoding="utf-8"?>
-<w:endnotes xmlns:wpc="http://schemas.microsoft.com/office/word/2010/wordprocessingCanvas" xmlns:mc="http://schemas.openxmlformats.org/markup-compatibility/2006" xmlns:o="urn:schemas-microsoft-com:office:office" xmlns:r="http://schemas.openxmlformats.org/officeDocument/2006/relationships" xmlns:m="http://schemas.openxmlformats.org/officeDocument/2006/math" xmlns:v="urn:schemas-microsoft-com:vml" xmlns:wp14="http://schemas.microsoft.com/office/word/2010/wordprocessingDrawing" xmlns:wp="http://schemas.openxmlformats.org/drawingml/2006/wordprocessingDrawing" xmlns:w10="urn:schemas-microsoft-com:office:word" xmlns:w="http://schemas.openxmlformats.org/wordprocessingml/2006/main" xmlns:w14="http://schemas.microsoft.com/office/word/2010/wordml" xmlns:w15="http://schemas.microsoft.com/office/word/2012/wordml" xmlns:wpg="http://schemas.microsoft.com/office/word/2010/wordprocessingGroup" xmlns:wpi="http://schemas.microsoft.com/office/word/2010/wordprocessingInk" xmlns:wne="http://schemas.microsoft.com/office/word/2006/wordml" xmlns:wps="http://schemas.microsoft.com/office/word/2010/wordprocessingShape" mc:Ignorable="w14 w15 wp14">
+<w:endnotes xmlns:wpc="http://schemas.microsoft.com/office/word/2010/wordprocessingCanvas" xmlns:cx="http://schemas.microsoft.com/office/drawing/2014/chartex" xmlns:cx1="http://schemas.microsoft.com/office/drawing/2015/9/8/chartex" xmlns:cx2="http://schemas.microsoft.com/office/drawing/2015/10/21/chartex" xmlns:cx3="http://schemas.microsoft.com/office/drawing/2016/5/9/chartex" xmlns:cx4="http://schemas.microsoft.com/office/drawing/2016/5/10/chartex" xmlns:cx5="http://schemas.microsoft.com/office/drawing/2016/5/11/chartex" xmlns:cx6="http://schemas.microsoft.com/office/drawing/2016/5/12/chartex" xmlns:cx7="http://schemas.microsoft.com/office/drawing/2016/5/13/chartex" xmlns:cx8="http://schemas.microsoft.com/office/drawing/2016/5/14/chartex" xmlns:mc="http://schemas.openxmlformats.org/markup-compatibility/2006" xmlns:aink="http://schemas.microsoft.com/office/drawing/2016/ink" xmlns:am3d="http://schemas.microsoft.com/office/drawing/2017/model3d" xmlns:o="urn:schemas-microsoft-com:office:office" xmlns:r="http://schemas.openxmlformats.org/officeDocument/2006/relationships" xmlns:m="http://schemas.openxmlformats.org/officeDocument/2006/math" xmlns:v="urn:schemas-microsoft-com:vml" xmlns:wp14="http://schemas.microsoft.com/office/word/2010/wordprocessingDrawing" xmlns:wp="http://schemas.openxmlformats.org/drawingml/2006/wordprocessingDrawing" xmlns:w10="urn:schemas-microsoft-com:office:word" xmlns:w="http://schemas.openxmlformats.org/wordprocessingml/2006/main" xmlns:w14="http://schemas.microsoft.com/office/word/2010/wordml" xmlns:w15="http://schemas.microsoft.com/office/word/2012/wordml" xmlns:w16cid="http://schemas.microsoft.com/office/word/2016/wordml/cid" xmlns:w16se="http://schemas.microsoft.com/office/word/2015/wordml/symex" xmlns:wpg="http://schemas.microsoft.com/office/word/2010/wordprocessingGroup" xmlns:wpi="http://schemas.microsoft.com/office/word/2010/wordprocessingInk" xmlns:wne="http://schemas.microsoft.com/office/word/2006/wordml" xmlns:wps="http://schemas.microsoft.com/office/word/2010/wordprocessingShape" mc:Ignorable="w14 w15 w16se w16cid wp14">
   <w:endnote w:type="separator" w:id="-1">
     <w:p>
       <w:pPr>
@@ -8581,13 +8717,13 @@
 </file>
 
 <file path=word/footer1.xml><?xml version="1.0" encoding="utf-8"?>
-<w:ftr xmlns:wpc="http://schemas.microsoft.com/office/word/2010/wordprocessingCanvas" xmlns:mc="http://schemas.openxmlformats.org/markup-compatibility/2006" xmlns:o="urn:schemas-microsoft-com:office:office" xmlns:r="http://schemas.openxmlformats.org/officeDocument/2006/relationships" xmlns:m="http://schemas.openxmlformats.org/officeDocument/2006/math" xmlns:v="urn:schemas-microsoft-com:vml" xmlns:wp14="http://schemas.microsoft.com/office/word/2010/wordprocessingDrawing" xmlns:wp="http://schemas.openxmlformats.org/drawingml/2006/wordprocessingDrawing" xmlns:w10="urn:schemas-microsoft-com:office:word" xmlns:w="http://schemas.openxmlformats.org/wordprocessingml/2006/main" xmlns:w14="http://schemas.microsoft.com/office/word/2010/wordml" xmlns:w15="http://schemas.microsoft.com/office/word/2012/wordml" xmlns:wpg="http://schemas.microsoft.com/office/word/2010/wordprocessingGroup" xmlns:wpi="http://schemas.microsoft.com/office/word/2010/wordprocessingInk" xmlns:wne="http://schemas.microsoft.com/office/word/2006/wordml" xmlns:wps="http://schemas.microsoft.com/office/word/2010/wordprocessingShape" mc:Ignorable="w14 w15 wp14">
+<w:ftr xmlns:wpc="http://schemas.microsoft.com/office/word/2010/wordprocessingCanvas" xmlns:cx="http://schemas.microsoft.com/office/drawing/2014/chartex" xmlns:cx1="http://schemas.microsoft.com/office/drawing/2015/9/8/chartex" xmlns:cx2="http://schemas.microsoft.com/office/drawing/2015/10/21/chartex" xmlns:cx3="http://schemas.microsoft.com/office/drawing/2016/5/9/chartex" xmlns:cx4="http://schemas.microsoft.com/office/drawing/2016/5/10/chartex" xmlns:cx5="http://schemas.microsoft.com/office/drawing/2016/5/11/chartex" xmlns:cx6="http://schemas.microsoft.com/office/drawing/2016/5/12/chartex" xmlns:cx7="http://schemas.microsoft.com/office/drawing/2016/5/13/chartex" xmlns:cx8="http://schemas.microsoft.com/office/drawing/2016/5/14/chartex" xmlns:mc="http://schemas.openxmlformats.org/markup-compatibility/2006" xmlns:aink="http://schemas.microsoft.com/office/drawing/2016/ink" xmlns:am3d="http://schemas.microsoft.com/office/drawing/2017/model3d" xmlns:o="urn:schemas-microsoft-com:office:office" xmlns:r="http://schemas.openxmlformats.org/officeDocument/2006/relationships" xmlns:m="http://schemas.openxmlformats.org/officeDocument/2006/math" xmlns:v="urn:schemas-microsoft-com:vml" xmlns:wp14="http://schemas.microsoft.com/office/word/2010/wordprocessingDrawing" xmlns:wp="http://schemas.openxmlformats.org/drawingml/2006/wordprocessingDrawing" xmlns:w10="urn:schemas-microsoft-com:office:word" xmlns:w="http://schemas.openxmlformats.org/wordprocessingml/2006/main" xmlns:w14="http://schemas.microsoft.com/office/word/2010/wordml" xmlns:w15="http://schemas.microsoft.com/office/word/2012/wordml" xmlns:w16cid="http://schemas.microsoft.com/office/word/2016/wordml/cid" xmlns:w16se="http://schemas.microsoft.com/office/word/2015/wordml/symex" xmlns:wpg="http://schemas.microsoft.com/office/word/2010/wordprocessingGroup" xmlns:wpi="http://schemas.microsoft.com/office/word/2010/wordprocessingInk" xmlns:wne="http://schemas.microsoft.com/office/word/2006/wordml" xmlns:wps="http://schemas.microsoft.com/office/word/2010/wordprocessingShape" mc:Ignorable="w14 w15 w16se w16cid wp14">
   <w:p>
     <w:pPr>
       <w:pStyle w:val="zCRC"/>
     </w:pPr>
     <w:r>
-      <w:t>Copyright © 2018  Qualcomm Technologies, Inc.</w:t>
+      <w:t>Copyright © 2018-2019  Qualcomm Technologies, Inc.</w:t>
     </w:r>
   </w:p>
   <w:p>
@@ -8630,7 +8766,7 @@
 </file>
 
 <file path=word/footer10.xml><?xml version="1.0" encoding="utf-8"?>
-<w:ftr xmlns:wpc="http://schemas.microsoft.com/office/word/2010/wordprocessingCanvas" xmlns:mc="http://schemas.openxmlformats.org/markup-compatibility/2006" xmlns:o="urn:schemas-microsoft-com:office:office" xmlns:r="http://schemas.openxmlformats.org/officeDocument/2006/relationships" xmlns:m="http://schemas.openxmlformats.org/officeDocument/2006/math" xmlns:v="urn:schemas-microsoft-com:vml" xmlns:wp14="http://schemas.microsoft.com/office/word/2010/wordprocessingDrawing" xmlns:wp="http://schemas.openxmlformats.org/drawingml/2006/wordprocessingDrawing" xmlns:w10="urn:schemas-microsoft-com:office:word" xmlns:w="http://schemas.openxmlformats.org/wordprocessingml/2006/main" xmlns:w14="http://schemas.microsoft.com/office/word/2010/wordml" xmlns:w15="http://schemas.microsoft.com/office/word/2012/wordml" xmlns:wpg="http://schemas.microsoft.com/office/word/2010/wordprocessingGroup" xmlns:wpi="http://schemas.microsoft.com/office/word/2010/wordprocessingInk" xmlns:wne="http://schemas.microsoft.com/office/word/2006/wordml" xmlns:wps="http://schemas.microsoft.com/office/word/2010/wordprocessingShape" mc:Ignorable="w14 w15 wp14">
+<w:ftr xmlns:wpc="http://schemas.microsoft.com/office/word/2010/wordprocessingCanvas" xmlns:cx="http://schemas.microsoft.com/office/drawing/2014/chartex" xmlns:cx1="http://schemas.microsoft.com/office/drawing/2015/9/8/chartex" xmlns:cx2="http://schemas.microsoft.com/office/drawing/2015/10/21/chartex" xmlns:cx3="http://schemas.microsoft.com/office/drawing/2016/5/9/chartex" xmlns:cx4="http://schemas.microsoft.com/office/drawing/2016/5/10/chartex" xmlns:cx5="http://schemas.microsoft.com/office/drawing/2016/5/11/chartex" xmlns:cx6="http://schemas.microsoft.com/office/drawing/2016/5/12/chartex" xmlns:cx7="http://schemas.microsoft.com/office/drawing/2016/5/13/chartex" xmlns:cx8="http://schemas.microsoft.com/office/drawing/2016/5/14/chartex" xmlns:mc="http://schemas.openxmlformats.org/markup-compatibility/2006" xmlns:aink="http://schemas.microsoft.com/office/drawing/2016/ink" xmlns:am3d="http://schemas.microsoft.com/office/drawing/2017/model3d" xmlns:o="urn:schemas-microsoft-com:office:office" xmlns:r="http://schemas.openxmlformats.org/officeDocument/2006/relationships" xmlns:m="http://schemas.openxmlformats.org/officeDocument/2006/math" xmlns:v="urn:schemas-microsoft-com:vml" xmlns:wp14="http://schemas.microsoft.com/office/word/2010/wordprocessingDrawing" xmlns:wp="http://schemas.openxmlformats.org/drawingml/2006/wordprocessingDrawing" xmlns:w10="urn:schemas-microsoft-com:office:word" xmlns:w="http://schemas.openxmlformats.org/wordprocessingml/2006/main" xmlns:w14="http://schemas.microsoft.com/office/word/2010/wordml" xmlns:w15="http://schemas.microsoft.com/office/word/2012/wordml" xmlns:w16cid="http://schemas.microsoft.com/office/word/2016/wordml/cid" xmlns:w16se="http://schemas.microsoft.com/office/word/2015/wordml/symex" xmlns:wpg="http://schemas.microsoft.com/office/word/2010/wordprocessingGroup" xmlns:wpi="http://schemas.microsoft.com/office/word/2010/wordprocessingInk" xmlns:wne="http://schemas.microsoft.com/office/word/2006/wordml" xmlns:wps="http://schemas.microsoft.com/office/word/2010/wordprocessingShape" mc:Ignorable="w14 w15 w16se w16cid wp14">
   <w:p>
     <w:pPr>
       <w:pStyle w:val="zFooter"/>
@@ -8642,7 +8778,7 @@
     </w:fldSimple>
     <w:r>
       <w:tab/>
-      <w:t>Copyright © 2018  Qualcomm Technologies, Inc.</w:t>
+      <w:t>Copyright © 2018-2019  Qualcomm Technologies, Inc.</w:t>
     </w:r>
     <w:r>
       <w:tab/>
@@ -8688,7 +8824,7 @@
 </file>
 
 <file path=word/footer2.xml><?xml version="1.0" encoding="utf-8"?>
-<w:ftr xmlns:wpc="http://schemas.microsoft.com/office/word/2010/wordprocessingCanvas" xmlns:mc="http://schemas.openxmlformats.org/markup-compatibility/2006" xmlns:o="urn:schemas-microsoft-com:office:office" xmlns:r="http://schemas.openxmlformats.org/officeDocument/2006/relationships" xmlns:m="http://schemas.openxmlformats.org/officeDocument/2006/math" xmlns:v="urn:schemas-microsoft-com:vml" xmlns:wp14="http://schemas.microsoft.com/office/word/2010/wordprocessingDrawing" xmlns:wp="http://schemas.openxmlformats.org/drawingml/2006/wordprocessingDrawing" xmlns:w10="urn:schemas-microsoft-com:office:word" xmlns:w="http://schemas.openxmlformats.org/wordprocessingml/2006/main" xmlns:w14="http://schemas.microsoft.com/office/word/2010/wordml" xmlns:w15="http://schemas.microsoft.com/office/word/2012/wordml" xmlns:wpg="http://schemas.microsoft.com/office/word/2010/wordprocessingGroup" xmlns:wpi="http://schemas.microsoft.com/office/word/2010/wordprocessingInk" xmlns:wne="http://schemas.microsoft.com/office/word/2006/wordml" xmlns:wps="http://schemas.microsoft.com/office/word/2010/wordprocessingShape" mc:Ignorable="w14 w15 wp14">
+<w:ftr xmlns:wpc="http://schemas.microsoft.com/office/word/2010/wordprocessingCanvas" xmlns:cx="http://schemas.microsoft.com/office/drawing/2014/chartex" xmlns:cx1="http://schemas.microsoft.com/office/drawing/2015/9/8/chartex" xmlns:cx2="http://schemas.microsoft.com/office/drawing/2015/10/21/chartex" xmlns:cx3="http://schemas.microsoft.com/office/drawing/2016/5/9/chartex" xmlns:cx4="http://schemas.microsoft.com/office/drawing/2016/5/10/chartex" xmlns:cx5="http://schemas.microsoft.com/office/drawing/2016/5/11/chartex" xmlns:cx6="http://schemas.microsoft.com/office/drawing/2016/5/12/chartex" xmlns:cx7="http://schemas.microsoft.com/office/drawing/2016/5/13/chartex" xmlns:cx8="http://schemas.microsoft.com/office/drawing/2016/5/14/chartex" xmlns:mc="http://schemas.openxmlformats.org/markup-compatibility/2006" xmlns:aink="http://schemas.microsoft.com/office/drawing/2016/ink" xmlns:am3d="http://schemas.microsoft.com/office/drawing/2017/model3d" xmlns:o="urn:schemas-microsoft-com:office:office" xmlns:r="http://schemas.openxmlformats.org/officeDocument/2006/relationships" xmlns:m="http://schemas.openxmlformats.org/officeDocument/2006/math" xmlns:v="urn:schemas-microsoft-com:vml" xmlns:wp14="http://schemas.microsoft.com/office/word/2010/wordprocessingDrawing" xmlns:wp="http://schemas.openxmlformats.org/drawingml/2006/wordprocessingDrawing" xmlns:w10="urn:schemas-microsoft-com:office:word" xmlns:w="http://schemas.openxmlformats.org/wordprocessingml/2006/main" xmlns:w14="http://schemas.microsoft.com/office/word/2010/wordml" xmlns:w15="http://schemas.microsoft.com/office/word/2012/wordml" xmlns:w16cid="http://schemas.microsoft.com/office/word/2016/wordml/cid" xmlns:w16se="http://schemas.microsoft.com/office/word/2015/wordml/symex" xmlns:wpg="http://schemas.microsoft.com/office/word/2010/wordprocessingGroup" xmlns:wpi="http://schemas.microsoft.com/office/word/2010/wordprocessingInk" xmlns:wne="http://schemas.microsoft.com/office/word/2006/wordml" xmlns:wps="http://schemas.microsoft.com/office/word/2010/wordprocessingShape" mc:Ignorable="w14 w15 w16se w16cid wp14">
   <w:p>
     <w:pPr>
       <w:pStyle w:val="zFooter"/>
@@ -8739,7 +8875,7 @@
 </file>
 
 <file path=word/footer3.xml><?xml version="1.0" encoding="utf-8"?>
-<w:ftr xmlns:wpc="http://schemas.microsoft.com/office/word/2010/wordprocessingCanvas" xmlns:mc="http://schemas.openxmlformats.org/markup-compatibility/2006" xmlns:o="urn:schemas-microsoft-com:office:office" xmlns:r="http://schemas.openxmlformats.org/officeDocument/2006/relationships" xmlns:m="http://schemas.openxmlformats.org/officeDocument/2006/math" xmlns:v="urn:schemas-microsoft-com:vml" xmlns:wp14="http://schemas.microsoft.com/office/word/2010/wordprocessingDrawing" xmlns:wp="http://schemas.openxmlformats.org/drawingml/2006/wordprocessingDrawing" xmlns:w10="urn:schemas-microsoft-com:office:word" xmlns:w="http://schemas.openxmlformats.org/wordprocessingml/2006/main" xmlns:w14="http://schemas.microsoft.com/office/word/2010/wordml" xmlns:w15="http://schemas.microsoft.com/office/word/2012/wordml" xmlns:wpg="http://schemas.microsoft.com/office/word/2010/wordprocessingGroup" xmlns:wpi="http://schemas.microsoft.com/office/word/2010/wordprocessingInk" xmlns:wne="http://schemas.microsoft.com/office/word/2006/wordml" xmlns:wps="http://schemas.microsoft.com/office/word/2010/wordprocessingShape" mc:Ignorable="w14 w15 wp14">
+<w:ftr xmlns:wpc="http://schemas.microsoft.com/office/word/2010/wordprocessingCanvas" xmlns:cx="http://schemas.microsoft.com/office/drawing/2014/chartex" xmlns:cx1="http://schemas.microsoft.com/office/drawing/2015/9/8/chartex" xmlns:cx2="http://schemas.microsoft.com/office/drawing/2015/10/21/chartex" xmlns:cx3="http://schemas.microsoft.com/office/drawing/2016/5/9/chartex" xmlns:cx4="http://schemas.microsoft.com/office/drawing/2016/5/10/chartex" xmlns:cx5="http://schemas.microsoft.com/office/drawing/2016/5/11/chartex" xmlns:cx6="http://schemas.microsoft.com/office/drawing/2016/5/12/chartex" xmlns:cx7="http://schemas.microsoft.com/office/drawing/2016/5/13/chartex" xmlns:cx8="http://schemas.microsoft.com/office/drawing/2016/5/14/chartex" xmlns:mc="http://schemas.openxmlformats.org/markup-compatibility/2006" xmlns:aink="http://schemas.microsoft.com/office/drawing/2016/ink" xmlns:am3d="http://schemas.microsoft.com/office/drawing/2017/model3d" xmlns:o="urn:schemas-microsoft-com:office:office" xmlns:r="http://schemas.openxmlformats.org/officeDocument/2006/relationships" xmlns:m="http://schemas.openxmlformats.org/officeDocument/2006/math" xmlns:v="urn:schemas-microsoft-com:vml" xmlns:wp14="http://schemas.microsoft.com/office/word/2010/wordprocessingDrawing" xmlns:wp="http://schemas.openxmlformats.org/drawingml/2006/wordprocessingDrawing" xmlns:w10="urn:schemas-microsoft-com:office:word" xmlns:w="http://schemas.openxmlformats.org/wordprocessingml/2006/main" xmlns:w14="http://schemas.microsoft.com/office/word/2010/wordml" xmlns:w15="http://schemas.microsoft.com/office/word/2012/wordml" xmlns:w16cid="http://schemas.microsoft.com/office/word/2016/wordml/cid" xmlns:w16se="http://schemas.microsoft.com/office/word/2015/wordml/symex" xmlns:wpg="http://schemas.microsoft.com/office/word/2010/wordprocessingGroup" xmlns:wpi="http://schemas.microsoft.com/office/word/2010/wordprocessingInk" xmlns:wne="http://schemas.microsoft.com/office/word/2006/wordml" xmlns:wps="http://schemas.microsoft.com/office/word/2010/wordprocessingShape" mc:Ignorable="w14 w15 w16se w16cid wp14">
   <w:p>
     <w:pPr>
       <w:pStyle w:val="zFooter"/>
@@ -8790,7 +8926,7 @@
 </file>
 
 <file path=word/footer4.xml><?xml version="1.0" encoding="utf-8"?>
-<w:ftr xmlns:wpc="http://schemas.microsoft.com/office/word/2010/wordprocessingCanvas" xmlns:mc="http://schemas.openxmlformats.org/markup-compatibility/2006" xmlns:o="urn:schemas-microsoft-com:office:office" xmlns:r="http://schemas.openxmlformats.org/officeDocument/2006/relationships" xmlns:m="http://schemas.openxmlformats.org/officeDocument/2006/math" xmlns:v="urn:schemas-microsoft-com:vml" xmlns:wp14="http://schemas.microsoft.com/office/word/2010/wordprocessingDrawing" xmlns:wp="http://schemas.openxmlformats.org/drawingml/2006/wordprocessingDrawing" xmlns:w10="urn:schemas-microsoft-com:office:word" xmlns:w="http://schemas.openxmlformats.org/wordprocessingml/2006/main" xmlns:w14="http://schemas.microsoft.com/office/word/2010/wordml" xmlns:w15="http://schemas.microsoft.com/office/word/2012/wordml" xmlns:wpg="http://schemas.microsoft.com/office/word/2010/wordprocessingGroup" xmlns:wpi="http://schemas.microsoft.com/office/word/2010/wordprocessingInk" xmlns:wne="http://schemas.microsoft.com/office/word/2006/wordml" xmlns:wps="http://schemas.microsoft.com/office/word/2010/wordprocessingShape" mc:Ignorable="w14 w15 wp14">
+<w:ftr xmlns:wpc="http://schemas.microsoft.com/office/word/2010/wordprocessingCanvas" xmlns:cx="http://schemas.microsoft.com/office/drawing/2014/chartex" xmlns:cx1="http://schemas.microsoft.com/office/drawing/2015/9/8/chartex" xmlns:cx2="http://schemas.microsoft.com/office/drawing/2015/10/21/chartex" xmlns:cx3="http://schemas.microsoft.com/office/drawing/2016/5/9/chartex" xmlns:cx4="http://schemas.microsoft.com/office/drawing/2016/5/10/chartex" xmlns:cx5="http://schemas.microsoft.com/office/drawing/2016/5/11/chartex" xmlns:cx6="http://schemas.microsoft.com/office/drawing/2016/5/12/chartex" xmlns:cx7="http://schemas.microsoft.com/office/drawing/2016/5/13/chartex" xmlns:cx8="http://schemas.microsoft.com/office/drawing/2016/5/14/chartex" xmlns:mc="http://schemas.openxmlformats.org/markup-compatibility/2006" xmlns:aink="http://schemas.microsoft.com/office/drawing/2016/ink" xmlns:am3d="http://schemas.microsoft.com/office/drawing/2017/model3d" xmlns:o="urn:schemas-microsoft-com:office:office" xmlns:r="http://schemas.openxmlformats.org/officeDocument/2006/relationships" xmlns:m="http://schemas.openxmlformats.org/officeDocument/2006/math" xmlns:v="urn:schemas-microsoft-com:vml" xmlns:wp14="http://schemas.microsoft.com/office/word/2010/wordprocessingDrawing" xmlns:wp="http://schemas.openxmlformats.org/drawingml/2006/wordprocessingDrawing" xmlns:w10="urn:schemas-microsoft-com:office:word" xmlns:w="http://schemas.openxmlformats.org/wordprocessingml/2006/main" xmlns:w14="http://schemas.microsoft.com/office/word/2010/wordml" xmlns:w15="http://schemas.microsoft.com/office/word/2012/wordml" xmlns:w16cid="http://schemas.microsoft.com/office/word/2016/wordml/cid" xmlns:w16se="http://schemas.microsoft.com/office/word/2015/wordml/symex" xmlns:wpg="http://schemas.microsoft.com/office/word/2010/wordprocessingGroup" xmlns:wpi="http://schemas.microsoft.com/office/word/2010/wordprocessingInk" xmlns:wne="http://schemas.microsoft.com/office/word/2006/wordml" xmlns:wps="http://schemas.microsoft.com/office/word/2010/wordprocessingShape" mc:Ignorable="w14 w15 w16se w16cid wp14">
   <w:p>
     <w:pPr>
       <w:pStyle w:val="zFooter"/>
@@ -8798,7 +8934,7 @@
     </w:pPr>
     <w:r>
       <w:tab/>
-      <w:t>Copyright © 2018  Qualcomm Technologies, Inc..</w:t>
+      <w:t>Copyright © 2018-2019  Qualcomm Technologies, Inc.</w:t>
     </w:r>
     <w:r>
       <w:tab/>
@@ -8844,7 +8980,7 @@
 </file>
 
 <file path=word/footer5.xml><?xml version="1.0" encoding="utf-8"?>
-<w:ftr xmlns:wpc="http://schemas.microsoft.com/office/word/2010/wordprocessingCanvas" xmlns:mc="http://schemas.openxmlformats.org/markup-compatibility/2006" xmlns:o="urn:schemas-microsoft-com:office:office" xmlns:r="http://schemas.openxmlformats.org/officeDocument/2006/relationships" xmlns:m="http://schemas.openxmlformats.org/officeDocument/2006/math" xmlns:v="urn:schemas-microsoft-com:vml" xmlns:wp14="http://schemas.microsoft.com/office/word/2010/wordprocessingDrawing" xmlns:wp="http://schemas.openxmlformats.org/drawingml/2006/wordprocessingDrawing" xmlns:w10="urn:schemas-microsoft-com:office:word" xmlns:w="http://schemas.openxmlformats.org/wordprocessingml/2006/main" xmlns:w14="http://schemas.microsoft.com/office/word/2010/wordml" xmlns:w15="http://schemas.microsoft.com/office/word/2012/wordml" xmlns:wpg="http://schemas.microsoft.com/office/word/2010/wordprocessingGroup" xmlns:wpi="http://schemas.microsoft.com/office/word/2010/wordprocessingInk" xmlns:wne="http://schemas.microsoft.com/office/word/2006/wordml" xmlns:wps="http://schemas.microsoft.com/office/word/2010/wordprocessingShape" mc:Ignorable="w14 w15 wp14">
+<w:ftr xmlns:wpc="http://schemas.microsoft.com/office/word/2010/wordprocessingCanvas" xmlns:cx="http://schemas.microsoft.com/office/drawing/2014/chartex" xmlns:cx1="http://schemas.microsoft.com/office/drawing/2015/9/8/chartex" xmlns:cx2="http://schemas.microsoft.com/office/drawing/2015/10/21/chartex" xmlns:cx3="http://schemas.microsoft.com/office/drawing/2016/5/9/chartex" xmlns:cx4="http://schemas.microsoft.com/office/drawing/2016/5/10/chartex" xmlns:cx5="http://schemas.microsoft.com/office/drawing/2016/5/11/chartex" xmlns:cx6="http://schemas.microsoft.com/office/drawing/2016/5/12/chartex" xmlns:cx7="http://schemas.microsoft.com/office/drawing/2016/5/13/chartex" xmlns:cx8="http://schemas.microsoft.com/office/drawing/2016/5/14/chartex" xmlns:mc="http://schemas.openxmlformats.org/markup-compatibility/2006" xmlns:aink="http://schemas.microsoft.com/office/drawing/2016/ink" xmlns:am3d="http://schemas.microsoft.com/office/drawing/2017/model3d" xmlns:o="urn:schemas-microsoft-com:office:office" xmlns:r="http://schemas.openxmlformats.org/officeDocument/2006/relationships" xmlns:m="http://schemas.openxmlformats.org/officeDocument/2006/math" xmlns:v="urn:schemas-microsoft-com:vml" xmlns:wp14="http://schemas.microsoft.com/office/word/2010/wordprocessingDrawing" xmlns:wp="http://schemas.openxmlformats.org/drawingml/2006/wordprocessingDrawing" xmlns:w10="urn:schemas-microsoft-com:office:word" xmlns:w="http://schemas.openxmlformats.org/wordprocessingml/2006/main" xmlns:w14="http://schemas.microsoft.com/office/word/2010/wordml" xmlns:w15="http://schemas.microsoft.com/office/word/2012/wordml" xmlns:w16cid="http://schemas.microsoft.com/office/word/2016/wordml/cid" xmlns:w16se="http://schemas.microsoft.com/office/word/2015/wordml/symex" xmlns:wpg="http://schemas.microsoft.com/office/word/2010/wordprocessingGroup" xmlns:wpi="http://schemas.microsoft.com/office/word/2010/wordprocessingInk" xmlns:wne="http://schemas.microsoft.com/office/word/2006/wordml" xmlns:wps="http://schemas.microsoft.com/office/word/2010/wordprocessingShape" mc:Ignorable="w14 w15 w16se w16cid wp14">
   <w:p>
     <w:pPr>
       <w:pStyle w:val="zFooter"/>
@@ -8895,7 +9031,7 @@
 </file>
 
 <file path=word/footer6.xml><?xml version="1.0" encoding="utf-8"?>
-<w:ftr xmlns:wpc="http://schemas.microsoft.com/office/word/2010/wordprocessingCanvas" xmlns:mc="http://schemas.openxmlformats.org/markup-compatibility/2006" xmlns:o="urn:schemas-microsoft-com:office:office" xmlns:r="http://schemas.openxmlformats.org/officeDocument/2006/relationships" xmlns:m="http://schemas.openxmlformats.org/officeDocument/2006/math" xmlns:v="urn:schemas-microsoft-com:vml" xmlns:wp14="http://schemas.microsoft.com/office/word/2010/wordprocessingDrawing" xmlns:wp="http://schemas.openxmlformats.org/drawingml/2006/wordprocessingDrawing" xmlns:w10="urn:schemas-microsoft-com:office:word" xmlns:w="http://schemas.openxmlformats.org/wordprocessingml/2006/main" xmlns:w14="http://schemas.microsoft.com/office/word/2010/wordml" xmlns:w15="http://schemas.microsoft.com/office/word/2012/wordml" xmlns:wpg="http://schemas.microsoft.com/office/word/2010/wordprocessingGroup" xmlns:wpi="http://schemas.microsoft.com/office/word/2010/wordprocessingInk" xmlns:wne="http://schemas.microsoft.com/office/word/2006/wordml" xmlns:wps="http://schemas.microsoft.com/office/word/2010/wordprocessingShape" mc:Ignorable="w14 w15 wp14">
+<w:ftr xmlns:wpc="http://schemas.microsoft.com/office/word/2010/wordprocessingCanvas" xmlns:cx="http://schemas.microsoft.com/office/drawing/2014/chartex" xmlns:cx1="http://schemas.microsoft.com/office/drawing/2015/9/8/chartex" xmlns:cx2="http://schemas.microsoft.com/office/drawing/2015/10/21/chartex" xmlns:cx3="http://schemas.microsoft.com/office/drawing/2016/5/9/chartex" xmlns:cx4="http://schemas.microsoft.com/office/drawing/2016/5/10/chartex" xmlns:cx5="http://schemas.microsoft.com/office/drawing/2016/5/11/chartex" xmlns:cx6="http://schemas.microsoft.com/office/drawing/2016/5/12/chartex" xmlns:cx7="http://schemas.microsoft.com/office/drawing/2016/5/13/chartex" xmlns:cx8="http://schemas.microsoft.com/office/drawing/2016/5/14/chartex" xmlns:mc="http://schemas.openxmlformats.org/markup-compatibility/2006" xmlns:aink="http://schemas.microsoft.com/office/drawing/2016/ink" xmlns:am3d="http://schemas.microsoft.com/office/drawing/2017/model3d" xmlns:o="urn:schemas-microsoft-com:office:office" xmlns:r="http://schemas.openxmlformats.org/officeDocument/2006/relationships" xmlns:m="http://schemas.openxmlformats.org/officeDocument/2006/math" xmlns:v="urn:schemas-microsoft-com:vml" xmlns:wp14="http://schemas.microsoft.com/office/word/2010/wordprocessingDrawing" xmlns:wp="http://schemas.openxmlformats.org/drawingml/2006/wordprocessingDrawing" xmlns:w10="urn:schemas-microsoft-com:office:word" xmlns:w="http://schemas.openxmlformats.org/wordprocessingml/2006/main" xmlns:w14="http://schemas.microsoft.com/office/word/2010/wordml" xmlns:w15="http://schemas.microsoft.com/office/word/2012/wordml" xmlns:w16cid="http://schemas.microsoft.com/office/word/2016/wordml/cid" xmlns:w16se="http://schemas.microsoft.com/office/word/2015/wordml/symex" xmlns:wpg="http://schemas.microsoft.com/office/word/2010/wordprocessingGroup" xmlns:wpi="http://schemas.microsoft.com/office/word/2010/wordprocessingInk" xmlns:wne="http://schemas.microsoft.com/office/word/2006/wordml" xmlns:wps="http://schemas.microsoft.com/office/word/2010/wordprocessingShape" mc:Ignorable="w14 w15 w16se w16cid wp14">
   <w:p>
     <w:pPr>
       <w:pStyle w:val="zFooter"/>
@@ -8946,7 +9082,7 @@
 </file>
 
 <file path=word/footer7.xml><?xml version="1.0" encoding="utf-8"?>
-<w:ftr xmlns:wpc="http://schemas.microsoft.com/office/word/2010/wordprocessingCanvas" xmlns:mc="http://schemas.openxmlformats.org/markup-compatibility/2006" xmlns:o="urn:schemas-microsoft-com:office:office" xmlns:r="http://schemas.openxmlformats.org/officeDocument/2006/relationships" xmlns:m="http://schemas.openxmlformats.org/officeDocument/2006/math" xmlns:v="urn:schemas-microsoft-com:vml" xmlns:wp14="http://schemas.microsoft.com/office/word/2010/wordprocessingDrawing" xmlns:wp="http://schemas.openxmlformats.org/drawingml/2006/wordprocessingDrawing" xmlns:w10="urn:schemas-microsoft-com:office:word" xmlns:w="http://schemas.openxmlformats.org/wordprocessingml/2006/main" xmlns:w14="http://schemas.microsoft.com/office/word/2010/wordml" xmlns:w15="http://schemas.microsoft.com/office/word/2012/wordml" xmlns:wpg="http://schemas.microsoft.com/office/word/2010/wordprocessingGroup" xmlns:wpi="http://schemas.microsoft.com/office/word/2010/wordprocessingInk" xmlns:wne="http://schemas.microsoft.com/office/word/2006/wordml" xmlns:wps="http://schemas.microsoft.com/office/word/2010/wordprocessingShape" mc:Ignorable="w14 w15 wp14">
+<w:ftr xmlns:wpc="http://schemas.microsoft.com/office/word/2010/wordprocessingCanvas" xmlns:cx="http://schemas.microsoft.com/office/drawing/2014/chartex" xmlns:cx1="http://schemas.microsoft.com/office/drawing/2015/9/8/chartex" xmlns:cx2="http://schemas.microsoft.com/office/drawing/2015/10/21/chartex" xmlns:cx3="http://schemas.microsoft.com/office/drawing/2016/5/9/chartex" xmlns:cx4="http://schemas.microsoft.com/office/drawing/2016/5/10/chartex" xmlns:cx5="http://schemas.microsoft.com/office/drawing/2016/5/11/chartex" xmlns:cx6="http://schemas.microsoft.com/office/drawing/2016/5/12/chartex" xmlns:cx7="http://schemas.microsoft.com/office/drawing/2016/5/13/chartex" xmlns:cx8="http://schemas.microsoft.com/office/drawing/2016/5/14/chartex" xmlns:mc="http://schemas.openxmlformats.org/markup-compatibility/2006" xmlns:aink="http://schemas.microsoft.com/office/drawing/2016/ink" xmlns:am3d="http://schemas.microsoft.com/office/drawing/2017/model3d" xmlns:o="urn:schemas-microsoft-com:office:office" xmlns:r="http://schemas.openxmlformats.org/officeDocument/2006/relationships" xmlns:m="http://schemas.openxmlformats.org/officeDocument/2006/math" xmlns:v="urn:schemas-microsoft-com:vml" xmlns:wp14="http://schemas.microsoft.com/office/word/2010/wordprocessingDrawing" xmlns:wp="http://schemas.openxmlformats.org/drawingml/2006/wordprocessingDrawing" xmlns:w10="urn:schemas-microsoft-com:office:word" xmlns:w="http://schemas.openxmlformats.org/wordprocessingml/2006/main" xmlns:w14="http://schemas.microsoft.com/office/word/2010/wordml" xmlns:w15="http://schemas.microsoft.com/office/word/2012/wordml" xmlns:w16cid="http://schemas.microsoft.com/office/word/2016/wordml/cid" xmlns:w16se="http://schemas.microsoft.com/office/word/2015/wordml/symex" xmlns:wpg="http://schemas.microsoft.com/office/word/2010/wordprocessingGroup" xmlns:wpi="http://schemas.microsoft.com/office/word/2010/wordprocessingInk" xmlns:wne="http://schemas.microsoft.com/office/word/2006/wordml" xmlns:wps="http://schemas.microsoft.com/office/word/2010/wordprocessingShape" mc:Ignorable="w14 w15 w16se w16cid wp14">
   <w:p>
     <w:pPr>
       <w:pStyle w:val="zFooter"/>
@@ -8988,7 +9124,7 @@
     </w:r>
     <w:r>
       <w:tab/>
-      <w:t>Copyright © 2018  Qualcomm Technologies, Inc.</w:t>
+      <w:t>Copyright © 2018-2019  Qualcomm Technologies, Inc.</w:t>
     </w:r>
     <w:r>
       <w:tab/>
@@ -9034,7 +9170,7 @@
 </file>
 
 <file path=word/footer8.xml><?xml version="1.0" encoding="utf-8"?>
-<w:ftr xmlns:wpc="http://schemas.microsoft.com/office/word/2010/wordprocessingCanvas" xmlns:mc="http://schemas.openxmlformats.org/markup-compatibility/2006" xmlns:o="urn:schemas-microsoft-com:office:office" xmlns:r="http://schemas.openxmlformats.org/officeDocument/2006/relationships" xmlns:m="http://schemas.openxmlformats.org/officeDocument/2006/math" xmlns:v="urn:schemas-microsoft-com:vml" xmlns:wp14="http://schemas.microsoft.com/office/word/2010/wordprocessingDrawing" xmlns:wp="http://schemas.openxmlformats.org/drawingml/2006/wordprocessingDrawing" xmlns:w10="urn:schemas-microsoft-com:office:word" xmlns:w="http://schemas.openxmlformats.org/wordprocessingml/2006/main" xmlns:w14="http://schemas.microsoft.com/office/word/2010/wordml" xmlns:w15="http://schemas.microsoft.com/office/word/2012/wordml" xmlns:wpg="http://schemas.microsoft.com/office/word/2010/wordprocessingGroup" xmlns:wpi="http://schemas.microsoft.com/office/word/2010/wordprocessingInk" xmlns:wne="http://schemas.microsoft.com/office/word/2006/wordml" xmlns:wps="http://schemas.microsoft.com/office/word/2010/wordprocessingShape" mc:Ignorable="w14 w15 wp14">
+<w:ftr xmlns:wpc="http://schemas.microsoft.com/office/word/2010/wordprocessingCanvas" xmlns:cx="http://schemas.microsoft.com/office/drawing/2014/chartex" xmlns:cx1="http://schemas.microsoft.com/office/drawing/2015/9/8/chartex" xmlns:cx2="http://schemas.microsoft.com/office/drawing/2015/10/21/chartex" xmlns:cx3="http://schemas.microsoft.com/office/drawing/2016/5/9/chartex" xmlns:cx4="http://schemas.microsoft.com/office/drawing/2016/5/10/chartex" xmlns:cx5="http://schemas.microsoft.com/office/drawing/2016/5/11/chartex" xmlns:cx6="http://schemas.microsoft.com/office/drawing/2016/5/12/chartex" xmlns:cx7="http://schemas.microsoft.com/office/drawing/2016/5/13/chartex" xmlns:cx8="http://schemas.microsoft.com/office/drawing/2016/5/14/chartex" xmlns:mc="http://schemas.openxmlformats.org/markup-compatibility/2006" xmlns:aink="http://schemas.microsoft.com/office/drawing/2016/ink" xmlns:am3d="http://schemas.microsoft.com/office/drawing/2017/model3d" xmlns:o="urn:schemas-microsoft-com:office:office" xmlns:r="http://schemas.openxmlformats.org/officeDocument/2006/relationships" xmlns:m="http://schemas.openxmlformats.org/officeDocument/2006/math" xmlns:v="urn:schemas-microsoft-com:vml" xmlns:wp14="http://schemas.microsoft.com/office/word/2010/wordprocessingDrawing" xmlns:wp="http://schemas.openxmlformats.org/drawingml/2006/wordprocessingDrawing" xmlns:w10="urn:schemas-microsoft-com:office:word" xmlns:w="http://schemas.openxmlformats.org/wordprocessingml/2006/main" xmlns:w14="http://schemas.microsoft.com/office/word/2010/wordml" xmlns:w15="http://schemas.microsoft.com/office/word/2012/wordml" xmlns:w16cid="http://schemas.microsoft.com/office/word/2016/wordml/cid" xmlns:w16se="http://schemas.microsoft.com/office/word/2015/wordml/symex" xmlns:wpg="http://schemas.microsoft.com/office/word/2010/wordprocessingGroup" xmlns:wpi="http://schemas.microsoft.com/office/word/2010/wordprocessingInk" xmlns:wne="http://schemas.microsoft.com/office/word/2006/wordml" xmlns:wps="http://schemas.microsoft.com/office/word/2010/wordprocessingShape" mc:Ignorable="w14 w15 w16se w16cid wp14">
   <w:p>
     <w:pPr>
       <w:pStyle w:val="zFooter"/>
@@ -9085,7 +9221,7 @@
 </file>
 
 <file path=word/footer9.xml><?xml version="1.0" encoding="utf-8"?>
-<w:ftr xmlns:wpc="http://schemas.microsoft.com/office/word/2010/wordprocessingCanvas" xmlns:mc="http://schemas.openxmlformats.org/markup-compatibility/2006" xmlns:o="urn:schemas-microsoft-com:office:office" xmlns:r="http://schemas.openxmlformats.org/officeDocument/2006/relationships" xmlns:m="http://schemas.openxmlformats.org/officeDocument/2006/math" xmlns:v="urn:schemas-microsoft-com:vml" xmlns:wp14="http://schemas.microsoft.com/office/word/2010/wordprocessingDrawing" xmlns:wp="http://schemas.openxmlformats.org/drawingml/2006/wordprocessingDrawing" xmlns:w10="urn:schemas-microsoft-com:office:word" xmlns:w="http://schemas.openxmlformats.org/wordprocessingml/2006/main" xmlns:w14="http://schemas.microsoft.com/office/word/2010/wordml" xmlns:w15="http://schemas.microsoft.com/office/word/2012/wordml" xmlns:wpg="http://schemas.microsoft.com/office/word/2010/wordprocessingGroup" xmlns:wpi="http://schemas.microsoft.com/office/word/2010/wordprocessingInk" xmlns:wne="http://schemas.microsoft.com/office/word/2006/wordml" xmlns:wps="http://schemas.microsoft.com/office/word/2010/wordprocessingShape" mc:Ignorable="w14 w15 wp14">
+<w:ftr xmlns:wpc="http://schemas.microsoft.com/office/word/2010/wordprocessingCanvas" xmlns:cx="http://schemas.microsoft.com/office/drawing/2014/chartex" xmlns:cx1="http://schemas.microsoft.com/office/drawing/2015/9/8/chartex" xmlns:cx2="http://schemas.microsoft.com/office/drawing/2015/10/21/chartex" xmlns:cx3="http://schemas.microsoft.com/office/drawing/2016/5/9/chartex" xmlns:cx4="http://schemas.microsoft.com/office/drawing/2016/5/10/chartex" xmlns:cx5="http://schemas.microsoft.com/office/drawing/2016/5/11/chartex" xmlns:cx6="http://schemas.microsoft.com/office/drawing/2016/5/12/chartex" xmlns:cx7="http://schemas.microsoft.com/office/drawing/2016/5/13/chartex" xmlns:cx8="http://schemas.microsoft.com/office/drawing/2016/5/14/chartex" xmlns:mc="http://schemas.openxmlformats.org/markup-compatibility/2006" xmlns:aink="http://schemas.microsoft.com/office/drawing/2016/ink" xmlns:am3d="http://schemas.microsoft.com/office/drawing/2017/model3d" xmlns:o="urn:schemas-microsoft-com:office:office" xmlns:r="http://schemas.openxmlformats.org/officeDocument/2006/relationships" xmlns:m="http://schemas.openxmlformats.org/officeDocument/2006/math" xmlns:v="urn:schemas-microsoft-com:vml" xmlns:wp14="http://schemas.microsoft.com/office/word/2010/wordprocessingDrawing" xmlns:wp="http://schemas.openxmlformats.org/drawingml/2006/wordprocessingDrawing" xmlns:w10="urn:schemas-microsoft-com:office:word" xmlns:w="http://schemas.openxmlformats.org/wordprocessingml/2006/main" xmlns:w14="http://schemas.microsoft.com/office/word/2010/wordml" xmlns:w15="http://schemas.microsoft.com/office/word/2012/wordml" xmlns:w16cid="http://schemas.microsoft.com/office/word/2016/wordml/cid" xmlns:w16se="http://schemas.microsoft.com/office/word/2015/wordml/symex" xmlns:wpg="http://schemas.microsoft.com/office/word/2010/wordprocessingGroup" xmlns:wpi="http://schemas.microsoft.com/office/word/2010/wordprocessingInk" xmlns:wne="http://schemas.microsoft.com/office/word/2006/wordml" xmlns:wps="http://schemas.microsoft.com/office/word/2010/wordprocessingShape" mc:Ignorable="w14 w15 w16se w16cid wp14">
   <w:p>
     <w:pPr>
       <w:pStyle w:val="zFooter"/>
@@ -9097,7 +9233,7 @@
     </w:fldSimple>
     <w:r>
       <w:tab/>
-      <w:t>Copyright © 2018  Qualcomm Technologies, Inc..</w:t>
+      <w:t>Copyright © 2018-2019  Qualcomm Technologies, Inc.</w:t>
     </w:r>
     <w:r>
       <w:tab/>
@@ -9143,7 +9279,7 @@
 </file>
 
 <file path=word/footnotes.xml><?xml version="1.0" encoding="utf-8"?>
-<w:footnotes xmlns:wpc="http://schemas.microsoft.com/office/word/2010/wordprocessingCanvas" xmlns:mc="http://schemas.openxmlformats.org/markup-compatibility/2006" xmlns:o="urn:schemas-microsoft-com:office:office" xmlns:r="http://schemas.openxmlformats.org/officeDocument/2006/relationships" xmlns:m="http://schemas.openxmlformats.org/officeDocument/2006/math" xmlns:v="urn:schemas-microsoft-com:vml" xmlns:wp14="http://schemas.microsoft.com/office/word/2010/wordprocessingDrawing" xmlns:wp="http://schemas.openxmlformats.org/drawingml/2006/wordprocessingDrawing" xmlns:w10="urn:schemas-microsoft-com:office:word" xmlns:w="http://schemas.openxmlformats.org/wordprocessingml/2006/main" xmlns:w14="http://schemas.microsoft.com/office/word/2010/wordml" xmlns:w15="http://schemas.microsoft.com/office/word/2012/wordml" xmlns:wpg="http://schemas.microsoft.com/office/word/2010/wordprocessingGroup" xmlns:wpi="http://schemas.microsoft.com/office/word/2010/wordprocessingInk" xmlns:wne="http://schemas.microsoft.com/office/word/2006/wordml" xmlns:wps="http://schemas.microsoft.com/office/word/2010/wordprocessingShape" mc:Ignorable="w14 w15 wp14">
+<w:footnotes xmlns:wpc="http://schemas.microsoft.com/office/word/2010/wordprocessingCanvas" xmlns:cx="http://schemas.microsoft.com/office/drawing/2014/chartex" xmlns:cx1="http://schemas.microsoft.com/office/drawing/2015/9/8/chartex" xmlns:cx2="http://schemas.microsoft.com/office/drawing/2015/10/21/chartex" xmlns:cx3="http://schemas.microsoft.com/office/drawing/2016/5/9/chartex" xmlns:cx4="http://schemas.microsoft.com/office/drawing/2016/5/10/chartex" xmlns:cx5="http://schemas.microsoft.com/office/drawing/2016/5/11/chartex" xmlns:cx6="http://schemas.microsoft.com/office/drawing/2016/5/12/chartex" xmlns:cx7="http://schemas.microsoft.com/office/drawing/2016/5/13/chartex" xmlns:cx8="http://schemas.microsoft.com/office/drawing/2016/5/14/chartex" xmlns:mc="http://schemas.openxmlformats.org/markup-compatibility/2006" xmlns:aink="http://schemas.microsoft.com/office/drawing/2016/ink" xmlns:am3d="http://schemas.microsoft.com/office/drawing/2017/model3d" xmlns:o="urn:schemas-microsoft-com:office:office" xmlns:r="http://schemas.openxmlformats.org/officeDocument/2006/relationships" xmlns:m="http://schemas.openxmlformats.org/officeDocument/2006/math" xmlns:v="urn:schemas-microsoft-com:vml" xmlns:wp14="http://schemas.microsoft.com/office/word/2010/wordprocessingDrawing" xmlns:wp="http://schemas.openxmlformats.org/drawingml/2006/wordprocessingDrawing" xmlns:w10="urn:schemas-microsoft-com:office:word" xmlns:w="http://schemas.openxmlformats.org/wordprocessingml/2006/main" xmlns:w14="http://schemas.microsoft.com/office/word/2010/wordml" xmlns:w15="http://schemas.microsoft.com/office/word/2012/wordml" xmlns:w16cid="http://schemas.microsoft.com/office/word/2016/wordml/cid" xmlns:w16se="http://schemas.microsoft.com/office/word/2015/wordml/symex" xmlns:wpg="http://schemas.microsoft.com/office/word/2010/wordprocessingGroup" xmlns:wpi="http://schemas.microsoft.com/office/word/2010/wordprocessingInk" xmlns:wne="http://schemas.microsoft.com/office/word/2006/wordml" xmlns:wps="http://schemas.microsoft.com/office/word/2010/wordprocessingShape" mc:Ignorable="w14 w15 w16se w16cid wp14">
   <w:footnote w:type="separator" w:id="-1">
     <w:p>
       <w:pPr>
@@ -9168,7 +9304,7 @@
 </file>
 
 <file path=word/header1.xml><?xml version="1.0" encoding="utf-8"?>
-<w:hdr xmlns:wpc="http://schemas.microsoft.com/office/word/2010/wordprocessingCanvas" xmlns:mc="http://schemas.openxmlformats.org/markup-compatibility/2006" xmlns:o="urn:schemas-microsoft-com:office:office" xmlns:r="http://schemas.openxmlformats.org/officeDocument/2006/relationships" xmlns:m="http://schemas.openxmlformats.org/officeDocument/2006/math" xmlns:v="urn:schemas-microsoft-com:vml" xmlns:wp14="http://schemas.microsoft.com/office/word/2010/wordprocessingDrawing" xmlns:wp="http://schemas.openxmlformats.org/drawingml/2006/wordprocessingDrawing" xmlns:w10="urn:schemas-microsoft-com:office:word" xmlns:w="http://schemas.openxmlformats.org/wordprocessingml/2006/main" xmlns:w14="http://schemas.microsoft.com/office/word/2010/wordml" xmlns:w15="http://schemas.microsoft.com/office/word/2012/wordml" xmlns:wpg="http://schemas.microsoft.com/office/word/2010/wordprocessingGroup" xmlns:wpi="http://schemas.microsoft.com/office/word/2010/wordprocessingInk" xmlns:wne="http://schemas.microsoft.com/office/word/2006/wordml" xmlns:wps="http://schemas.microsoft.com/office/word/2010/wordprocessingShape" mc:Ignorable="w14 w15 wp14">
+<w:hdr xmlns:wpc="http://schemas.microsoft.com/office/word/2010/wordprocessingCanvas" xmlns:cx="http://schemas.microsoft.com/office/drawing/2014/chartex" xmlns:cx1="http://schemas.microsoft.com/office/drawing/2015/9/8/chartex" xmlns:cx2="http://schemas.microsoft.com/office/drawing/2015/10/21/chartex" xmlns:cx3="http://schemas.microsoft.com/office/drawing/2016/5/9/chartex" xmlns:cx4="http://schemas.microsoft.com/office/drawing/2016/5/10/chartex" xmlns:cx5="http://schemas.microsoft.com/office/drawing/2016/5/11/chartex" xmlns:cx6="http://schemas.microsoft.com/office/drawing/2016/5/12/chartex" xmlns:cx7="http://schemas.microsoft.com/office/drawing/2016/5/13/chartex" xmlns:cx8="http://schemas.microsoft.com/office/drawing/2016/5/14/chartex" xmlns:mc="http://schemas.openxmlformats.org/markup-compatibility/2006" xmlns:aink="http://schemas.microsoft.com/office/drawing/2016/ink" xmlns:am3d="http://schemas.microsoft.com/office/drawing/2017/model3d" xmlns:o="urn:schemas-microsoft-com:office:office" xmlns:r="http://schemas.openxmlformats.org/officeDocument/2006/relationships" xmlns:m="http://schemas.openxmlformats.org/officeDocument/2006/math" xmlns:v="urn:schemas-microsoft-com:vml" xmlns:wp14="http://schemas.microsoft.com/office/word/2010/wordprocessingDrawing" xmlns:wp="http://schemas.openxmlformats.org/drawingml/2006/wordprocessingDrawing" xmlns:w10="urn:schemas-microsoft-com:office:word" xmlns:w="http://schemas.openxmlformats.org/wordprocessingml/2006/main" xmlns:w14="http://schemas.microsoft.com/office/word/2010/wordml" xmlns:w15="http://schemas.microsoft.com/office/word/2012/wordml" xmlns:w16cid="http://schemas.microsoft.com/office/word/2016/wordml/cid" xmlns:w16se="http://schemas.microsoft.com/office/word/2015/wordml/symex" xmlns:wpg="http://schemas.microsoft.com/office/word/2010/wordprocessingGroup" xmlns:wpi="http://schemas.microsoft.com/office/word/2010/wordprocessingInk" xmlns:wne="http://schemas.microsoft.com/office/word/2006/wordml" xmlns:wps="http://schemas.microsoft.com/office/word/2010/wordprocessingShape" mc:Ignorable="w14 w15 w16se w16cid wp14">
   <w:p>
     <w:pPr>
       <w:pStyle w:val="Header"/>
@@ -9284,7 +9420,7 @@
 </file>
 
 <file path=word/header10.xml><?xml version="1.0" encoding="utf-8"?>
-<w:hdr xmlns:wpc="http://schemas.microsoft.com/office/word/2010/wordprocessingCanvas" xmlns:mc="http://schemas.openxmlformats.org/markup-compatibility/2006" xmlns:o="urn:schemas-microsoft-com:office:office" xmlns:r="http://schemas.openxmlformats.org/officeDocument/2006/relationships" xmlns:m="http://schemas.openxmlformats.org/officeDocument/2006/math" xmlns:v="urn:schemas-microsoft-com:vml" xmlns:wp14="http://schemas.microsoft.com/office/word/2010/wordprocessingDrawing" xmlns:wp="http://schemas.openxmlformats.org/drawingml/2006/wordprocessingDrawing" xmlns:w10="urn:schemas-microsoft-com:office:word" xmlns:w="http://schemas.openxmlformats.org/wordprocessingml/2006/main" xmlns:w14="http://schemas.microsoft.com/office/word/2010/wordml" xmlns:w15="http://schemas.microsoft.com/office/word/2012/wordml" xmlns:wpg="http://schemas.microsoft.com/office/word/2010/wordprocessingGroup" xmlns:wpi="http://schemas.microsoft.com/office/word/2010/wordprocessingInk" xmlns:wne="http://schemas.microsoft.com/office/word/2006/wordml" xmlns:wps="http://schemas.microsoft.com/office/word/2010/wordprocessingShape" mc:Ignorable="w14 w15 wp14">
+<w:hdr xmlns:wpc="http://schemas.microsoft.com/office/word/2010/wordprocessingCanvas" xmlns:cx="http://schemas.microsoft.com/office/drawing/2014/chartex" xmlns:cx1="http://schemas.microsoft.com/office/drawing/2015/9/8/chartex" xmlns:cx2="http://schemas.microsoft.com/office/drawing/2015/10/21/chartex" xmlns:cx3="http://schemas.microsoft.com/office/drawing/2016/5/9/chartex" xmlns:cx4="http://schemas.microsoft.com/office/drawing/2016/5/10/chartex" xmlns:cx5="http://schemas.microsoft.com/office/drawing/2016/5/11/chartex" xmlns:cx6="http://schemas.microsoft.com/office/drawing/2016/5/12/chartex" xmlns:cx7="http://schemas.microsoft.com/office/drawing/2016/5/13/chartex" xmlns:cx8="http://schemas.microsoft.com/office/drawing/2016/5/14/chartex" xmlns:mc="http://schemas.openxmlformats.org/markup-compatibility/2006" xmlns:aink="http://schemas.microsoft.com/office/drawing/2016/ink" xmlns:am3d="http://schemas.microsoft.com/office/drawing/2017/model3d" xmlns:o="urn:schemas-microsoft-com:office:office" xmlns:r="http://schemas.openxmlformats.org/officeDocument/2006/relationships" xmlns:m="http://schemas.openxmlformats.org/officeDocument/2006/math" xmlns:v="urn:schemas-microsoft-com:vml" xmlns:wp14="http://schemas.microsoft.com/office/word/2010/wordprocessingDrawing" xmlns:wp="http://schemas.openxmlformats.org/drawingml/2006/wordprocessingDrawing" xmlns:w10="urn:schemas-microsoft-com:office:word" xmlns:w="http://schemas.openxmlformats.org/wordprocessingml/2006/main" xmlns:w14="http://schemas.microsoft.com/office/word/2010/wordml" xmlns:w15="http://schemas.microsoft.com/office/word/2012/wordml" xmlns:w16cid="http://schemas.microsoft.com/office/word/2016/wordml/cid" xmlns:w16se="http://schemas.microsoft.com/office/word/2015/wordml/symex" xmlns:wpg="http://schemas.microsoft.com/office/word/2010/wordprocessingGroup" xmlns:wpi="http://schemas.microsoft.com/office/word/2010/wordprocessingInk" xmlns:wne="http://schemas.microsoft.com/office/word/2006/wordml" xmlns:wps="http://schemas.microsoft.com/office/word/2010/wordprocessingShape" mc:Ignorable="w14 w15 w16se w16cid wp14">
   <w:p>
     <w:pPr>
       <w:pStyle w:val="Header"/>
@@ -9355,7 +9491,7 @@
       <w:rPr>
         <w:noProof/>
       </w:rPr>
-      <w:t>Configuration</w:t>
+      <w:t>Testing</w:t>
     </w:r>
     <w:r>
       <w:rPr>
@@ -9368,13 +9504,13 @@
 </file>
 
 <file path=word/header11.xml><?xml version="1.0" encoding="utf-8"?>
-<w:hdr xmlns:wpc="http://schemas.microsoft.com/office/word/2010/wordprocessingCanvas" xmlns:mc="http://schemas.openxmlformats.org/markup-compatibility/2006" xmlns:o="urn:schemas-microsoft-com:office:office" xmlns:r="http://schemas.openxmlformats.org/officeDocument/2006/relationships" xmlns:m="http://schemas.openxmlformats.org/officeDocument/2006/math" xmlns:v="urn:schemas-microsoft-com:vml" xmlns:wp14="http://schemas.microsoft.com/office/word/2010/wordprocessingDrawing" xmlns:wp="http://schemas.openxmlformats.org/drawingml/2006/wordprocessingDrawing" xmlns:w10="urn:schemas-microsoft-com:office:word" xmlns:w="http://schemas.openxmlformats.org/wordprocessingml/2006/main" xmlns:w14="http://schemas.microsoft.com/office/word/2010/wordml" xmlns:w15="http://schemas.microsoft.com/office/word/2012/wordml" xmlns:wpg="http://schemas.microsoft.com/office/word/2010/wordprocessingGroup" xmlns:wpi="http://schemas.microsoft.com/office/word/2010/wordprocessingInk" xmlns:wne="http://schemas.microsoft.com/office/word/2006/wordml" xmlns:wps="http://schemas.microsoft.com/office/word/2010/wordprocessingShape" mc:Ignorable="w14 w15 wp14">
+<w:hdr xmlns:wpc="http://schemas.microsoft.com/office/word/2010/wordprocessingCanvas" xmlns:cx="http://schemas.microsoft.com/office/drawing/2014/chartex" xmlns:cx1="http://schemas.microsoft.com/office/drawing/2015/9/8/chartex" xmlns:cx2="http://schemas.microsoft.com/office/drawing/2015/10/21/chartex" xmlns:cx3="http://schemas.microsoft.com/office/drawing/2016/5/9/chartex" xmlns:cx4="http://schemas.microsoft.com/office/drawing/2016/5/10/chartex" xmlns:cx5="http://schemas.microsoft.com/office/drawing/2016/5/11/chartex" xmlns:cx6="http://schemas.microsoft.com/office/drawing/2016/5/12/chartex" xmlns:cx7="http://schemas.microsoft.com/office/drawing/2016/5/13/chartex" xmlns:cx8="http://schemas.microsoft.com/office/drawing/2016/5/14/chartex" xmlns:mc="http://schemas.openxmlformats.org/markup-compatibility/2006" xmlns:aink="http://schemas.microsoft.com/office/drawing/2016/ink" xmlns:am3d="http://schemas.microsoft.com/office/drawing/2017/model3d" xmlns:o="urn:schemas-microsoft-com:office:office" xmlns:r="http://schemas.openxmlformats.org/officeDocument/2006/relationships" xmlns:m="http://schemas.openxmlformats.org/officeDocument/2006/math" xmlns:v="urn:schemas-microsoft-com:vml" xmlns:wp14="http://schemas.microsoft.com/office/word/2010/wordprocessingDrawing" xmlns:wp="http://schemas.openxmlformats.org/drawingml/2006/wordprocessingDrawing" xmlns:w10="urn:schemas-microsoft-com:office:word" xmlns:w="http://schemas.openxmlformats.org/wordprocessingml/2006/main" xmlns:w14="http://schemas.microsoft.com/office/word/2010/wordml" xmlns:w15="http://schemas.microsoft.com/office/word/2012/wordml" xmlns:w16cid="http://schemas.microsoft.com/office/word/2016/wordml/cid" xmlns:w16se="http://schemas.microsoft.com/office/word/2015/wordml/symex" xmlns:wpg="http://schemas.microsoft.com/office/word/2010/wordprocessingGroup" xmlns:wpi="http://schemas.microsoft.com/office/word/2010/wordprocessingInk" xmlns:wne="http://schemas.microsoft.com/office/word/2006/wordml" xmlns:wps="http://schemas.microsoft.com/office/word/2010/wordprocessingShape" mc:Ignorable="w14 w15 w16se w16cid wp14">
   <w:p/>
 </w:hdr>
 </file>
 
 <file path=word/header2.xml><?xml version="1.0" encoding="utf-8"?>
-<w:hdr xmlns:wpc="http://schemas.microsoft.com/office/word/2010/wordprocessingCanvas" xmlns:mc="http://schemas.openxmlformats.org/markup-compatibility/2006" xmlns:o="urn:schemas-microsoft-com:office:office" xmlns:r="http://schemas.openxmlformats.org/officeDocument/2006/relationships" xmlns:m="http://schemas.openxmlformats.org/officeDocument/2006/math" xmlns:v="urn:schemas-microsoft-com:vml" xmlns:wp14="http://schemas.microsoft.com/office/word/2010/wordprocessingDrawing" xmlns:wp="http://schemas.openxmlformats.org/drawingml/2006/wordprocessingDrawing" xmlns:w10="urn:schemas-microsoft-com:office:word" xmlns:w="http://schemas.openxmlformats.org/wordprocessingml/2006/main" xmlns:w14="http://schemas.microsoft.com/office/word/2010/wordml" xmlns:w15="http://schemas.microsoft.com/office/word/2012/wordml" xmlns:wpg="http://schemas.microsoft.com/office/word/2010/wordprocessingGroup" xmlns:wpi="http://schemas.microsoft.com/office/word/2010/wordprocessingInk" xmlns:wne="http://schemas.microsoft.com/office/word/2006/wordml" xmlns:wps="http://schemas.microsoft.com/office/word/2010/wordprocessingShape" mc:Ignorable="w14 w15 wp14">
+<w:hdr xmlns:wpc="http://schemas.microsoft.com/office/word/2010/wordprocessingCanvas" xmlns:cx="http://schemas.microsoft.com/office/drawing/2014/chartex" xmlns:cx1="http://schemas.microsoft.com/office/drawing/2015/9/8/chartex" xmlns:cx2="http://schemas.microsoft.com/office/drawing/2015/10/21/chartex" xmlns:cx3="http://schemas.microsoft.com/office/drawing/2016/5/9/chartex" xmlns:cx4="http://schemas.microsoft.com/office/drawing/2016/5/10/chartex" xmlns:cx5="http://schemas.microsoft.com/office/drawing/2016/5/11/chartex" xmlns:cx6="http://schemas.microsoft.com/office/drawing/2016/5/12/chartex" xmlns:cx7="http://schemas.microsoft.com/office/drawing/2016/5/13/chartex" xmlns:cx8="http://schemas.microsoft.com/office/drawing/2016/5/14/chartex" xmlns:mc="http://schemas.openxmlformats.org/markup-compatibility/2006" xmlns:aink="http://schemas.microsoft.com/office/drawing/2016/ink" xmlns:am3d="http://schemas.microsoft.com/office/drawing/2017/model3d" xmlns:o="urn:schemas-microsoft-com:office:office" xmlns:r="http://schemas.openxmlformats.org/officeDocument/2006/relationships" xmlns:m="http://schemas.openxmlformats.org/officeDocument/2006/math" xmlns:v="urn:schemas-microsoft-com:vml" xmlns:wp14="http://schemas.microsoft.com/office/word/2010/wordprocessingDrawing" xmlns:wp="http://schemas.openxmlformats.org/drawingml/2006/wordprocessingDrawing" xmlns:w10="urn:schemas-microsoft-com:office:word" xmlns:w="http://schemas.openxmlformats.org/wordprocessingml/2006/main" xmlns:w14="http://schemas.microsoft.com/office/word/2010/wordml" xmlns:w15="http://schemas.microsoft.com/office/word/2012/wordml" xmlns:w16cid="http://schemas.microsoft.com/office/word/2016/wordml/cid" xmlns:w16se="http://schemas.microsoft.com/office/word/2015/wordml/symex" xmlns:wpg="http://schemas.microsoft.com/office/word/2010/wordprocessingGroup" xmlns:wpi="http://schemas.microsoft.com/office/word/2010/wordprocessingInk" xmlns:wne="http://schemas.microsoft.com/office/word/2006/wordml" xmlns:wps="http://schemas.microsoft.com/office/word/2010/wordprocessingShape" mc:Ignorable="w14 w15 w16se w16cid wp14">
   <w:p>
     <w:pPr>
       <w:pStyle w:val="zBrandingLogo"/>
@@ -10597,7 +10733,7 @@
 </file>
 
 <file path=word/header3.xml><?xml version="1.0" encoding="utf-8"?>
-<w:hdr xmlns:wpc="http://schemas.microsoft.com/office/word/2010/wordprocessingCanvas" xmlns:mc="http://schemas.openxmlformats.org/markup-compatibility/2006" xmlns:o="urn:schemas-microsoft-com:office:office" xmlns:r="http://schemas.openxmlformats.org/officeDocument/2006/relationships" xmlns:m="http://schemas.openxmlformats.org/officeDocument/2006/math" xmlns:v="urn:schemas-microsoft-com:vml" xmlns:wp14="http://schemas.microsoft.com/office/word/2010/wordprocessingDrawing" xmlns:wp="http://schemas.openxmlformats.org/drawingml/2006/wordprocessingDrawing" xmlns:w10="urn:schemas-microsoft-com:office:word" xmlns:w="http://schemas.openxmlformats.org/wordprocessingml/2006/main" xmlns:w14="http://schemas.microsoft.com/office/word/2010/wordml" xmlns:w15="http://schemas.microsoft.com/office/word/2012/wordml" xmlns:wpg="http://schemas.microsoft.com/office/word/2010/wordprocessingGroup" xmlns:wpi="http://schemas.microsoft.com/office/word/2010/wordprocessingInk" xmlns:wne="http://schemas.microsoft.com/office/word/2006/wordml" xmlns:wps="http://schemas.microsoft.com/office/word/2010/wordprocessingShape" mc:Ignorable="w14 w15 wp14">
+<w:hdr xmlns:wpc="http://schemas.microsoft.com/office/word/2010/wordprocessingCanvas" xmlns:cx="http://schemas.microsoft.com/office/drawing/2014/chartex" xmlns:cx1="http://schemas.microsoft.com/office/drawing/2015/9/8/chartex" xmlns:cx2="http://schemas.microsoft.com/office/drawing/2015/10/21/chartex" xmlns:cx3="http://schemas.microsoft.com/office/drawing/2016/5/9/chartex" xmlns:cx4="http://schemas.microsoft.com/office/drawing/2016/5/10/chartex" xmlns:cx5="http://schemas.microsoft.com/office/drawing/2016/5/11/chartex" xmlns:cx6="http://schemas.microsoft.com/office/drawing/2016/5/12/chartex" xmlns:cx7="http://schemas.microsoft.com/office/drawing/2016/5/13/chartex" xmlns:cx8="http://schemas.microsoft.com/office/drawing/2016/5/14/chartex" xmlns:mc="http://schemas.openxmlformats.org/markup-compatibility/2006" xmlns:aink="http://schemas.microsoft.com/office/drawing/2016/ink" xmlns:am3d="http://schemas.microsoft.com/office/drawing/2017/model3d" xmlns:o="urn:schemas-microsoft-com:office:office" xmlns:r="http://schemas.openxmlformats.org/officeDocument/2006/relationships" xmlns:m="http://schemas.openxmlformats.org/officeDocument/2006/math" xmlns:v="urn:schemas-microsoft-com:vml" xmlns:wp14="http://schemas.microsoft.com/office/word/2010/wordprocessingDrawing" xmlns:wp="http://schemas.openxmlformats.org/drawingml/2006/wordprocessingDrawing" xmlns:w10="urn:schemas-microsoft-com:office:word" xmlns:w="http://schemas.openxmlformats.org/wordprocessingml/2006/main" xmlns:w14="http://schemas.microsoft.com/office/word/2010/wordml" xmlns:w15="http://schemas.microsoft.com/office/word/2012/wordml" xmlns:w16cid="http://schemas.microsoft.com/office/word/2016/wordml/cid" xmlns:w16se="http://schemas.microsoft.com/office/word/2015/wordml/symex" xmlns:wpg="http://schemas.microsoft.com/office/word/2010/wordprocessingGroup" xmlns:wpi="http://schemas.microsoft.com/office/word/2010/wordprocessingInk" xmlns:wne="http://schemas.microsoft.com/office/word/2006/wordml" xmlns:wps="http://schemas.microsoft.com/office/word/2010/wordprocessingShape" mc:Ignorable="w14 w15 w16se w16cid wp14">
   <w:p>
     <w:pPr>
       <w:pStyle w:val="Header"/>
@@ -10705,7 +10841,7 @@
 </file>
 
 <file path=word/header4.xml><?xml version="1.0" encoding="utf-8"?>
-<w:hdr xmlns:wpc="http://schemas.microsoft.com/office/word/2010/wordprocessingCanvas" xmlns:mc="http://schemas.openxmlformats.org/markup-compatibility/2006" xmlns:o="urn:schemas-microsoft-com:office:office" xmlns:r="http://schemas.openxmlformats.org/officeDocument/2006/relationships" xmlns:m="http://schemas.openxmlformats.org/officeDocument/2006/math" xmlns:v="urn:schemas-microsoft-com:vml" xmlns:wp14="http://schemas.microsoft.com/office/word/2010/wordprocessingDrawing" xmlns:wp="http://schemas.openxmlformats.org/drawingml/2006/wordprocessingDrawing" xmlns:w10="urn:schemas-microsoft-com:office:word" xmlns:w="http://schemas.openxmlformats.org/wordprocessingml/2006/main" xmlns:w14="http://schemas.microsoft.com/office/word/2010/wordml" xmlns:w15="http://schemas.microsoft.com/office/word/2012/wordml" xmlns:wpg="http://schemas.microsoft.com/office/word/2010/wordprocessingGroup" xmlns:wpi="http://schemas.microsoft.com/office/word/2010/wordprocessingInk" xmlns:wne="http://schemas.microsoft.com/office/word/2006/wordml" xmlns:wps="http://schemas.microsoft.com/office/word/2010/wordprocessingShape" mc:Ignorable="w14 w15 wp14">
+<w:hdr xmlns:wpc="http://schemas.microsoft.com/office/word/2010/wordprocessingCanvas" xmlns:cx="http://schemas.microsoft.com/office/drawing/2014/chartex" xmlns:cx1="http://schemas.microsoft.com/office/drawing/2015/9/8/chartex" xmlns:cx2="http://schemas.microsoft.com/office/drawing/2015/10/21/chartex" xmlns:cx3="http://schemas.microsoft.com/office/drawing/2016/5/9/chartex" xmlns:cx4="http://schemas.microsoft.com/office/drawing/2016/5/10/chartex" xmlns:cx5="http://schemas.microsoft.com/office/drawing/2016/5/11/chartex" xmlns:cx6="http://schemas.microsoft.com/office/drawing/2016/5/12/chartex" xmlns:cx7="http://schemas.microsoft.com/office/drawing/2016/5/13/chartex" xmlns:cx8="http://schemas.microsoft.com/office/drawing/2016/5/14/chartex" xmlns:mc="http://schemas.openxmlformats.org/markup-compatibility/2006" xmlns:aink="http://schemas.microsoft.com/office/drawing/2016/ink" xmlns:am3d="http://schemas.microsoft.com/office/drawing/2017/model3d" xmlns:o="urn:schemas-microsoft-com:office:office" xmlns:r="http://schemas.openxmlformats.org/officeDocument/2006/relationships" xmlns:m="http://schemas.openxmlformats.org/officeDocument/2006/math" xmlns:v="urn:schemas-microsoft-com:vml" xmlns:wp14="http://schemas.microsoft.com/office/word/2010/wordprocessingDrawing" xmlns:wp="http://schemas.openxmlformats.org/drawingml/2006/wordprocessingDrawing" xmlns:w10="urn:schemas-microsoft-com:office:word" xmlns:w="http://schemas.openxmlformats.org/wordprocessingml/2006/main" xmlns:w14="http://schemas.microsoft.com/office/word/2010/wordml" xmlns:w15="http://schemas.microsoft.com/office/word/2012/wordml" xmlns:w16cid="http://schemas.microsoft.com/office/word/2016/wordml/cid" xmlns:w16se="http://schemas.microsoft.com/office/word/2015/wordml/symex" xmlns:wpg="http://schemas.microsoft.com/office/word/2010/wordprocessingGroup" xmlns:wpi="http://schemas.microsoft.com/office/word/2010/wordprocessingInk" xmlns:wne="http://schemas.microsoft.com/office/word/2006/wordml" xmlns:wps="http://schemas.microsoft.com/office/word/2010/wordprocessingShape" mc:Ignorable="w14 w15 w16se w16cid wp14">
   <w:p>
     <w:pPr>
       <w:pStyle w:val="Header"/>
@@ -10813,13 +10949,13 @@
 </file>
 
 <file path=word/header5.xml><?xml version="1.0" encoding="utf-8"?>
-<w:hdr xmlns:wpc="http://schemas.microsoft.com/office/word/2010/wordprocessingCanvas" xmlns:mc="http://schemas.openxmlformats.org/markup-compatibility/2006" xmlns:o="urn:schemas-microsoft-com:office:office" xmlns:r="http://schemas.openxmlformats.org/officeDocument/2006/relationships" xmlns:m="http://schemas.openxmlformats.org/officeDocument/2006/math" xmlns:v="urn:schemas-microsoft-com:vml" xmlns:wp14="http://schemas.microsoft.com/office/word/2010/wordprocessingDrawing" xmlns:wp="http://schemas.openxmlformats.org/drawingml/2006/wordprocessingDrawing" xmlns:w10="urn:schemas-microsoft-com:office:word" xmlns:w="http://schemas.openxmlformats.org/wordprocessingml/2006/main" xmlns:w14="http://schemas.microsoft.com/office/word/2010/wordml" xmlns:w15="http://schemas.microsoft.com/office/word/2012/wordml" xmlns:wpg="http://schemas.microsoft.com/office/word/2010/wordprocessingGroup" xmlns:wpi="http://schemas.microsoft.com/office/word/2010/wordprocessingInk" xmlns:wne="http://schemas.microsoft.com/office/word/2006/wordml" xmlns:wps="http://schemas.microsoft.com/office/word/2010/wordprocessingShape" mc:Ignorable="w14 w15 wp14">
+<w:hdr xmlns:wpc="http://schemas.microsoft.com/office/word/2010/wordprocessingCanvas" xmlns:cx="http://schemas.microsoft.com/office/drawing/2014/chartex" xmlns:cx1="http://schemas.microsoft.com/office/drawing/2015/9/8/chartex" xmlns:cx2="http://schemas.microsoft.com/office/drawing/2015/10/21/chartex" xmlns:cx3="http://schemas.microsoft.com/office/drawing/2016/5/9/chartex" xmlns:cx4="http://schemas.microsoft.com/office/drawing/2016/5/10/chartex" xmlns:cx5="http://schemas.microsoft.com/office/drawing/2016/5/11/chartex" xmlns:cx6="http://schemas.microsoft.com/office/drawing/2016/5/12/chartex" xmlns:cx7="http://schemas.microsoft.com/office/drawing/2016/5/13/chartex" xmlns:cx8="http://schemas.microsoft.com/office/drawing/2016/5/14/chartex" xmlns:mc="http://schemas.openxmlformats.org/markup-compatibility/2006" xmlns:aink="http://schemas.microsoft.com/office/drawing/2016/ink" xmlns:am3d="http://schemas.microsoft.com/office/drawing/2017/model3d" xmlns:o="urn:schemas-microsoft-com:office:office" xmlns:r="http://schemas.openxmlformats.org/officeDocument/2006/relationships" xmlns:m="http://schemas.openxmlformats.org/officeDocument/2006/math" xmlns:v="urn:schemas-microsoft-com:vml" xmlns:wp14="http://schemas.microsoft.com/office/word/2010/wordprocessingDrawing" xmlns:wp="http://schemas.openxmlformats.org/drawingml/2006/wordprocessingDrawing" xmlns:w10="urn:schemas-microsoft-com:office:word" xmlns:w="http://schemas.openxmlformats.org/wordprocessingml/2006/main" xmlns:w14="http://schemas.microsoft.com/office/word/2010/wordml" xmlns:w15="http://schemas.microsoft.com/office/word/2012/wordml" xmlns:w16cid="http://schemas.microsoft.com/office/word/2016/wordml/cid" xmlns:w16se="http://schemas.microsoft.com/office/word/2015/wordml/symex" xmlns:wpg="http://schemas.microsoft.com/office/word/2010/wordprocessingGroup" xmlns:wpi="http://schemas.microsoft.com/office/word/2010/wordprocessingInk" xmlns:wne="http://schemas.microsoft.com/office/word/2006/wordml" xmlns:wps="http://schemas.microsoft.com/office/word/2010/wordprocessingShape" mc:Ignorable="w14 w15 w16se w16cid wp14">
   <w:p/>
 </w:hdr>
 </file>
 
 <file path=word/header6.xml><?xml version="1.0" encoding="utf-8"?>
-<w:hdr xmlns:wpc="http://schemas.microsoft.com/office/word/2010/wordprocessingCanvas" xmlns:mc="http://schemas.openxmlformats.org/markup-compatibility/2006" xmlns:o="urn:schemas-microsoft-com:office:office" xmlns:r="http://schemas.openxmlformats.org/officeDocument/2006/relationships" xmlns:m="http://schemas.openxmlformats.org/officeDocument/2006/math" xmlns:v="urn:schemas-microsoft-com:vml" xmlns:wp14="http://schemas.microsoft.com/office/word/2010/wordprocessingDrawing" xmlns:wp="http://schemas.openxmlformats.org/drawingml/2006/wordprocessingDrawing" xmlns:w10="urn:schemas-microsoft-com:office:word" xmlns:w="http://schemas.openxmlformats.org/wordprocessingml/2006/main" xmlns:w14="http://schemas.microsoft.com/office/word/2010/wordml" xmlns:w15="http://schemas.microsoft.com/office/word/2012/wordml" xmlns:wpg="http://schemas.microsoft.com/office/word/2010/wordprocessingGroup" xmlns:wpi="http://schemas.microsoft.com/office/word/2010/wordprocessingInk" xmlns:wne="http://schemas.microsoft.com/office/word/2006/wordml" xmlns:wps="http://schemas.microsoft.com/office/word/2010/wordprocessingShape" mc:Ignorable="w14 w15 wp14">
+<w:hdr xmlns:wpc="http://schemas.microsoft.com/office/word/2010/wordprocessingCanvas" xmlns:cx="http://schemas.microsoft.com/office/drawing/2014/chartex" xmlns:cx1="http://schemas.microsoft.com/office/drawing/2015/9/8/chartex" xmlns:cx2="http://schemas.microsoft.com/office/drawing/2015/10/21/chartex" xmlns:cx3="http://schemas.microsoft.com/office/drawing/2016/5/9/chartex" xmlns:cx4="http://schemas.microsoft.com/office/drawing/2016/5/10/chartex" xmlns:cx5="http://schemas.microsoft.com/office/drawing/2016/5/11/chartex" xmlns:cx6="http://schemas.microsoft.com/office/drawing/2016/5/12/chartex" xmlns:cx7="http://schemas.microsoft.com/office/drawing/2016/5/13/chartex" xmlns:cx8="http://schemas.microsoft.com/office/drawing/2016/5/14/chartex" xmlns:mc="http://schemas.openxmlformats.org/markup-compatibility/2006" xmlns:aink="http://schemas.microsoft.com/office/drawing/2016/ink" xmlns:am3d="http://schemas.microsoft.com/office/drawing/2017/model3d" xmlns:o="urn:schemas-microsoft-com:office:office" xmlns:r="http://schemas.openxmlformats.org/officeDocument/2006/relationships" xmlns:m="http://schemas.openxmlformats.org/officeDocument/2006/math" xmlns:v="urn:schemas-microsoft-com:vml" xmlns:wp14="http://schemas.microsoft.com/office/word/2010/wordprocessingDrawing" xmlns:wp="http://schemas.openxmlformats.org/drawingml/2006/wordprocessingDrawing" xmlns:w10="urn:schemas-microsoft-com:office:word" xmlns:w="http://schemas.openxmlformats.org/wordprocessingml/2006/main" xmlns:w14="http://schemas.microsoft.com/office/word/2010/wordml" xmlns:w15="http://schemas.microsoft.com/office/word/2012/wordml" xmlns:w16cid="http://schemas.microsoft.com/office/word/2016/wordml/cid" xmlns:w16se="http://schemas.microsoft.com/office/word/2015/wordml/symex" xmlns:wpg="http://schemas.microsoft.com/office/word/2010/wordprocessingGroup" xmlns:wpi="http://schemas.microsoft.com/office/word/2010/wordprocessingInk" xmlns:wne="http://schemas.microsoft.com/office/word/2006/wordml" xmlns:wps="http://schemas.microsoft.com/office/word/2010/wordprocessingShape" mc:Ignorable="w14 w15 w16se w16cid wp14">
   <w:p>
     <w:pPr>
       <w:pStyle w:val="Header"/>
@@ -10925,7 +11061,7 @@
 </file>
 
 <file path=word/header7.xml><?xml version="1.0" encoding="utf-8"?>
-<w:hdr xmlns:wpc="http://schemas.microsoft.com/office/word/2010/wordprocessingCanvas" xmlns:mc="http://schemas.openxmlformats.org/markup-compatibility/2006" xmlns:o="urn:schemas-microsoft-com:office:office" xmlns:r="http://schemas.openxmlformats.org/officeDocument/2006/relationships" xmlns:m="http://schemas.openxmlformats.org/officeDocument/2006/math" xmlns:v="urn:schemas-microsoft-com:vml" xmlns:wp14="http://schemas.microsoft.com/office/word/2010/wordprocessingDrawing" xmlns:wp="http://schemas.openxmlformats.org/drawingml/2006/wordprocessingDrawing" xmlns:w10="urn:schemas-microsoft-com:office:word" xmlns:w="http://schemas.openxmlformats.org/wordprocessingml/2006/main" xmlns:w14="http://schemas.microsoft.com/office/word/2010/wordml" xmlns:w15="http://schemas.microsoft.com/office/word/2012/wordml" xmlns:wpg="http://schemas.microsoft.com/office/word/2010/wordprocessingGroup" xmlns:wpi="http://schemas.microsoft.com/office/word/2010/wordprocessingInk" xmlns:wne="http://schemas.microsoft.com/office/word/2006/wordml" xmlns:wps="http://schemas.microsoft.com/office/word/2010/wordprocessingShape" mc:Ignorable="w14 w15 wp14">
+<w:hdr xmlns:wpc="http://schemas.microsoft.com/office/word/2010/wordprocessingCanvas" xmlns:cx="http://schemas.microsoft.com/office/drawing/2014/chartex" xmlns:cx1="http://schemas.microsoft.com/office/drawing/2015/9/8/chartex" xmlns:cx2="http://schemas.microsoft.com/office/drawing/2015/10/21/chartex" xmlns:cx3="http://schemas.microsoft.com/office/drawing/2016/5/9/chartex" xmlns:cx4="http://schemas.microsoft.com/office/drawing/2016/5/10/chartex" xmlns:cx5="http://schemas.microsoft.com/office/drawing/2016/5/11/chartex" xmlns:cx6="http://schemas.microsoft.com/office/drawing/2016/5/12/chartex" xmlns:cx7="http://schemas.microsoft.com/office/drawing/2016/5/13/chartex" xmlns:cx8="http://schemas.microsoft.com/office/drawing/2016/5/14/chartex" xmlns:mc="http://schemas.openxmlformats.org/markup-compatibility/2006" xmlns:aink="http://schemas.microsoft.com/office/drawing/2016/ink" xmlns:am3d="http://schemas.microsoft.com/office/drawing/2017/model3d" xmlns:o="urn:schemas-microsoft-com:office:office" xmlns:r="http://schemas.openxmlformats.org/officeDocument/2006/relationships" xmlns:m="http://schemas.openxmlformats.org/officeDocument/2006/math" xmlns:v="urn:schemas-microsoft-com:vml" xmlns:wp14="http://schemas.microsoft.com/office/word/2010/wordprocessingDrawing" xmlns:wp="http://schemas.openxmlformats.org/drawingml/2006/wordprocessingDrawing" xmlns:w10="urn:schemas-microsoft-com:office:word" xmlns:w="http://schemas.openxmlformats.org/wordprocessingml/2006/main" xmlns:w14="http://schemas.microsoft.com/office/word/2010/wordml" xmlns:w15="http://schemas.microsoft.com/office/word/2012/wordml" xmlns:w16cid="http://schemas.microsoft.com/office/word/2016/wordml/cid" xmlns:w16se="http://schemas.microsoft.com/office/word/2015/wordml/symex" xmlns:wpg="http://schemas.microsoft.com/office/word/2010/wordprocessingGroup" xmlns:wpi="http://schemas.microsoft.com/office/word/2010/wordprocessingInk" xmlns:wne="http://schemas.microsoft.com/office/word/2006/wordml" xmlns:wps="http://schemas.microsoft.com/office/word/2010/wordprocessingShape" mc:Ignorable="w14 w15 w16se w16cid wp14">
   <w:p>
     <w:pPr>
       <w:pStyle w:val="Header"/>
@@ -11031,13 +11167,13 @@
 </file>
 
 <file path=word/header8.xml><?xml version="1.0" encoding="utf-8"?>
-<w:hdr xmlns:wpc="http://schemas.microsoft.com/office/word/2010/wordprocessingCanvas" xmlns:mc="http://schemas.openxmlformats.org/markup-compatibility/2006" xmlns:o="urn:schemas-microsoft-com:office:office" xmlns:r="http://schemas.openxmlformats.org/officeDocument/2006/relationships" xmlns:m="http://schemas.openxmlformats.org/officeDocument/2006/math" xmlns:v="urn:schemas-microsoft-com:vml" xmlns:wp14="http://schemas.microsoft.com/office/word/2010/wordprocessingDrawing" xmlns:wp="http://schemas.openxmlformats.org/drawingml/2006/wordprocessingDrawing" xmlns:w10="urn:schemas-microsoft-com:office:word" xmlns:w="http://schemas.openxmlformats.org/wordprocessingml/2006/main" xmlns:w14="http://schemas.microsoft.com/office/word/2010/wordml" xmlns:w15="http://schemas.microsoft.com/office/word/2012/wordml" xmlns:wpg="http://schemas.microsoft.com/office/word/2010/wordprocessingGroup" xmlns:wpi="http://schemas.microsoft.com/office/word/2010/wordprocessingInk" xmlns:wne="http://schemas.microsoft.com/office/word/2006/wordml" xmlns:wps="http://schemas.microsoft.com/office/word/2010/wordprocessingShape" mc:Ignorable="w14 w15 wp14">
+<w:hdr xmlns:wpc="http://schemas.microsoft.com/office/word/2010/wordprocessingCanvas" xmlns:cx="http://schemas.microsoft.com/office/drawing/2014/chartex" xmlns:cx1="http://schemas.microsoft.com/office/drawing/2015/9/8/chartex" xmlns:cx2="http://schemas.microsoft.com/office/drawing/2015/10/21/chartex" xmlns:cx3="http://schemas.microsoft.com/office/drawing/2016/5/9/chartex" xmlns:cx4="http://schemas.microsoft.com/office/drawing/2016/5/10/chartex" xmlns:cx5="http://schemas.microsoft.com/office/drawing/2016/5/11/chartex" xmlns:cx6="http://schemas.microsoft.com/office/drawing/2016/5/12/chartex" xmlns:cx7="http://schemas.microsoft.com/office/drawing/2016/5/13/chartex" xmlns:cx8="http://schemas.microsoft.com/office/drawing/2016/5/14/chartex" xmlns:mc="http://schemas.openxmlformats.org/markup-compatibility/2006" xmlns:aink="http://schemas.microsoft.com/office/drawing/2016/ink" xmlns:am3d="http://schemas.microsoft.com/office/drawing/2017/model3d" xmlns:o="urn:schemas-microsoft-com:office:office" xmlns:r="http://schemas.openxmlformats.org/officeDocument/2006/relationships" xmlns:m="http://schemas.openxmlformats.org/officeDocument/2006/math" xmlns:v="urn:schemas-microsoft-com:vml" xmlns:wp14="http://schemas.microsoft.com/office/word/2010/wordprocessingDrawing" xmlns:wp="http://schemas.openxmlformats.org/drawingml/2006/wordprocessingDrawing" xmlns:w10="urn:schemas-microsoft-com:office:word" xmlns:w="http://schemas.openxmlformats.org/wordprocessingml/2006/main" xmlns:w14="http://schemas.microsoft.com/office/word/2010/wordml" xmlns:w15="http://schemas.microsoft.com/office/word/2012/wordml" xmlns:w16cid="http://schemas.microsoft.com/office/word/2016/wordml/cid" xmlns:w16se="http://schemas.microsoft.com/office/word/2015/wordml/symex" xmlns:wpg="http://schemas.microsoft.com/office/word/2010/wordprocessingGroup" xmlns:wpi="http://schemas.microsoft.com/office/word/2010/wordprocessingInk" xmlns:wne="http://schemas.microsoft.com/office/word/2006/wordml" xmlns:wps="http://schemas.microsoft.com/office/word/2010/wordprocessingShape" mc:Ignorable="w14 w15 w16se w16cid wp14">
   <w:p/>
 </w:hdr>
 </file>
 
 <file path=word/header9.xml><?xml version="1.0" encoding="utf-8"?>
-<w:hdr xmlns:wpc="http://schemas.microsoft.com/office/word/2010/wordprocessingCanvas" xmlns:mc="http://schemas.openxmlformats.org/markup-compatibility/2006" xmlns:o="urn:schemas-microsoft-com:office:office" xmlns:r="http://schemas.openxmlformats.org/officeDocument/2006/relationships" xmlns:m="http://schemas.openxmlformats.org/officeDocument/2006/math" xmlns:v="urn:schemas-microsoft-com:vml" xmlns:wp14="http://schemas.microsoft.com/office/word/2010/wordprocessingDrawing" xmlns:wp="http://schemas.openxmlformats.org/drawingml/2006/wordprocessingDrawing" xmlns:w10="urn:schemas-microsoft-com:office:word" xmlns:w="http://schemas.openxmlformats.org/wordprocessingml/2006/main" xmlns:w14="http://schemas.microsoft.com/office/word/2010/wordml" xmlns:w15="http://schemas.microsoft.com/office/word/2012/wordml" xmlns:wpg="http://schemas.microsoft.com/office/word/2010/wordprocessingGroup" xmlns:wpi="http://schemas.microsoft.com/office/word/2010/wordprocessingInk" xmlns:wne="http://schemas.microsoft.com/office/word/2006/wordml" xmlns:wps="http://schemas.microsoft.com/office/word/2010/wordprocessingShape" mc:Ignorable="w14 w15 wp14">
+<w:hdr xmlns:wpc="http://schemas.microsoft.com/office/word/2010/wordprocessingCanvas" xmlns:cx="http://schemas.microsoft.com/office/drawing/2014/chartex" xmlns:cx1="http://schemas.microsoft.com/office/drawing/2015/9/8/chartex" xmlns:cx2="http://schemas.microsoft.com/office/drawing/2015/10/21/chartex" xmlns:cx3="http://schemas.microsoft.com/office/drawing/2016/5/9/chartex" xmlns:cx4="http://schemas.microsoft.com/office/drawing/2016/5/10/chartex" xmlns:cx5="http://schemas.microsoft.com/office/drawing/2016/5/11/chartex" xmlns:cx6="http://schemas.microsoft.com/office/drawing/2016/5/12/chartex" xmlns:cx7="http://schemas.microsoft.com/office/drawing/2016/5/13/chartex" xmlns:cx8="http://schemas.microsoft.com/office/drawing/2016/5/14/chartex" xmlns:mc="http://schemas.openxmlformats.org/markup-compatibility/2006" xmlns:aink="http://schemas.microsoft.com/office/drawing/2016/ink" xmlns:am3d="http://schemas.microsoft.com/office/drawing/2017/model3d" xmlns:o="urn:schemas-microsoft-com:office:office" xmlns:r="http://schemas.openxmlformats.org/officeDocument/2006/relationships" xmlns:m="http://schemas.openxmlformats.org/officeDocument/2006/math" xmlns:v="urn:schemas-microsoft-com:vml" xmlns:wp14="http://schemas.microsoft.com/office/word/2010/wordprocessingDrawing" xmlns:wp="http://schemas.openxmlformats.org/drawingml/2006/wordprocessingDrawing" xmlns:w10="urn:schemas-microsoft-com:office:word" xmlns:w="http://schemas.openxmlformats.org/wordprocessingml/2006/main" xmlns:w14="http://schemas.microsoft.com/office/word/2010/wordml" xmlns:w15="http://schemas.microsoft.com/office/word/2012/wordml" xmlns:w16cid="http://schemas.microsoft.com/office/word/2016/wordml/cid" xmlns:w16se="http://schemas.microsoft.com/office/word/2015/wordml/symex" xmlns:wpg="http://schemas.microsoft.com/office/word/2010/wordprocessingGroup" xmlns:wpi="http://schemas.microsoft.com/office/word/2010/wordprocessingInk" xmlns:wne="http://schemas.microsoft.com/office/word/2006/wordml" xmlns:wps="http://schemas.microsoft.com/office/word/2010/wordprocessingShape" mc:Ignorable="w14 w15 w16se w16cid wp14">
   <w:p>
     <w:pPr>
       <w:pStyle w:val="Header"/>
@@ -11153,7 +11289,7 @@
 </file>
 
 <file path=word/numbering.xml><?xml version="1.0" encoding="utf-8"?>
-<w:numbering xmlns:wpc="http://schemas.microsoft.com/office/word/2010/wordprocessingCanvas" xmlns:mc="http://schemas.openxmlformats.org/markup-compatibility/2006" xmlns:o="urn:schemas-microsoft-com:office:office" xmlns:r="http://schemas.openxmlformats.org/officeDocument/2006/relationships" xmlns:m="http://schemas.openxmlformats.org/officeDocument/2006/math" xmlns:v="urn:schemas-microsoft-com:vml" xmlns:wp14="http://schemas.microsoft.com/office/word/2010/wordprocessingDrawing" xmlns:wp="http://schemas.openxmlformats.org/drawingml/2006/wordprocessingDrawing" xmlns:w10="urn:schemas-microsoft-com:office:word" xmlns:w="http://schemas.openxmlformats.org/wordprocessingml/2006/main" xmlns:w14="http://schemas.microsoft.com/office/word/2010/wordml" xmlns:w15="http://schemas.microsoft.com/office/word/2012/wordml" xmlns:wpg="http://schemas.microsoft.com/office/word/2010/wordprocessingGroup" xmlns:wpi="http://schemas.microsoft.com/office/word/2010/wordprocessingInk" xmlns:wne="http://schemas.microsoft.com/office/word/2006/wordml" xmlns:wps="http://schemas.microsoft.com/office/word/2010/wordprocessingShape" mc:Ignorable="w14 w15 wp14">
+<w:numbering xmlns:wpc="http://schemas.microsoft.com/office/word/2010/wordprocessingCanvas" xmlns:cx="http://schemas.microsoft.com/office/drawing/2014/chartex" xmlns:cx1="http://schemas.microsoft.com/office/drawing/2015/9/8/chartex" xmlns:cx2="http://schemas.microsoft.com/office/drawing/2015/10/21/chartex" xmlns:cx3="http://schemas.microsoft.com/office/drawing/2016/5/9/chartex" xmlns:cx4="http://schemas.microsoft.com/office/drawing/2016/5/10/chartex" xmlns:cx5="http://schemas.microsoft.com/office/drawing/2016/5/11/chartex" xmlns:cx6="http://schemas.microsoft.com/office/drawing/2016/5/12/chartex" xmlns:cx7="http://schemas.microsoft.com/office/drawing/2016/5/13/chartex" xmlns:cx8="http://schemas.microsoft.com/office/drawing/2016/5/14/chartex" xmlns:mc="http://schemas.openxmlformats.org/markup-compatibility/2006" xmlns:aink="http://schemas.microsoft.com/office/drawing/2016/ink" xmlns:am3d="http://schemas.microsoft.com/office/drawing/2017/model3d" xmlns:o="urn:schemas-microsoft-com:office:office" xmlns:r="http://schemas.openxmlformats.org/officeDocument/2006/relationships" xmlns:m="http://schemas.openxmlformats.org/officeDocument/2006/math" xmlns:v="urn:schemas-microsoft-com:vml" xmlns:wp14="http://schemas.microsoft.com/office/word/2010/wordprocessingDrawing" xmlns:wp="http://schemas.openxmlformats.org/drawingml/2006/wordprocessingDrawing" xmlns:w10="urn:schemas-microsoft-com:office:word" xmlns:w="http://schemas.openxmlformats.org/wordprocessingml/2006/main" xmlns:w14="http://schemas.microsoft.com/office/word/2010/wordml" xmlns:w15="http://schemas.microsoft.com/office/word/2012/wordml" xmlns:w16cid="http://schemas.microsoft.com/office/word/2016/wordml/cid" xmlns:w16se="http://schemas.microsoft.com/office/word/2015/wordml/symex" xmlns:wpg="http://schemas.microsoft.com/office/word/2010/wordprocessingGroup" xmlns:wpi="http://schemas.microsoft.com/office/word/2010/wordprocessingInk" xmlns:wne="http://schemas.microsoft.com/office/word/2006/wordml" xmlns:wps="http://schemas.microsoft.com/office/word/2010/wordprocessingShape" mc:Ignorable="w14 w15 w16se w16cid wp14">
   <w:abstractNum w:abstractNumId="0" w15:restartNumberingAfterBreak="0">
     <w:nsid w:val="007D6E62"/>
     <w:multiLevelType w:val="multilevel"/>
@@ -18159,7 +18295,7 @@
   <w:abstractNum w:abstractNumId="49" w15:restartNumberingAfterBreak="0">
     <w:nsid w:val="6DDB3F7D"/>
     <w:multiLevelType w:val="hybridMultilevel"/>
-    <w:tmpl w:val="F6DC1D04"/>
+    <w:tmpl w:val="5908E97E"/>
     <w:lvl w:ilvl="0" w:tplc="04090001">
       <w:start w:val="1"/>
       <w:numFmt w:val="bullet"/>
@@ -19553,7 +19689,7 @@
 </file>
 
 <file path=word/styles.xml><?xml version="1.0" encoding="utf-8"?>
-<w:styles xmlns:mc="http://schemas.openxmlformats.org/markup-compatibility/2006" xmlns:r="http://schemas.openxmlformats.org/officeDocument/2006/relationships" xmlns:w="http://schemas.openxmlformats.org/wordprocessingml/2006/main" xmlns:w14="http://schemas.microsoft.com/office/word/2010/wordml" xmlns:w15="http://schemas.microsoft.com/office/word/2012/wordml" mc:Ignorable="w14 w15">
+<w:styles xmlns:mc="http://schemas.openxmlformats.org/markup-compatibility/2006" xmlns:r="http://schemas.openxmlformats.org/officeDocument/2006/relationships" xmlns:w="http://schemas.openxmlformats.org/wordprocessingml/2006/main" xmlns:w14="http://schemas.microsoft.com/office/word/2010/wordml" xmlns:w15="http://schemas.microsoft.com/office/word/2012/wordml" xmlns:w16cid="http://schemas.microsoft.com/office/word/2016/wordml/cid" xmlns:w16se="http://schemas.microsoft.com/office/word/2015/wordml/symex" mc:Ignorable="w14 w15 w16se w16cid">
   <w:docDefaults>
     <w:rPrDefault>
       <w:rPr>
@@ -19563,7 +19699,7 @@
     </w:rPrDefault>
     <w:pPrDefault/>
   </w:docDefaults>
-  <w:latentStyles w:defLockedState="0" w:defUIPriority="0" w:defSemiHidden="0" w:defUnhideWhenUsed="0" w:defQFormat="0" w:count="371">
+  <w:latentStyles w:defLockedState="0" w:defUIPriority="0" w:defSemiHidden="0" w:defUnhideWhenUsed="0" w:defQFormat="0" w:count="376">
     <w:lsdException w:name="Normal" w:qFormat="1"/>
     <w:lsdException w:name="heading 1" w:uiPriority="50" w:qFormat="1"/>
     <w:lsdException w:name="heading 2" w:semiHidden="1" w:uiPriority="50" w:unhideWhenUsed="1" w:qFormat="1"/>
@@ -19669,7 +19805,7 @@
     <w:lsdException w:name="HTML Sample" w:semiHidden="1" w:unhideWhenUsed="1"/>
     <w:lsdException w:name="HTML Typewriter" w:semiHidden="1" w:unhideWhenUsed="1"/>
     <w:lsdException w:name="HTML Variable" w:semiHidden="1" w:unhideWhenUsed="1"/>
-    <w:lsdException w:name="Normal Table" w:semiHidden="1" w:uiPriority="99" w:unhideWhenUsed="1"/>
+    <w:lsdException w:name="Normal Table" w:uiPriority="99"/>
     <w:lsdException w:name="annotation subject" w:semiHidden="1" w:unhideWhenUsed="1"/>
     <w:lsdException w:name="No List" w:semiHidden="1" w:uiPriority="99" w:unhideWhenUsed="1"/>
     <w:lsdException w:name="Outline List 1" w:semiHidden="1" w:unhideWhenUsed="1"/>
@@ -19716,10 +19852,8 @@
     <w:lsdException w:name="Table Subtle 2" w:semiHidden="1" w:unhideWhenUsed="1"/>
     <w:lsdException w:name="Table Web 1" w:semiHidden="1" w:unhideWhenUsed="1"/>
     <w:lsdException w:name="Table Web 2" w:semiHidden="1" w:unhideWhenUsed="1"/>
-    <w:lsdException w:name="Table Web 3" w:semiHidden="1" w:unhideWhenUsed="1"/>
     <w:lsdException w:name="Balloon Text" w:semiHidden="1" w:unhideWhenUsed="1"/>
     <w:lsdException w:name="Table Grid" w:uiPriority="39"/>
-    <w:lsdException w:name="Table Theme" w:semiHidden="1" w:unhideWhenUsed="1"/>
     <w:lsdException w:name="Placeholder Text" w:semiHidden="1" w:uiPriority="99"/>
     <w:lsdException w:name="No Spacing" w:uiPriority="1" w:qFormat="1"/>
     <w:lsdException w:name="Light Shading" w:uiPriority="60"/>
@@ -19935,6 +20069,11 @@
     <w:lsdException w:name="List Table 5 Dark Accent 6" w:uiPriority="50"/>
     <w:lsdException w:name="List Table 6 Colorful Accent 6" w:uiPriority="51"/>
     <w:lsdException w:name="List Table 7 Colorful Accent 6" w:uiPriority="52"/>
+    <w:lsdException w:name="Mention" w:semiHidden="1" w:uiPriority="99" w:unhideWhenUsed="1"/>
+    <w:lsdException w:name="Smart Hyperlink" w:semiHidden="1" w:uiPriority="99" w:unhideWhenUsed="1"/>
+    <w:lsdException w:name="Hashtag" w:semiHidden="1" w:uiPriority="99" w:unhideWhenUsed="1"/>
+    <w:lsdException w:name="Unresolved Mention" w:semiHidden="1" w:uiPriority="99" w:unhideWhenUsed="1"/>
+    <w:lsdException w:name="Smart Link" w:semiHidden="1" w:uiPriority="99" w:unhideWhenUsed="1"/>
   </w:latentStyles>
   <w:style w:type="paragraph" w:default="1" w:styleId="Normal">
     <w:name w:val="Normal"/>
@@ -22292,8 +22431,8 @@
       <w:shd w:val="clear" w:color="auto" w:fill="auto"/>
     </w:tcPr>
   </w:style>
-  <w:style w:type="character" w:customStyle="1" w:styleId="Mention">
-    <w:name w:val="Mention"/>
+  <w:style w:type="character" w:customStyle="1" w:styleId="Mention1">
+    <w:name w:val="Mention1"/>
     <w:uiPriority w:val="99"/>
     <w:semiHidden/>
     <w:unhideWhenUsed/>
@@ -22303,8 +22442,8 @@
       <w:shd w:val="clear" w:color="auto" w:fill="E6E6E6"/>
     </w:rPr>
   </w:style>
-  <w:style w:type="character" w:customStyle="1" w:styleId="UnresolvedMention">
-    <w:name w:val="Unresolved Mention"/>
+  <w:style w:type="character" w:customStyle="1" w:styleId="UnresolvedMention1">
+    <w:name w:val="Unresolved Mention1"/>
     <w:uiPriority w:val="99"/>
     <w:semiHidden/>
     <w:unhideWhenUsed/>
@@ -22428,6 +22567,34 @@
       <w:i/>
       <w:iCs/>
       <w:color w:val="292929" w:themeColor="text2"/>
+      <w:sz w:val="18"/>
+      <w:szCs w:val="18"/>
+    </w:rPr>
+  </w:style>
+  <w:style w:type="paragraph" w:styleId="BalloonText">
+    <w:name w:val="Balloon Text"/>
+    <w:basedOn w:val="Normal"/>
+    <w:link w:val="BalloonTextChar"/>
+    <w:semiHidden/>
+    <w:unhideWhenUsed/>
+    <w:rsid w:val="00073DFA"/>
+    <w:pPr>
+      <w:spacing w:after="0" w:line="240" w:lineRule="auto"/>
+    </w:pPr>
+    <w:rPr>
+      <w:rFonts w:ascii="Segoe UI" w:hAnsi="Segoe UI" w:cs="Segoe UI"/>
+      <w:sz w:val="18"/>
+      <w:szCs w:val="18"/>
+    </w:rPr>
+  </w:style>
+  <w:style w:type="character" w:customStyle="1" w:styleId="BalloonTextChar">
+    <w:name w:val="Balloon Text Char"/>
+    <w:basedOn w:val="DefaultParagraphFont"/>
+    <w:link w:val="BalloonText"/>
+    <w:semiHidden/>
+    <w:rsid w:val="00073DFA"/>
+    <w:rPr>
+      <w:rFonts w:ascii="Segoe UI" w:hAnsi="Segoe UI" w:cs="Segoe UI"/>
       <w:sz w:val="18"/>
       <w:szCs w:val="18"/>
     </w:rPr>
@@ -23114,6 +23281,42 @@
 
 <file path=customXml/item2.xml><?xml version="1.0" encoding="utf-8"?>
 <?mso-contentType ?>
+<FormTemplates xmlns="http://schemas.microsoft.com/sharepoint/v3/contenttype/forms">
+  <Display>DocumentLibraryForm</Display>
+  <Edit>DocumentLibraryForm</Edit>
+  <New>DocumentLibraryForm</New>
+</FormTemplates>
+</file>
+
+<file path=customXml/item3.xml><?xml version="1.0" encoding="utf-8"?>
+<?mso-contentType ?>
+<customXsn xmlns="http://schemas.microsoft.com/office/2006/metadata/customXsn">
+  <xsnLocation/>
+  <cached>True</cached>
+  <openByDefault>False</openByDefault>
+  <xsnScope/>
+</customXsn>
+</file>
+
+<file path=customXml/item4.xml><?xml version="1.0" encoding="utf-8"?>
+<p:properties xmlns:p="http://schemas.microsoft.com/office/2006/metadata/properties" xmlns:xsi="http://www.w3.org/2001/XMLSchema-instance" xmlns:pc="http://schemas.microsoft.com/office/infopath/2007/PartnerControls">
+  <documentManagement>
+    <ProjectVersion xmlns="86147c4d-8c93-45fc-bcc8-e4411671b69c">12.2</ProjectVersion>
+    <Description0 xmlns="86147c4d-8c93-45fc-bcc8-e4411671b69c" xsi:nil="true"/>
+    <_dlc_DocId xmlns="79e7c47d-1374-4efb-84fe-af3625726193">TECHPUBS-932-200</_dlc_DocId>
+    <Software xmlns="86147c4d-8c93-45fc-bcc8-e4411671b69c">Word</Software>
+    <_dlc_DocIdUrl xmlns="79e7c47d-1374-4efb-84fe-af3625726193">
+      <Url>https://sharepoint.qualcomm.com/qct/Tech-Pubs/techcomm/templates/_layouts/15/DocIdRedir.aspx?ID=TECHPUBS-932-200</Url>
+      <Description>TECHPUBS-932-200</Description>
+    </_dlc_DocIdUrl>
+    <Pubs_x0020_Group xmlns="86147c4d-8c93-45fc-bcc8-e4411671b69c">AHW</Pubs_x0020_Group>
+    <POC xmlns="86147c4d-8c93-45fc-bcc8-e4411671b69c" xsi:nil="true"/>
+  </documentManagement>
+</p:properties>
+</file>
+
+<file path=customXml/item5.xml><?xml version="1.0" encoding="utf-8"?>
+<?mso-contentType ?>
 <spe:Receivers xmlns:spe="http://schemas.microsoft.com/sharepoint/events">
   <Receiver>
     <Name>Document ID Generator</Name>
@@ -23162,42 +23365,6 @@
 </spe:Receivers>
 </file>
 
-<file path=customXml/item3.xml><?xml version="1.0" encoding="utf-8"?>
-<p:properties xmlns:p="http://schemas.microsoft.com/office/2006/metadata/properties" xmlns:xsi="http://www.w3.org/2001/XMLSchema-instance" xmlns:pc="http://schemas.microsoft.com/office/infopath/2007/PartnerControls">
-  <documentManagement>
-    <ProjectVersion xmlns="86147c4d-8c93-45fc-bcc8-e4411671b69c">12.2</ProjectVersion>
-    <Description0 xmlns="86147c4d-8c93-45fc-bcc8-e4411671b69c" xsi:nil="true"/>
-    <_dlc_DocId xmlns="79e7c47d-1374-4efb-84fe-af3625726193">TECHPUBS-932-200</_dlc_DocId>
-    <Software xmlns="86147c4d-8c93-45fc-bcc8-e4411671b69c">Word</Software>
-    <_dlc_DocIdUrl xmlns="79e7c47d-1374-4efb-84fe-af3625726193">
-      <Url>https://sharepoint.qualcomm.com/qct/Tech-Pubs/techcomm/templates/_layouts/15/DocIdRedir.aspx?ID=TECHPUBS-932-200</Url>
-      <Description>TECHPUBS-932-200</Description>
-    </_dlc_DocIdUrl>
-    <Pubs_x0020_Group xmlns="86147c4d-8c93-45fc-bcc8-e4411671b69c">AHW</Pubs_x0020_Group>
-    <POC xmlns="86147c4d-8c93-45fc-bcc8-e4411671b69c" xsi:nil="true"/>
-  </documentManagement>
-</p:properties>
-</file>
-
-<file path=customXml/item4.xml><?xml version="1.0" encoding="utf-8"?>
-<?mso-contentType ?>
-<customXsn xmlns="http://schemas.microsoft.com/office/2006/metadata/customXsn">
-  <xsnLocation/>
-  <cached>True</cached>
-  <openByDefault>False</openByDefault>
-  <xsnScope/>
-</customXsn>
-</file>
-
-<file path=customXml/item5.xml><?xml version="1.0" encoding="utf-8"?>
-<?mso-contentType ?>
-<FormTemplates xmlns="http://schemas.microsoft.com/sharepoint/v3/contenttype/forms">
-  <Display>DocumentLibraryForm</Display>
-  <Edit>DocumentLibraryForm</Edit>
-  <New>DocumentLibraryForm</New>
-</FormTemplates>
-</file>
-
 <file path=customXml/item6.xml><?xml version="1.0" encoding="utf-8"?>
 <b:Sources xmlns:b="http://schemas.openxmlformats.org/officeDocument/2006/bibliography" xmlns="http://schemas.openxmlformats.org/officeDocument/2006/bibliography" SelectedStyle="\APASixthEditionOfficeOnline.xsl" StyleName="APA" Version="6"/>
 </file>
@@ -23222,14 +23389,22 @@
 </file>
 
 <file path=customXml/itemProps2.xml><?xml version="1.0" encoding="utf-8"?>
-<ds:datastoreItem xmlns:ds="http://schemas.openxmlformats.org/officeDocument/2006/customXml" ds:itemID="{650A2576-21F6-4A97-891A-0D61249A81F8}">
+<ds:datastoreItem xmlns:ds="http://schemas.openxmlformats.org/officeDocument/2006/customXml" ds:itemID="{2C051CA9-8C1C-4CAF-908F-5690F7281C42}">
   <ds:schemaRefs>
-    <ds:schemaRef ds:uri="http://schemas.microsoft.com/sharepoint/events"/>
+    <ds:schemaRef ds:uri="http://schemas.microsoft.com/sharepoint/v3/contenttype/forms"/>
   </ds:schemaRefs>
 </ds:datastoreItem>
 </file>
 
 <file path=customXml/itemProps3.xml><?xml version="1.0" encoding="utf-8"?>
+<ds:datastoreItem xmlns:ds="http://schemas.openxmlformats.org/officeDocument/2006/customXml" ds:itemID="{81ECCAC1-7BCB-45CE-97A6-BE56A8842098}">
+  <ds:schemaRefs>
+    <ds:schemaRef ds:uri="http://schemas.microsoft.com/office/2006/metadata/customXsn"/>
+  </ds:schemaRefs>
+</ds:datastoreItem>
+</file>
+
+<file path=customXml/itemProps4.xml><?xml version="1.0" encoding="utf-8"?>
 <ds:datastoreItem xmlns:ds="http://schemas.openxmlformats.org/officeDocument/2006/customXml" ds:itemID="{CF8E8CC5-5010-433E-B233-251AAB77BB00}">
   <ds:schemaRefs>
     <ds:schemaRef ds:uri="http://schemas.microsoft.com/office/2006/metadata/properties"/>
@@ -23240,24 +23415,16 @@
 </ds:datastoreItem>
 </file>
 
-<file path=customXml/itemProps4.xml><?xml version="1.0" encoding="utf-8"?>
-<ds:datastoreItem xmlns:ds="http://schemas.openxmlformats.org/officeDocument/2006/customXml" ds:itemID="{81ECCAC1-7BCB-45CE-97A6-BE56A8842098}">
+<file path=customXml/itemProps5.xml><?xml version="1.0" encoding="utf-8"?>
+<ds:datastoreItem xmlns:ds="http://schemas.openxmlformats.org/officeDocument/2006/customXml" ds:itemID="{650A2576-21F6-4A97-891A-0D61249A81F8}">
   <ds:schemaRefs>
-    <ds:schemaRef ds:uri="http://schemas.microsoft.com/office/2006/metadata/customXsn"/>
-  </ds:schemaRefs>
-</ds:datastoreItem>
-</file>
-
-<file path=customXml/itemProps5.xml><?xml version="1.0" encoding="utf-8"?>
-<ds:datastoreItem xmlns:ds="http://schemas.openxmlformats.org/officeDocument/2006/customXml" ds:itemID="{2C051CA9-8C1C-4CAF-908F-5690F7281C42}">
-  <ds:schemaRefs>
-    <ds:schemaRef ds:uri="http://schemas.microsoft.com/sharepoint/v3/contenttype/forms"/>
+    <ds:schemaRef ds:uri="http://schemas.microsoft.com/sharepoint/events"/>
   </ds:schemaRefs>
 </ds:datastoreItem>
 </file>
 
 <file path=customXml/itemProps6.xml><?xml version="1.0" encoding="utf-8"?>
-<ds:datastoreItem xmlns:ds="http://schemas.openxmlformats.org/officeDocument/2006/customXml" ds:itemID="{304CB75D-778D-4FF1-81BE-21F689EF2922}">
+<ds:datastoreItem xmlns:ds="http://schemas.openxmlformats.org/officeDocument/2006/customXml" ds:itemID="{90D0403A-C27A-42EB-8744-AEBAF3AB7AE5}">
   <ds:schemaRefs>
     <ds:schemaRef ds:uri="http://schemas.openxmlformats.org/officeDocument/2006/bibliography"/>
   </ds:schemaRefs>
